--- a/Database Systems/prj/prj9/prj9.0.docx
+++ b/Database Systems/prj/prj9/prj9.0.docx
@@ -112,7 +112,27 @@
           <w:sz w:val="24"/>
           <w:szCs w:val="24"/>
         </w:rPr>
-        <w:t xml:space="preserve">List your main 2-3 triggers here, and attach the MySQL Workbench document. </w:t>
+        <w:t xml:space="preserve">List your main 2-3 triggers </w:t>
+      </w:r>
+      <w:proofErr w:type="gramStart"/>
+      <w:r>
+        <w:rPr>
+          <w:rFonts w:ascii="Times New Roman" w:hAnsi="Times New Roman" w:cs="Times New Roman"/>
+          <w:i/>
+          <w:sz w:val="24"/>
+          <w:szCs w:val="24"/>
+        </w:rPr>
+        <w:t>here, and</w:t>
+      </w:r>
+      <w:proofErr w:type="gramEnd"/>
+      <w:r>
+        <w:rPr>
+          <w:rFonts w:ascii="Times New Roman" w:hAnsi="Times New Roman" w:cs="Times New Roman"/>
+          <w:i/>
+          <w:sz w:val="24"/>
+          <w:szCs w:val="24"/>
+        </w:rPr>
+        <w:t xml:space="preserve"> attach the MySQL Workbench document. </w:t>
       </w:r>
       <w:r>
         <w:rPr>
@@ -368,7 +388,32 @@
                 <w:rFonts w:ascii="Times New Roman" w:hAnsi="Times New Roman" w:cs="Times New Roman"/>
                 <w:szCs w:val="21"/>
               </w:rPr>
-              <w:t>CREATE DEFINER = CURRENT_USER TRIGGER `HR_Migration_System`.`User_AFTER_INSERT` AFTER INSERT ON `User` FOR EACH ROW</w:t>
+              <w:t>CREATE DEFINER = CURRENT_USER TRIGGER `HR_Migration_System</w:t>
+            </w:r>
+            <w:proofErr w:type="gramStart"/>
+            <w:r>
+              <w:rPr>
+                <w:rFonts w:ascii="Times New Roman" w:hAnsi="Times New Roman" w:cs="Times New Roman"/>
+                <w:szCs w:val="21"/>
+              </w:rPr>
+              <w:t>`.`</w:t>
+            </w:r>
+            <w:proofErr w:type="spellStart"/>
+            <w:proofErr w:type="gramEnd"/>
+            <w:r>
+              <w:rPr>
+                <w:rFonts w:ascii="Times New Roman" w:hAnsi="Times New Roman" w:cs="Times New Roman"/>
+                <w:szCs w:val="21"/>
+              </w:rPr>
+              <w:t>User_AFTER_INSERT</w:t>
+            </w:r>
+            <w:proofErr w:type="spellEnd"/>
+            <w:r>
+              <w:rPr>
+                <w:rFonts w:ascii="Times New Roman" w:hAnsi="Times New Roman" w:cs="Times New Roman"/>
+                <w:szCs w:val="21"/>
+              </w:rPr>
+              <w:t>` AFTER INSERT ON `User` FOR EACH ROW</w:t>
             </w:r>
           </w:p>
           <w:p>
@@ -400,14 +445,78 @@
                 <w:rFonts w:ascii="Times New Roman" w:hAnsi="Times New Roman" w:cs="Times New Roman"/>
                 <w:szCs w:val="21"/>
               </w:rPr>
-              <w:t xml:space="preserve">    insert into Plays (username, ee_id, er_id, hr_id) values (NEW.username, null, null, null);</w:t>
-            </w:r>
-          </w:p>
-          <w:p>
-            <w:pPr>
-              <w:jc w:val="left"/>
-              <w:rPr>
-                <w:rFonts w:ascii="Times New Roman" w:hAnsi="Times New Roman" w:cs="Times New Roman" w:hint="eastAsia"/>
+              <w:t xml:space="preserve">    insert into Plays (username, </w:t>
+            </w:r>
+            <w:proofErr w:type="spellStart"/>
+            <w:r>
+              <w:rPr>
+                <w:rFonts w:ascii="Times New Roman" w:hAnsi="Times New Roman" w:cs="Times New Roman"/>
+                <w:szCs w:val="21"/>
+              </w:rPr>
+              <w:t>ee_id</w:t>
+            </w:r>
+            <w:proofErr w:type="spellEnd"/>
+            <w:r>
+              <w:rPr>
+                <w:rFonts w:ascii="Times New Roman" w:hAnsi="Times New Roman" w:cs="Times New Roman"/>
+                <w:szCs w:val="21"/>
+              </w:rPr>
+              <w:t xml:space="preserve">, </w:t>
+            </w:r>
+            <w:proofErr w:type="spellStart"/>
+            <w:r>
+              <w:rPr>
+                <w:rFonts w:ascii="Times New Roman" w:hAnsi="Times New Roman" w:cs="Times New Roman"/>
+                <w:szCs w:val="21"/>
+              </w:rPr>
+              <w:t>er_id</w:t>
+            </w:r>
+            <w:proofErr w:type="spellEnd"/>
+            <w:r>
+              <w:rPr>
+                <w:rFonts w:ascii="Times New Roman" w:hAnsi="Times New Roman" w:cs="Times New Roman"/>
+                <w:szCs w:val="21"/>
+              </w:rPr>
+              <w:t xml:space="preserve">, </w:t>
+            </w:r>
+            <w:proofErr w:type="spellStart"/>
+            <w:r>
+              <w:rPr>
+                <w:rFonts w:ascii="Times New Roman" w:hAnsi="Times New Roman" w:cs="Times New Roman"/>
+                <w:szCs w:val="21"/>
+              </w:rPr>
+              <w:t>hr_id</w:t>
+            </w:r>
+            <w:proofErr w:type="spellEnd"/>
+            <w:r>
+              <w:rPr>
+                <w:rFonts w:ascii="Times New Roman" w:hAnsi="Times New Roman" w:cs="Times New Roman"/>
+                <w:szCs w:val="21"/>
+              </w:rPr>
+              <w:t>) values (</w:t>
+            </w:r>
+            <w:proofErr w:type="spellStart"/>
+            <w:r>
+              <w:rPr>
+                <w:rFonts w:ascii="Times New Roman" w:hAnsi="Times New Roman" w:cs="Times New Roman"/>
+                <w:szCs w:val="21"/>
+              </w:rPr>
+              <w:t>NEW.username</w:t>
+            </w:r>
+            <w:proofErr w:type="spellEnd"/>
+            <w:r>
+              <w:rPr>
+                <w:rFonts w:ascii="Times New Roman" w:hAnsi="Times New Roman" w:cs="Times New Roman"/>
+                <w:szCs w:val="21"/>
+              </w:rPr>
+              <w:t>, null, null, null);</w:t>
+            </w:r>
+          </w:p>
+          <w:p>
+            <w:pPr>
+              <w:jc w:val="left"/>
+              <w:rPr>
+                <w:rFonts w:ascii="Times New Roman" w:hAnsi="Times New Roman" w:cs="Times New Roman"/>
                 <w:szCs w:val="21"/>
               </w:rPr>
             </w:pPr>
@@ -508,35 +617,78 @@
                 <w:sz w:val="24"/>
                 <w:szCs w:val="24"/>
               </w:rPr>
-              <w:t xml:space="preserve"> changed </w:t>
-            </w:r>
-            <w:r>
-              <w:rPr>
-                <w:rFonts w:ascii="Times New Roman" w:hAnsi="Times New Roman" w:cs="Times New Roman"/>
-                <w:sz w:val="24"/>
-                <w:szCs w:val="24"/>
-              </w:rPr>
-              <w:t xml:space="preserve"> user.</w:t>
-            </w:r>
-          </w:p>
-        </w:tc>
-        <w:tc>
-          <w:tcPr>
-            <w:tcW w:w="0" w:type="auto"/>
-          </w:tcPr>
-          <w:p>
-            <w:pPr>
-              <w:rPr>
-                <w:rFonts w:ascii="Times New Roman" w:hAnsi="Times New Roman" w:cs="Times New Roman"/>
-                <w:szCs w:val="21"/>
-              </w:rPr>
-            </w:pPr>
-            <w:r>
-              <w:rPr>
-                <w:rFonts w:ascii="Times New Roman" w:hAnsi="Times New Roman" w:cs="Times New Roman"/>
-                <w:szCs w:val="21"/>
-              </w:rPr>
-              <w:t>CREATE DEFINER = CURRENT_USER TRIGGER `HR_Migration_System`.`User_AFTER_UPDATE` AFTER UPDATE ON `User` FOR EACH ROW</w:t>
+              <w:t xml:space="preserve"> </w:t>
+            </w:r>
+            <w:proofErr w:type="gramStart"/>
+            <w:r>
+              <w:rPr>
+                <w:rFonts w:ascii="Times New Roman" w:hAnsi="Times New Roman" w:cs="Times New Roman"/>
+                <w:sz w:val="24"/>
+                <w:szCs w:val="24"/>
+              </w:rPr>
+              <w:t xml:space="preserve">changed </w:t>
+            </w:r>
+            <w:r>
+              <w:rPr>
+                <w:rFonts w:ascii="Times New Roman" w:hAnsi="Times New Roman" w:cs="Times New Roman"/>
+                <w:sz w:val="24"/>
+                <w:szCs w:val="24"/>
+              </w:rPr>
+              <w:t xml:space="preserve"> user</w:t>
+            </w:r>
+            <w:proofErr w:type="gramEnd"/>
+            <w:r>
+              <w:rPr>
+                <w:rFonts w:ascii="Times New Roman" w:hAnsi="Times New Roman" w:cs="Times New Roman"/>
+                <w:sz w:val="24"/>
+                <w:szCs w:val="24"/>
+              </w:rPr>
+              <w:t>.</w:t>
+            </w:r>
+          </w:p>
+        </w:tc>
+        <w:tc>
+          <w:tcPr>
+            <w:tcW w:w="0" w:type="auto"/>
+          </w:tcPr>
+          <w:p>
+            <w:pPr>
+              <w:rPr>
+                <w:rFonts w:ascii="Times New Roman" w:hAnsi="Times New Roman" w:cs="Times New Roman"/>
+                <w:szCs w:val="21"/>
+              </w:rPr>
+            </w:pPr>
+            <w:r>
+              <w:rPr>
+                <w:rFonts w:ascii="Times New Roman" w:hAnsi="Times New Roman" w:cs="Times New Roman"/>
+                <w:szCs w:val="21"/>
+              </w:rPr>
+              <w:t>CREATE DEFINER = CURRENT_USER TRIGGER `HR_Migration_System</w:t>
+            </w:r>
+            <w:proofErr w:type="gramStart"/>
+            <w:r>
+              <w:rPr>
+                <w:rFonts w:ascii="Times New Roman" w:hAnsi="Times New Roman" w:cs="Times New Roman"/>
+                <w:szCs w:val="21"/>
+              </w:rPr>
+              <w:t>`.`</w:t>
+            </w:r>
+            <w:proofErr w:type="spellStart"/>
+            <w:proofErr w:type="gramEnd"/>
+            <w:r>
+              <w:rPr>
+                <w:rFonts w:ascii="Times New Roman" w:hAnsi="Times New Roman" w:cs="Times New Roman"/>
+                <w:szCs w:val="21"/>
+              </w:rPr>
+              <w:t>User_AFTER_UPDATE</w:t>
+            </w:r>
+            <w:proofErr w:type="spellEnd"/>
+            <w:r>
+              <w:rPr>
+                <w:rFonts w:ascii="Times New Roman" w:hAnsi="Times New Roman" w:cs="Times New Roman"/>
+                <w:szCs w:val="21"/>
+              </w:rPr>
+              <w:t>` AFTER UPDATE ON `User` FOR EACH ROW</w:t>
             </w:r>
           </w:p>
           <w:p>
@@ -566,7 +718,71 @@
                 <w:rFonts w:ascii="Times New Roman" w:hAnsi="Times New Roman" w:cs="Times New Roman"/>
                 <w:szCs w:val="21"/>
               </w:rPr>
-              <w:t xml:space="preserve">    insert into Plays (username, ee_id, er_id, hr_id) values (NEW.username, null, null, null);</w:t>
+              <w:t xml:space="preserve">    insert into Plays (username, </w:t>
+            </w:r>
+            <w:proofErr w:type="spellStart"/>
+            <w:r>
+              <w:rPr>
+                <w:rFonts w:ascii="Times New Roman" w:hAnsi="Times New Roman" w:cs="Times New Roman"/>
+                <w:szCs w:val="21"/>
+              </w:rPr>
+              <w:t>ee_id</w:t>
+            </w:r>
+            <w:proofErr w:type="spellEnd"/>
+            <w:r>
+              <w:rPr>
+                <w:rFonts w:ascii="Times New Roman" w:hAnsi="Times New Roman" w:cs="Times New Roman"/>
+                <w:szCs w:val="21"/>
+              </w:rPr>
+              <w:t xml:space="preserve">, </w:t>
+            </w:r>
+            <w:proofErr w:type="spellStart"/>
+            <w:r>
+              <w:rPr>
+                <w:rFonts w:ascii="Times New Roman" w:hAnsi="Times New Roman" w:cs="Times New Roman"/>
+                <w:szCs w:val="21"/>
+              </w:rPr>
+              <w:t>er_id</w:t>
+            </w:r>
+            <w:proofErr w:type="spellEnd"/>
+            <w:r>
+              <w:rPr>
+                <w:rFonts w:ascii="Times New Roman" w:hAnsi="Times New Roman" w:cs="Times New Roman"/>
+                <w:szCs w:val="21"/>
+              </w:rPr>
+              <w:t xml:space="preserve">, </w:t>
+            </w:r>
+            <w:proofErr w:type="spellStart"/>
+            <w:r>
+              <w:rPr>
+                <w:rFonts w:ascii="Times New Roman" w:hAnsi="Times New Roman" w:cs="Times New Roman"/>
+                <w:szCs w:val="21"/>
+              </w:rPr>
+              <w:t>hr_id</w:t>
+            </w:r>
+            <w:proofErr w:type="spellEnd"/>
+            <w:r>
+              <w:rPr>
+                <w:rFonts w:ascii="Times New Roman" w:hAnsi="Times New Roman" w:cs="Times New Roman"/>
+                <w:szCs w:val="21"/>
+              </w:rPr>
+              <w:t>) values (</w:t>
+            </w:r>
+            <w:proofErr w:type="spellStart"/>
+            <w:r>
+              <w:rPr>
+                <w:rFonts w:ascii="Times New Roman" w:hAnsi="Times New Roman" w:cs="Times New Roman"/>
+                <w:szCs w:val="21"/>
+              </w:rPr>
+              <w:t>NEW.username</w:t>
+            </w:r>
+            <w:proofErr w:type="spellEnd"/>
+            <w:r>
+              <w:rPr>
+                <w:rFonts w:ascii="Times New Roman" w:hAnsi="Times New Roman" w:cs="Times New Roman"/>
+                <w:szCs w:val="21"/>
+              </w:rPr>
+              <w:t>, null, null, null);</w:t>
             </w:r>
           </w:p>
           <w:p>
@@ -591,7 +807,7 @@
       <w:pPr>
         <w:jc w:val="left"/>
         <w:rPr>
-          <w:rFonts w:ascii="Times New Roman" w:hAnsi="Times New Roman" w:cs="Times New Roman" w:hint="eastAsia"/>
+          <w:rFonts w:ascii="Times New Roman" w:hAnsi="Times New Roman" w:cs="Times New Roman"/>
           <w:sz w:val="24"/>
           <w:szCs w:val="24"/>
         </w:rPr>
@@ -776,6 +992,7 @@
                 <w:szCs w:val="24"/>
               </w:rPr>
             </w:pPr>
+            <w:proofErr w:type="spellStart"/>
             <w:r>
               <w:rPr>
                 <w:rFonts w:ascii="Times New Roman" w:hAnsi="Times New Roman" w:cs="Times New Roman"/>
@@ -792,6 +1009,7 @@
               </w:rPr>
               <w:t>_role</w:t>
             </w:r>
+            <w:proofErr w:type="spellEnd"/>
           </w:p>
         </w:tc>
         <w:tc>
@@ -820,7 +1038,25 @@
                 <w:sz w:val="24"/>
                 <w:szCs w:val="24"/>
               </w:rPr>
-              <w:t xml:space="preserve"> varchar(20)</w:t>
+              <w:t xml:space="preserve"> </w:t>
+            </w:r>
+            <w:proofErr w:type="gramStart"/>
+            <w:r>
+              <w:rPr>
+                <w:rFonts w:ascii="Times New Roman" w:hAnsi="Times New Roman" w:cs="Times New Roman"/>
+                <w:sz w:val="24"/>
+                <w:szCs w:val="24"/>
+              </w:rPr>
+              <w:t>varchar(</w:t>
+            </w:r>
+            <w:proofErr w:type="gramEnd"/>
+            <w:r>
+              <w:rPr>
+                <w:rFonts w:ascii="Times New Roman" w:hAnsi="Times New Roman" w:cs="Times New Roman"/>
+                <w:sz w:val="24"/>
+                <w:szCs w:val="24"/>
+              </w:rPr>
+              <w:t>20)</w:t>
             </w:r>
             <w:r>
               <w:rPr>
@@ -847,17 +1083,17 @@
           <w:p>
             <w:pPr>
               <w:rPr>
+                <w:rFonts w:ascii="Times New Roman" w:hAnsi="Times New Roman" w:cs="Times New Roman"/>
+                <w:sz w:val="24"/>
+                <w:szCs w:val="24"/>
+              </w:rPr>
+            </w:pPr>
+            <w:r>
+              <w:rPr>
                 <w:rFonts w:ascii="Times New Roman" w:hAnsi="Times New Roman" w:cs="Times New Roman" w:hint="eastAsia"/>
                 <w:sz w:val="24"/>
                 <w:szCs w:val="24"/>
               </w:rPr>
-            </w:pPr>
-            <w:r>
-              <w:rPr>
-                <w:rFonts w:ascii="Times New Roman" w:hAnsi="Times New Roman" w:cs="Times New Roman" w:hint="eastAsia"/>
-                <w:sz w:val="24"/>
-                <w:szCs w:val="24"/>
-              </w:rPr>
               <w:t xml:space="preserve">To </w:t>
             </w:r>
             <w:r>
@@ -886,7 +1122,39 @@
                 <w:rFonts w:ascii="Times New Roman" w:hAnsi="Times New Roman" w:cs="Times New Roman"/>
                 <w:szCs w:val="21"/>
               </w:rPr>
-              <w:t>CREATE PROCEDURE `add_role` (username VARCHAR(20), role VARCHAR(20))</w:t>
+              <w:t>CREATE PROCEDURE `</w:t>
+            </w:r>
+            <w:proofErr w:type="spellStart"/>
+            <w:r>
+              <w:rPr>
+                <w:rFonts w:ascii="Times New Roman" w:hAnsi="Times New Roman" w:cs="Times New Roman"/>
+                <w:szCs w:val="21"/>
+              </w:rPr>
+              <w:t>add_role</w:t>
+            </w:r>
+            <w:proofErr w:type="spellEnd"/>
+            <w:r>
+              <w:rPr>
+                <w:rFonts w:ascii="Times New Roman" w:hAnsi="Times New Roman" w:cs="Times New Roman"/>
+                <w:szCs w:val="21"/>
+              </w:rPr>
+              <w:t xml:space="preserve">` (username </w:t>
+            </w:r>
+            <w:proofErr w:type="gramStart"/>
+            <w:r>
+              <w:rPr>
+                <w:rFonts w:ascii="Times New Roman" w:hAnsi="Times New Roman" w:cs="Times New Roman"/>
+                <w:szCs w:val="21"/>
+              </w:rPr>
+              <w:t>VARCHAR(</w:t>
+            </w:r>
+            <w:proofErr w:type="gramEnd"/>
+            <w:r>
+              <w:rPr>
+                <w:rFonts w:ascii="Times New Roman" w:hAnsi="Times New Roman" w:cs="Times New Roman"/>
+                <w:szCs w:val="21"/>
+              </w:rPr>
+              <w:t>20), role VARCHAR(20))</w:t>
             </w:r>
           </w:p>
           <w:p>
@@ -940,7 +1208,23 @@
                 <w:szCs w:val="21"/>
               </w:rPr>
               <w:tab/>
-              <w:t>insert into Interviewer values();</w:t>
+              <w:t xml:space="preserve">insert into Interviewer </w:t>
+            </w:r>
+            <w:proofErr w:type="gramStart"/>
+            <w:r>
+              <w:rPr>
+                <w:rFonts w:ascii="Times New Roman" w:hAnsi="Times New Roman" w:cs="Times New Roman"/>
+                <w:szCs w:val="21"/>
+              </w:rPr>
+              <w:t>values(</w:t>
+            </w:r>
+            <w:proofErr w:type="gramEnd"/>
+            <w:r>
+              <w:rPr>
+                <w:rFonts w:ascii="Times New Roman" w:hAnsi="Times New Roman" w:cs="Times New Roman"/>
+                <w:szCs w:val="21"/>
+              </w:rPr>
+              <w:t>);</w:t>
             </w:r>
           </w:p>
           <w:p>
@@ -979,7 +1263,23 @@
                 <w:szCs w:val="21"/>
               </w:rPr>
               <w:tab/>
-              <w:t>insert into Interviewee values();</w:t>
+              <w:t xml:space="preserve">insert into Interviewee </w:t>
+            </w:r>
+            <w:proofErr w:type="gramStart"/>
+            <w:r>
+              <w:rPr>
+                <w:rFonts w:ascii="Times New Roman" w:hAnsi="Times New Roman" w:cs="Times New Roman"/>
+                <w:szCs w:val="21"/>
+              </w:rPr>
+              <w:t>values(</w:t>
+            </w:r>
+            <w:proofErr w:type="gramEnd"/>
+            <w:r>
+              <w:rPr>
+                <w:rFonts w:ascii="Times New Roman" w:hAnsi="Times New Roman" w:cs="Times New Roman"/>
+                <w:szCs w:val="21"/>
+              </w:rPr>
+              <w:t>);</w:t>
             </w:r>
           </w:p>
           <w:p>
@@ -995,7 +1295,23 @@
                 <w:szCs w:val="21"/>
               </w:rPr>
               <w:tab/>
-              <w:t>elseif role='HR_manager' then</w:t>
+              <w:t>elseif role='</w:t>
+            </w:r>
+            <w:proofErr w:type="spellStart"/>
+            <w:r>
+              <w:rPr>
+                <w:rFonts w:ascii="Times New Roman" w:hAnsi="Times New Roman" w:cs="Times New Roman"/>
+                <w:szCs w:val="21"/>
+              </w:rPr>
+              <w:t>HR_manager</w:t>
+            </w:r>
+            <w:proofErr w:type="spellEnd"/>
+            <w:r>
+              <w:rPr>
+                <w:rFonts w:ascii="Times New Roman" w:hAnsi="Times New Roman" w:cs="Times New Roman"/>
+                <w:szCs w:val="21"/>
+              </w:rPr>
+              <w:t>' then</w:t>
             </w:r>
           </w:p>
           <w:p>
@@ -1018,15 +1334,40 @@
                 <w:szCs w:val="21"/>
               </w:rPr>
               <w:tab/>
-              <w:t xml:space="preserve">insert into HR_manager </w:t>
-            </w:r>
+              <w:t xml:space="preserve">insert into </w:t>
+            </w:r>
+            <w:proofErr w:type="spellStart"/>
+            <w:r>
+              <w:rPr>
+                <w:rFonts w:ascii="Times New Roman" w:hAnsi="Times New Roman" w:cs="Times New Roman"/>
+                <w:szCs w:val="21"/>
+              </w:rPr>
+              <w:t>HR_manager</w:t>
+            </w:r>
+            <w:proofErr w:type="spellEnd"/>
+            <w:r>
+              <w:rPr>
+                <w:rFonts w:ascii="Times New Roman" w:hAnsi="Times New Roman" w:cs="Times New Roman"/>
+                <w:szCs w:val="21"/>
+              </w:rPr>
+              <w:t xml:space="preserve"> </w:t>
+            </w:r>
+            <w:proofErr w:type="gramStart"/>
             <w:r>
               <w:rPr>
                 <w:rFonts w:ascii="Times New Roman" w:hAnsi="Times New Roman" w:cs="Times New Roman"/>
                 <w:szCs w:val="21"/>
               </w:rPr>
               <w:lastRenderedPageBreak/>
-              <w:t>values();</w:t>
+              <w:t>values(</w:t>
+            </w:r>
+            <w:proofErr w:type="gramEnd"/>
+            <w:r>
+              <w:rPr>
+                <w:rFonts w:ascii="Times New Roman" w:hAnsi="Times New Roman" w:cs="Times New Roman"/>
+                <w:szCs w:val="21"/>
+              </w:rPr>
+              <w:t>);</w:t>
             </w:r>
           </w:p>
           <w:p>
@@ -1065,7 +1406,23 @@
                 <w:szCs w:val="21"/>
               </w:rPr>
               <w:tab/>
-              <w:t xml:space="preserve">SIGNAL SQLSTATE 'HY000' SET MESSAGE_TEXT = 'Not recognized role' ;   </w:t>
+              <w:t>SIGNAL SQLSTATE 'HY000' SET MESSAGE_TEXT = 'Not recognized role</w:t>
+            </w:r>
+            <w:proofErr w:type="gramStart"/>
+            <w:r>
+              <w:rPr>
+                <w:rFonts w:ascii="Times New Roman" w:hAnsi="Times New Roman" w:cs="Times New Roman"/>
+                <w:szCs w:val="21"/>
+              </w:rPr>
+              <w:t>' ;</w:t>
+            </w:r>
+            <w:proofErr w:type="gramEnd"/>
+            <w:r>
+              <w:rPr>
+                <w:rFonts w:ascii="Times New Roman" w:hAnsi="Times New Roman" w:cs="Times New Roman"/>
+                <w:szCs w:val="21"/>
+              </w:rPr>
+              <w:t xml:space="preserve">   </w:t>
             </w:r>
           </w:p>
           <w:p>
@@ -1086,7 +1443,7 @@
           <w:p>
             <w:pPr>
               <w:rPr>
-                <w:rFonts w:ascii="Times New Roman" w:hAnsi="Times New Roman" w:cs="Times New Roman" w:hint="eastAsia"/>
+                <w:rFonts w:ascii="Times New Roman" w:hAnsi="Times New Roman" w:cs="Times New Roman"/>
                 <w:sz w:val="24"/>
                 <w:szCs w:val="24"/>
               </w:rPr>
@@ -1114,6 +1471,7 @@
                 <w:szCs w:val="24"/>
               </w:rPr>
             </w:pPr>
+            <w:proofErr w:type="spellStart"/>
             <w:r>
               <w:rPr>
                 <w:rFonts w:ascii="Times New Roman" w:hAnsi="Times New Roman" w:cs="Times New Roman" w:hint="eastAsia"/>
@@ -1131,80 +1489,109 @@
               </w:rPr>
               <w:t>_app</w:t>
             </w:r>
-          </w:p>
-        </w:tc>
-        <w:tc>
-          <w:tcPr>
-            <w:tcW w:w="0" w:type="auto"/>
-          </w:tcPr>
-          <w:p>
-            <w:pPr>
+            <w:proofErr w:type="spellEnd"/>
+          </w:p>
+        </w:tc>
+        <w:tc>
+          <w:tcPr>
+            <w:tcW w:w="0" w:type="auto"/>
+          </w:tcPr>
+          <w:p>
+            <w:pPr>
+              <w:rPr>
+                <w:rFonts w:ascii="Times New Roman" w:hAnsi="Times New Roman" w:cs="Times New Roman"/>
+                <w:sz w:val="24"/>
+                <w:szCs w:val="24"/>
+              </w:rPr>
+            </w:pPr>
+            <w:r>
               <w:rPr>
                 <w:rFonts w:ascii="Times New Roman" w:hAnsi="Times New Roman" w:cs="Times New Roman" w:hint="eastAsia"/>
                 <w:sz w:val="24"/>
                 <w:szCs w:val="24"/>
               </w:rPr>
-            </w:pPr>
+              <w:t>username</w:t>
+            </w:r>
+            <w:r>
+              <w:rPr>
+                <w:rFonts w:ascii="Times New Roman" w:hAnsi="Times New Roman" w:cs="Times New Roman"/>
+                <w:sz w:val="24"/>
+                <w:szCs w:val="24"/>
+              </w:rPr>
+              <w:t xml:space="preserve"> </w:t>
+            </w:r>
+            <w:proofErr w:type="gramStart"/>
+            <w:r>
+              <w:rPr>
+                <w:rFonts w:ascii="Times New Roman" w:hAnsi="Times New Roman" w:cs="Times New Roman"/>
+                <w:sz w:val="24"/>
+                <w:szCs w:val="24"/>
+              </w:rPr>
+              <w:t>varchar(</w:t>
+            </w:r>
+            <w:proofErr w:type="gramEnd"/>
+            <w:r>
+              <w:rPr>
+                <w:rFonts w:ascii="Times New Roman" w:hAnsi="Times New Roman" w:cs="Times New Roman"/>
+                <w:sz w:val="24"/>
+                <w:szCs w:val="24"/>
+              </w:rPr>
+              <w:t>20)</w:t>
+            </w:r>
             <w:r>
               <w:rPr>
                 <w:rFonts w:ascii="Times New Roman" w:hAnsi="Times New Roman" w:cs="Times New Roman" w:hint="eastAsia"/>
                 <w:sz w:val="24"/>
                 <w:szCs w:val="24"/>
               </w:rPr>
-              <w:t>username</w:t>
-            </w:r>
-            <w:r>
-              <w:rPr>
-                <w:rFonts w:ascii="Times New Roman" w:hAnsi="Times New Roman" w:cs="Times New Roman"/>
-                <w:sz w:val="24"/>
-                <w:szCs w:val="24"/>
-              </w:rPr>
-              <w:t xml:space="preserve"> varchar(20)</w:t>
-            </w:r>
+              <w:t>,</w:t>
+            </w:r>
+            <w:r>
+              <w:rPr>
+                <w:rFonts w:ascii="Times New Roman" w:hAnsi="Times New Roman" w:cs="Times New Roman"/>
+                <w:sz w:val="24"/>
+                <w:szCs w:val="24"/>
+              </w:rPr>
+              <w:t xml:space="preserve"> </w:t>
+            </w:r>
+            <w:proofErr w:type="spellStart"/>
+            <w:r>
+              <w:rPr>
+                <w:rFonts w:ascii="Times New Roman" w:hAnsi="Times New Roman" w:cs="Times New Roman"/>
+                <w:sz w:val="24"/>
+                <w:szCs w:val="24"/>
+              </w:rPr>
+              <w:t>pos_id</w:t>
+            </w:r>
+            <w:proofErr w:type="spellEnd"/>
+            <w:r>
+              <w:rPr>
+                <w:rFonts w:ascii="Times New Roman" w:hAnsi="Times New Roman" w:cs="Times New Roman"/>
+                <w:sz w:val="24"/>
+                <w:szCs w:val="24"/>
+              </w:rPr>
+              <w:t xml:space="preserve"> int</w:t>
+            </w:r>
+          </w:p>
+        </w:tc>
+        <w:tc>
+          <w:tcPr>
+            <w:tcW w:w="0" w:type="auto"/>
+          </w:tcPr>
+          <w:p>
+            <w:pPr>
+              <w:rPr>
+                <w:rFonts w:ascii="Times New Roman" w:hAnsi="Times New Roman" w:cs="Times New Roman"/>
+                <w:sz w:val="24"/>
+                <w:szCs w:val="24"/>
+              </w:rPr>
+            </w:pPr>
             <w:r>
               <w:rPr>
                 <w:rFonts w:ascii="Times New Roman" w:hAnsi="Times New Roman" w:cs="Times New Roman" w:hint="eastAsia"/>
                 <w:sz w:val="24"/>
                 <w:szCs w:val="24"/>
               </w:rPr>
-              <w:t>,</w:t>
-            </w:r>
-            <w:r>
-              <w:rPr>
-                <w:rFonts w:ascii="Times New Roman" w:hAnsi="Times New Roman" w:cs="Times New Roman"/>
-                <w:sz w:val="24"/>
-                <w:szCs w:val="24"/>
-              </w:rPr>
-              <w:t xml:space="preserve"> pos_id</w:t>
-            </w:r>
-            <w:r>
-              <w:rPr>
-                <w:rFonts w:ascii="Times New Roman" w:hAnsi="Times New Roman" w:cs="Times New Roman"/>
-                <w:sz w:val="24"/>
-                <w:szCs w:val="24"/>
-              </w:rPr>
-              <w:t xml:space="preserve"> int</w:t>
-            </w:r>
-          </w:p>
-        </w:tc>
-        <w:tc>
-          <w:tcPr>
-            <w:tcW w:w="0" w:type="auto"/>
-          </w:tcPr>
-          <w:p>
-            <w:pPr>
-              <w:rPr>
-                <w:rFonts w:ascii="Times New Roman" w:hAnsi="Times New Roman" w:cs="Times New Roman" w:hint="eastAsia"/>
-                <w:sz w:val="24"/>
-                <w:szCs w:val="24"/>
-              </w:rPr>
-            </w:pPr>
-            <w:r>
-              <w:rPr>
-                <w:rFonts w:ascii="Times New Roman" w:hAnsi="Times New Roman" w:cs="Times New Roman" w:hint="eastAsia"/>
-                <w:sz w:val="24"/>
-                <w:szCs w:val="24"/>
-              </w:rPr>
               <w:t xml:space="preserve">To add an application for interviewee with </w:t>
             </w:r>
             <w:r>
@@ -1233,7 +1620,55 @@
                 <w:rFonts w:ascii="Times New Roman" w:hAnsi="Times New Roman" w:cs="Times New Roman"/>
                 <w:szCs w:val="21"/>
               </w:rPr>
-              <w:t>CREATE PROCEDURE `add_app` (username varchar(20), resume varchar(45), pos_id int)</w:t>
+              <w:t>CREATE PROCEDURE `</w:t>
+            </w:r>
+            <w:proofErr w:type="spellStart"/>
+            <w:r>
+              <w:rPr>
+                <w:rFonts w:ascii="Times New Roman" w:hAnsi="Times New Roman" w:cs="Times New Roman"/>
+                <w:szCs w:val="21"/>
+              </w:rPr>
+              <w:t>add_app</w:t>
+            </w:r>
+            <w:proofErr w:type="spellEnd"/>
+            <w:r>
+              <w:rPr>
+                <w:rFonts w:ascii="Times New Roman" w:hAnsi="Times New Roman" w:cs="Times New Roman"/>
+                <w:szCs w:val="21"/>
+              </w:rPr>
+              <w:t xml:space="preserve">` (username </w:t>
+            </w:r>
+            <w:proofErr w:type="gramStart"/>
+            <w:r>
+              <w:rPr>
+                <w:rFonts w:ascii="Times New Roman" w:hAnsi="Times New Roman" w:cs="Times New Roman"/>
+                <w:szCs w:val="21"/>
+              </w:rPr>
+              <w:t>varchar(</w:t>
+            </w:r>
+            <w:proofErr w:type="gramEnd"/>
+            <w:r>
+              <w:rPr>
+                <w:rFonts w:ascii="Times New Roman" w:hAnsi="Times New Roman" w:cs="Times New Roman"/>
+                <w:szCs w:val="21"/>
+              </w:rPr>
+              <w:t xml:space="preserve">20), resume varchar(45), </w:t>
+            </w:r>
+            <w:proofErr w:type="spellStart"/>
+            <w:r>
+              <w:rPr>
+                <w:rFonts w:ascii="Times New Roman" w:hAnsi="Times New Roman" w:cs="Times New Roman"/>
+                <w:szCs w:val="21"/>
+              </w:rPr>
+              <w:t>pos_id</w:t>
+            </w:r>
+            <w:proofErr w:type="spellEnd"/>
+            <w:r>
+              <w:rPr>
+                <w:rFonts w:ascii="Times New Roman" w:hAnsi="Times New Roman" w:cs="Times New Roman"/>
+                <w:szCs w:val="21"/>
+              </w:rPr>
+              <w:t xml:space="preserve"> int)</w:t>
             </w:r>
           </w:p>
           <w:p>
@@ -1264,7 +1699,23 @@
                 <w:szCs w:val="21"/>
               </w:rPr>
               <w:tab/>
-              <w:t>declare ee_id int;</w:t>
+              <w:t xml:space="preserve">declare </w:t>
+            </w:r>
+            <w:proofErr w:type="spellStart"/>
+            <w:r>
+              <w:rPr>
+                <w:rFonts w:ascii="Times New Roman" w:hAnsi="Times New Roman" w:cs="Times New Roman"/>
+                <w:szCs w:val="21"/>
+              </w:rPr>
+              <w:t>ee_id</w:t>
+            </w:r>
+            <w:proofErr w:type="spellEnd"/>
+            <w:r>
+              <w:rPr>
+                <w:rFonts w:ascii="Times New Roman" w:hAnsi="Times New Roman" w:cs="Times New Roman"/>
+                <w:szCs w:val="21"/>
+              </w:rPr>
+              <w:t xml:space="preserve"> int;</w:t>
             </w:r>
           </w:p>
           <w:p>
@@ -1295,37 +1746,181 @@
                 <w:szCs w:val="21"/>
               </w:rPr>
               <w:tab/>
-              <w:t>set eeid = get_role_id(username, 'interviewee');</w:t>
-            </w:r>
-          </w:p>
-          <w:p>
-            <w:pPr>
-              <w:rPr>
-                <w:rFonts w:ascii="Times New Roman" w:hAnsi="Times New Roman" w:cs="Times New Roman"/>
-                <w:szCs w:val="21"/>
-              </w:rPr>
-            </w:pPr>
-            <w:r>
-              <w:rPr>
-                <w:rFonts w:ascii="Times New Roman" w:hAnsi="Times New Roman" w:cs="Times New Roman"/>
-                <w:szCs w:val="21"/>
-              </w:rPr>
-              <w:t xml:space="preserve">    select expected_salary into salary from Position where position_id = pos_id;</w:t>
-            </w:r>
-          </w:p>
-          <w:p>
-            <w:pPr>
-              <w:rPr>
-                <w:rFonts w:ascii="Times New Roman" w:hAnsi="Times New Roman" w:cs="Times New Roman"/>
-                <w:szCs w:val="21"/>
-              </w:rPr>
-            </w:pPr>
-            <w:r>
-              <w:rPr>
-                <w:rFonts w:ascii="Times New Roman" w:hAnsi="Times New Roman" w:cs="Times New Roman"/>
-                <w:szCs w:val="21"/>
-              </w:rPr>
-              <w:t xml:space="preserve">    insert into Applies (resume, status, date, initial_salary, ee_id, pos_id) </w:t>
+              <w:t xml:space="preserve">set </w:t>
+            </w:r>
+            <w:proofErr w:type="spellStart"/>
+            <w:r>
+              <w:rPr>
+                <w:rFonts w:ascii="Times New Roman" w:hAnsi="Times New Roman" w:cs="Times New Roman"/>
+                <w:szCs w:val="21"/>
+              </w:rPr>
+              <w:t>eeid</w:t>
+            </w:r>
+            <w:proofErr w:type="spellEnd"/>
+            <w:r>
+              <w:rPr>
+                <w:rFonts w:ascii="Times New Roman" w:hAnsi="Times New Roman" w:cs="Times New Roman"/>
+                <w:szCs w:val="21"/>
+              </w:rPr>
+              <w:t xml:space="preserve"> = </w:t>
+            </w:r>
+            <w:proofErr w:type="spellStart"/>
+            <w:r>
+              <w:rPr>
+                <w:rFonts w:ascii="Times New Roman" w:hAnsi="Times New Roman" w:cs="Times New Roman"/>
+                <w:szCs w:val="21"/>
+              </w:rPr>
+              <w:t>get_role_</w:t>
+            </w:r>
+            <w:proofErr w:type="gramStart"/>
+            <w:r>
+              <w:rPr>
+                <w:rFonts w:ascii="Times New Roman" w:hAnsi="Times New Roman" w:cs="Times New Roman"/>
+                <w:szCs w:val="21"/>
+              </w:rPr>
+              <w:t>id</w:t>
+            </w:r>
+            <w:proofErr w:type="spellEnd"/>
+            <w:r>
+              <w:rPr>
+                <w:rFonts w:ascii="Times New Roman" w:hAnsi="Times New Roman" w:cs="Times New Roman"/>
+                <w:szCs w:val="21"/>
+              </w:rPr>
+              <w:t>(</w:t>
+            </w:r>
+            <w:proofErr w:type="gramEnd"/>
+            <w:r>
+              <w:rPr>
+                <w:rFonts w:ascii="Times New Roman" w:hAnsi="Times New Roman" w:cs="Times New Roman"/>
+                <w:szCs w:val="21"/>
+              </w:rPr>
+              <w:t>username, 'interviewee');</w:t>
+            </w:r>
+          </w:p>
+          <w:p>
+            <w:pPr>
+              <w:rPr>
+                <w:rFonts w:ascii="Times New Roman" w:hAnsi="Times New Roman" w:cs="Times New Roman"/>
+                <w:szCs w:val="21"/>
+              </w:rPr>
+            </w:pPr>
+            <w:r>
+              <w:rPr>
+                <w:rFonts w:ascii="Times New Roman" w:hAnsi="Times New Roman" w:cs="Times New Roman"/>
+                <w:szCs w:val="21"/>
+              </w:rPr>
+              <w:t xml:space="preserve">    select </w:t>
+            </w:r>
+            <w:proofErr w:type="spellStart"/>
+            <w:r>
+              <w:rPr>
+                <w:rFonts w:ascii="Times New Roman" w:hAnsi="Times New Roman" w:cs="Times New Roman"/>
+                <w:szCs w:val="21"/>
+              </w:rPr>
+              <w:t>expected_salary</w:t>
+            </w:r>
+            <w:proofErr w:type="spellEnd"/>
+            <w:r>
+              <w:rPr>
+                <w:rFonts w:ascii="Times New Roman" w:hAnsi="Times New Roman" w:cs="Times New Roman"/>
+                <w:szCs w:val="21"/>
+              </w:rPr>
+              <w:t xml:space="preserve"> into salary from Position where </w:t>
+            </w:r>
+            <w:proofErr w:type="spellStart"/>
+            <w:r>
+              <w:rPr>
+                <w:rFonts w:ascii="Times New Roman" w:hAnsi="Times New Roman" w:cs="Times New Roman"/>
+                <w:szCs w:val="21"/>
+              </w:rPr>
+              <w:t>position_id</w:t>
+            </w:r>
+            <w:proofErr w:type="spellEnd"/>
+            <w:r>
+              <w:rPr>
+                <w:rFonts w:ascii="Times New Roman" w:hAnsi="Times New Roman" w:cs="Times New Roman"/>
+                <w:szCs w:val="21"/>
+              </w:rPr>
+              <w:t xml:space="preserve"> = </w:t>
+            </w:r>
+            <w:proofErr w:type="spellStart"/>
+            <w:r>
+              <w:rPr>
+                <w:rFonts w:ascii="Times New Roman" w:hAnsi="Times New Roman" w:cs="Times New Roman"/>
+                <w:szCs w:val="21"/>
+              </w:rPr>
+              <w:t>pos_id</w:t>
+            </w:r>
+            <w:proofErr w:type="spellEnd"/>
+            <w:r>
+              <w:rPr>
+                <w:rFonts w:ascii="Times New Roman" w:hAnsi="Times New Roman" w:cs="Times New Roman"/>
+                <w:szCs w:val="21"/>
+              </w:rPr>
+              <w:t>;</w:t>
+            </w:r>
+          </w:p>
+          <w:p>
+            <w:pPr>
+              <w:rPr>
+                <w:rFonts w:ascii="Times New Roman" w:hAnsi="Times New Roman" w:cs="Times New Roman"/>
+                <w:szCs w:val="21"/>
+              </w:rPr>
+            </w:pPr>
+            <w:r>
+              <w:rPr>
+                <w:rFonts w:ascii="Times New Roman" w:hAnsi="Times New Roman" w:cs="Times New Roman"/>
+                <w:szCs w:val="21"/>
+              </w:rPr>
+              <w:t xml:space="preserve">    insert into Applies (resume, status, date, </w:t>
+            </w:r>
+            <w:proofErr w:type="spellStart"/>
+            <w:r>
+              <w:rPr>
+                <w:rFonts w:ascii="Times New Roman" w:hAnsi="Times New Roman" w:cs="Times New Roman"/>
+                <w:szCs w:val="21"/>
+              </w:rPr>
+              <w:t>initial_salary</w:t>
+            </w:r>
+            <w:proofErr w:type="spellEnd"/>
+            <w:r>
+              <w:rPr>
+                <w:rFonts w:ascii="Times New Roman" w:hAnsi="Times New Roman" w:cs="Times New Roman"/>
+                <w:szCs w:val="21"/>
+              </w:rPr>
+              <w:t xml:space="preserve">, </w:t>
+            </w:r>
+            <w:proofErr w:type="spellStart"/>
+            <w:r>
+              <w:rPr>
+                <w:rFonts w:ascii="Times New Roman" w:hAnsi="Times New Roman" w:cs="Times New Roman"/>
+                <w:szCs w:val="21"/>
+              </w:rPr>
+              <w:t>ee_id</w:t>
+            </w:r>
+            <w:proofErr w:type="spellEnd"/>
+            <w:r>
+              <w:rPr>
+                <w:rFonts w:ascii="Times New Roman" w:hAnsi="Times New Roman" w:cs="Times New Roman"/>
+                <w:szCs w:val="21"/>
+              </w:rPr>
+              <w:t xml:space="preserve">, </w:t>
+            </w:r>
+            <w:proofErr w:type="spellStart"/>
+            <w:r>
+              <w:rPr>
+                <w:rFonts w:ascii="Times New Roman" w:hAnsi="Times New Roman" w:cs="Times New Roman"/>
+                <w:szCs w:val="21"/>
+              </w:rPr>
+              <w:t>pos_id</w:t>
+            </w:r>
+            <w:proofErr w:type="spellEnd"/>
+            <w:r>
+              <w:rPr>
+                <w:rFonts w:ascii="Times New Roman" w:hAnsi="Times New Roman" w:cs="Times New Roman"/>
+                <w:szCs w:val="21"/>
+              </w:rPr>
+              <w:t xml:space="preserve">) </w:t>
             </w:r>
           </w:p>
           <w:p>
@@ -1348,7 +1943,55 @@
                 <w:szCs w:val="21"/>
               </w:rPr>
               <w:tab/>
-              <w:t>values (resume, 0, NOW(), salary, ee_id, pos_id);</w:t>
+              <w:t xml:space="preserve">values (resume, 0, </w:t>
+            </w:r>
+            <w:proofErr w:type="gramStart"/>
+            <w:r>
+              <w:rPr>
+                <w:rFonts w:ascii="Times New Roman" w:hAnsi="Times New Roman" w:cs="Times New Roman"/>
+                <w:szCs w:val="21"/>
+              </w:rPr>
+              <w:t>NOW(</w:t>
+            </w:r>
+            <w:proofErr w:type="gramEnd"/>
+            <w:r>
+              <w:rPr>
+                <w:rFonts w:ascii="Times New Roman" w:hAnsi="Times New Roman" w:cs="Times New Roman"/>
+                <w:szCs w:val="21"/>
+              </w:rPr>
+              <w:t xml:space="preserve">), salary, </w:t>
+            </w:r>
+            <w:proofErr w:type="spellStart"/>
+            <w:r>
+              <w:rPr>
+                <w:rFonts w:ascii="Times New Roman" w:hAnsi="Times New Roman" w:cs="Times New Roman"/>
+                <w:szCs w:val="21"/>
+              </w:rPr>
+              <w:t>ee_id</w:t>
+            </w:r>
+            <w:proofErr w:type="spellEnd"/>
+            <w:r>
+              <w:rPr>
+                <w:rFonts w:ascii="Times New Roman" w:hAnsi="Times New Roman" w:cs="Times New Roman"/>
+                <w:szCs w:val="21"/>
+              </w:rPr>
+              <w:t xml:space="preserve">, </w:t>
+            </w:r>
+            <w:proofErr w:type="spellStart"/>
+            <w:r>
+              <w:rPr>
+                <w:rFonts w:ascii="Times New Roman" w:hAnsi="Times New Roman" w:cs="Times New Roman"/>
+                <w:szCs w:val="21"/>
+              </w:rPr>
+              <w:t>pos_id</w:t>
+            </w:r>
+            <w:proofErr w:type="spellEnd"/>
+            <w:r>
+              <w:rPr>
+                <w:rFonts w:ascii="Times New Roman" w:hAnsi="Times New Roman" w:cs="Times New Roman"/>
+                <w:szCs w:val="21"/>
+              </w:rPr>
+              <w:t>);</w:t>
             </w:r>
           </w:p>
           <w:p>
@@ -1523,7 +2166,7 @@
           <w:p>
             <w:pPr>
               <w:rPr>
-                <w:rFonts w:ascii="Times New Roman" w:hAnsi="Times New Roman" w:cs="Times New Roman" w:hint="eastAsia"/>
+                <w:rFonts w:ascii="Times New Roman" w:hAnsi="Times New Roman" w:cs="Times New Roman"/>
                 <w:sz w:val="24"/>
                 <w:szCs w:val="24"/>
               </w:rPr>
@@ -1574,6 +2217,7 @@
                 <w:szCs w:val="24"/>
               </w:rPr>
             </w:pPr>
+            <w:proofErr w:type="spellStart"/>
             <w:r>
               <w:rPr>
                 <w:rFonts w:ascii="Times New Roman" w:hAnsi="Times New Roman" w:cs="Times New Roman" w:hint="eastAsia"/>
@@ -1582,6 +2226,7 @@
               </w:rPr>
               <w:t>get_role_id</w:t>
             </w:r>
+            <w:proofErr w:type="spellEnd"/>
           </w:p>
         </w:tc>
         <w:tc>
@@ -1610,24 +2255,60 @@
                 <w:sz w:val="24"/>
                 <w:szCs w:val="24"/>
               </w:rPr>
-              <w:t xml:space="preserve"> varchar(20),</w:t>
-            </w:r>
-          </w:p>
-          <w:p>
-            <w:pPr>
-              <w:rPr>
-                <w:rFonts w:ascii="Times New Roman" w:hAnsi="Times New Roman" w:cs="Times New Roman"/>
-                <w:sz w:val="24"/>
-                <w:szCs w:val="24"/>
-              </w:rPr>
-            </w:pPr>
-            <w:r>
-              <w:rPr>
-                <w:rFonts w:ascii="Times New Roman" w:hAnsi="Times New Roman" w:cs="Times New Roman"/>
-                <w:sz w:val="24"/>
-                <w:szCs w:val="24"/>
-              </w:rPr>
-              <w:t>role varchar(20)</w:t>
+              <w:t xml:space="preserve"> </w:t>
+            </w:r>
+            <w:proofErr w:type="gramStart"/>
+            <w:r>
+              <w:rPr>
+                <w:rFonts w:ascii="Times New Roman" w:hAnsi="Times New Roman" w:cs="Times New Roman"/>
+                <w:sz w:val="24"/>
+                <w:szCs w:val="24"/>
+              </w:rPr>
+              <w:t>varchar(</w:t>
+            </w:r>
+            <w:proofErr w:type="gramEnd"/>
+            <w:r>
+              <w:rPr>
+                <w:rFonts w:ascii="Times New Roman" w:hAnsi="Times New Roman" w:cs="Times New Roman"/>
+                <w:sz w:val="24"/>
+                <w:szCs w:val="24"/>
+              </w:rPr>
+              <w:t>20),</w:t>
+            </w:r>
+          </w:p>
+          <w:p>
+            <w:pPr>
+              <w:rPr>
+                <w:rFonts w:ascii="Times New Roman" w:hAnsi="Times New Roman" w:cs="Times New Roman"/>
+                <w:sz w:val="24"/>
+                <w:szCs w:val="24"/>
+              </w:rPr>
+            </w:pPr>
+            <w:r>
+              <w:rPr>
+                <w:rFonts w:ascii="Times New Roman" w:hAnsi="Times New Roman" w:cs="Times New Roman"/>
+                <w:sz w:val="24"/>
+                <w:szCs w:val="24"/>
+              </w:rPr>
+              <w:t xml:space="preserve">role </w:t>
+            </w:r>
+            <w:proofErr w:type="gramStart"/>
+            <w:r>
+              <w:rPr>
+                <w:rFonts w:ascii="Times New Roman" w:hAnsi="Times New Roman" w:cs="Times New Roman"/>
+                <w:sz w:val="24"/>
+                <w:szCs w:val="24"/>
+              </w:rPr>
+              <w:t>varchar(</w:t>
+            </w:r>
+            <w:proofErr w:type="gramEnd"/>
+            <w:r>
+              <w:rPr>
+                <w:rFonts w:ascii="Times New Roman" w:hAnsi="Times New Roman" w:cs="Times New Roman"/>
+                <w:sz w:val="24"/>
+                <w:szCs w:val="24"/>
+              </w:rPr>
+              <w:t>20)</w:t>
             </w:r>
           </w:p>
         </w:tc>
@@ -1660,17 +2341,17 @@
           <w:p>
             <w:pPr>
               <w:rPr>
+                <w:rFonts w:ascii="Times New Roman" w:hAnsi="Times New Roman" w:cs="Times New Roman"/>
+                <w:sz w:val="24"/>
+                <w:szCs w:val="24"/>
+              </w:rPr>
+            </w:pPr>
+            <w:r>
+              <w:rPr>
                 <w:rFonts w:ascii="Times New Roman" w:hAnsi="Times New Roman" w:cs="Times New Roman" w:hint="eastAsia"/>
                 <w:sz w:val="24"/>
                 <w:szCs w:val="24"/>
               </w:rPr>
-            </w:pPr>
-            <w:r>
-              <w:rPr>
-                <w:rFonts w:ascii="Times New Roman" w:hAnsi="Times New Roman" w:cs="Times New Roman" w:hint="eastAsia"/>
-                <w:sz w:val="24"/>
-                <w:szCs w:val="24"/>
-              </w:rPr>
               <w:t>Get the id of some role of a certain user</w:t>
             </w:r>
           </w:p>
@@ -1691,7 +2372,39 @@
                 <w:rFonts w:ascii="Times New Roman" w:hAnsi="Times New Roman" w:cs="Times New Roman"/>
                 <w:szCs w:val="21"/>
               </w:rPr>
-              <w:t>CREATE PROCEDURE `get_role_id` (username varchar(20), role varchar(20))</w:t>
+              <w:t>CREATE PROCEDURE `</w:t>
+            </w:r>
+            <w:proofErr w:type="spellStart"/>
+            <w:r>
+              <w:rPr>
+                <w:rFonts w:ascii="Times New Roman" w:hAnsi="Times New Roman" w:cs="Times New Roman"/>
+                <w:szCs w:val="21"/>
+              </w:rPr>
+              <w:t>get_role_id</w:t>
+            </w:r>
+            <w:proofErr w:type="spellEnd"/>
+            <w:r>
+              <w:rPr>
+                <w:rFonts w:ascii="Times New Roman" w:hAnsi="Times New Roman" w:cs="Times New Roman"/>
+                <w:szCs w:val="21"/>
+              </w:rPr>
+              <w:t xml:space="preserve">` (username </w:t>
+            </w:r>
+            <w:proofErr w:type="gramStart"/>
+            <w:r>
+              <w:rPr>
+                <w:rFonts w:ascii="Times New Roman" w:hAnsi="Times New Roman" w:cs="Times New Roman"/>
+                <w:szCs w:val="21"/>
+              </w:rPr>
+              <w:t>varchar(</w:t>
+            </w:r>
+            <w:proofErr w:type="gramEnd"/>
+            <w:r>
+              <w:rPr>
+                <w:rFonts w:ascii="Times New Roman" w:hAnsi="Times New Roman" w:cs="Times New Roman"/>
+                <w:szCs w:val="21"/>
+              </w:rPr>
+              <w:t>20), role varchar(20))</w:t>
             </w:r>
           </w:p>
           <w:p>
@@ -1722,7 +2435,23 @@
                 <w:szCs w:val="21"/>
               </w:rPr>
               <w:tab/>
-              <w:t>declare role_id int;</w:t>
+              <w:t xml:space="preserve">declare </w:t>
+            </w:r>
+            <w:proofErr w:type="spellStart"/>
+            <w:r>
+              <w:rPr>
+                <w:rFonts w:ascii="Times New Roman" w:hAnsi="Times New Roman" w:cs="Times New Roman"/>
+                <w:szCs w:val="21"/>
+              </w:rPr>
+              <w:t>role_id</w:t>
+            </w:r>
+            <w:proofErr w:type="spellEnd"/>
+            <w:r>
+              <w:rPr>
+                <w:rFonts w:ascii="Times New Roman" w:hAnsi="Times New Roman" w:cs="Times New Roman"/>
+                <w:szCs w:val="21"/>
+              </w:rPr>
+              <w:t xml:space="preserve"> int;</w:t>
             </w:r>
           </w:p>
           <w:p>
@@ -1761,7 +2490,23 @@
                 <w:szCs w:val="21"/>
               </w:rPr>
               <w:tab/>
-              <w:t>select ee_id from Plays where username=username;</w:t>
+              <w:t xml:space="preserve">select </w:t>
+            </w:r>
+            <w:proofErr w:type="spellStart"/>
+            <w:r>
+              <w:rPr>
+                <w:rFonts w:ascii="Times New Roman" w:hAnsi="Times New Roman" w:cs="Times New Roman"/>
+                <w:szCs w:val="21"/>
+              </w:rPr>
+              <w:t>ee_id</w:t>
+            </w:r>
+            <w:proofErr w:type="spellEnd"/>
+            <w:r>
+              <w:rPr>
+                <w:rFonts w:ascii="Times New Roman" w:hAnsi="Times New Roman" w:cs="Times New Roman"/>
+                <w:szCs w:val="21"/>
+              </w:rPr>
+              <w:t xml:space="preserve"> from Plays where username=username;</w:t>
             </w:r>
           </w:p>
           <w:p>
@@ -1801,7 +2546,23 @@
                 <w:szCs w:val="21"/>
               </w:rPr>
               <w:tab/>
-              <w:t>select er_id from Plays where username=username;</w:t>
+              <w:t xml:space="preserve">select </w:t>
+            </w:r>
+            <w:proofErr w:type="spellStart"/>
+            <w:r>
+              <w:rPr>
+                <w:rFonts w:ascii="Times New Roman" w:hAnsi="Times New Roman" w:cs="Times New Roman"/>
+                <w:szCs w:val="21"/>
+              </w:rPr>
+              <w:t>er_id</w:t>
+            </w:r>
+            <w:proofErr w:type="spellEnd"/>
+            <w:r>
+              <w:rPr>
+                <w:rFonts w:ascii="Times New Roman" w:hAnsi="Times New Roman" w:cs="Times New Roman"/>
+                <w:szCs w:val="21"/>
+              </w:rPr>
+              <w:t xml:space="preserve"> from Plays where username=username;</w:t>
             </w:r>
           </w:p>
           <w:p>
@@ -1817,7 +2578,23 @@
                 <w:szCs w:val="21"/>
               </w:rPr>
               <w:tab/>
-              <w:t>elseif role='HR_manager' then</w:t>
+              <w:t>elseif role='</w:t>
+            </w:r>
+            <w:proofErr w:type="spellStart"/>
+            <w:r>
+              <w:rPr>
+                <w:rFonts w:ascii="Times New Roman" w:hAnsi="Times New Roman" w:cs="Times New Roman"/>
+                <w:szCs w:val="21"/>
+              </w:rPr>
+              <w:t>HR_manager</w:t>
+            </w:r>
+            <w:proofErr w:type="spellEnd"/>
+            <w:r>
+              <w:rPr>
+                <w:rFonts w:ascii="Times New Roman" w:hAnsi="Times New Roman" w:cs="Times New Roman"/>
+                <w:szCs w:val="21"/>
+              </w:rPr>
+              <w:t>' then</w:t>
             </w:r>
           </w:p>
           <w:p>
@@ -1840,7 +2617,23 @@
                 <w:szCs w:val="21"/>
               </w:rPr>
               <w:tab/>
-              <w:t>select hr_id from Plays where username=username;</w:t>
+              <w:t xml:space="preserve">select </w:t>
+            </w:r>
+            <w:proofErr w:type="spellStart"/>
+            <w:r>
+              <w:rPr>
+                <w:rFonts w:ascii="Times New Roman" w:hAnsi="Times New Roman" w:cs="Times New Roman"/>
+                <w:szCs w:val="21"/>
+              </w:rPr>
+              <w:t>hr_id</w:t>
+            </w:r>
+            <w:proofErr w:type="spellEnd"/>
+            <w:r>
+              <w:rPr>
+                <w:rFonts w:ascii="Times New Roman" w:hAnsi="Times New Roman" w:cs="Times New Roman"/>
+                <w:szCs w:val="21"/>
+              </w:rPr>
+              <w:t xml:space="preserve"> from Plays where username=username;</w:t>
             </w:r>
           </w:p>
           <w:p>
@@ -1879,8 +2672,17 @@
                 <w:szCs w:val="21"/>
               </w:rPr>
               <w:tab/>
-              <w:t>SIGNAL SQLSTATE 'HY000' SET MESSAGE_TEXT = 'Not recognized role' ;</w:t>
-            </w:r>
+              <w:t>SIGNAL SQLSTATE 'HY000' SET MESSAGE_TEXT = 'Not recognized role</w:t>
+            </w:r>
+            <w:proofErr w:type="gramStart"/>
+            <w:r>
+              <w:rPr>
+                <w:rFonts w:ascii="Times New Roman" w:hAnsi="Times New Roman" w:cs="Times New Roman"/>
+                <w:szCs w:val="21"/>
+              </w:rPr>
+              <w:t>' ;</w:t>
+            </w:r>
+            <w:proofErr w:type="gramEnd"/>
           </w:p>
           <w:p>
             <w:pPr>
@@ -1900,7 +2702,7 @@
           <w:p>
             <w:pPr>
               <w:rPr>
-                <w:rFonts w:ascii="Times New Roman" w:hAnsi="Times New Roman" w:cs="Times New Roman" w:hint="eastAsia"/>
+                <w:rFonts w:ascii="Times New Roman" w:hAnsi="Times New Roman" w:cs="Times New Roman"/>
                 <w:sz w:val="24"/>
                 <w:szCs w:val="24"/>
               </w:rPr>
@@ -1923,11 +2725,12 @@
           <w:p>
             <w:pPr>
               <w:rPr>
-                <w:rFonts w:ascii="Times New Roman" w:hAnsi="Times New Roman" w:cs="Times New Roman" w:hint="eastAsia"/>
-                <w:sz w:val="24"/>
-                <w:szCs w:val="24"/>
-              </w:rPr>
-            </w:pPr>
+                <w:rFonts w:ascii="Times New Roman" w:hAnsi="Times New Roman" w:cs="Times New Roman"/>
+                <w:sz w:val="24"/>
+                <w:szCs w:val="24"/>
+              </w:rPr>
+            </w:pPr>
+            <w:proofErr w:type="spellStart"/>
             <w:r>
               <w:rPr>
                 <w:rFonts w:ascii="Times New Roman" w:hAnsi="Times New Roman" w:cs="Times New Roman" w:hint="eastAsia"/>
@@ -1943,7 +2746,16 @@
                 <w:sz w:val="24"/>
                 <w:szCs w:val="24"/>
               </w:rPr>
-              <w:t xml:space="preserve">avg </w:t>
+              <w:t>avg</w:t>
+            </w:r>
+            <w:proofErr w:type="spellEnd"/>
+            <w:r>
+              <w:rPr>
+                <w:rFonts w:ascii="Times New Roman" w:hAnsi="Times New Roman" w:cs="Times New Roman"/>
+                <w:sz w:val="24"/>
+                <w:szCs w:val="24"/>
+              </w:rPr>
+              <w:t xml:space="preserve"> </w:t>
             </w:r>
             <w:r>
               <w:rPr>
@@ -1967,23 +2779,52 @@
                 <w:szCs w:val="24"/>
               </w:rPr>
             </w:pPr>
-            <w:r>
-              <w:rPr>
-                <w:rFonts w:ascii="Times New Roman" w:hAnsi="Times New Roman" w:cs="Times New Roman"/>
-                <w:sz w:val="24"/>
-                <w:szCs w:val="24"/>
-              </w:rPr>
-              <w:t>ee_name varchar(20),</w:t>
-            </w:r>
-          </w:p>
-          <w:p>
-            <w:pPr>
-              <w:rPr>
-                <w:rFonts w:ascii="Times New Roman" w:hAnsi="Times New Roman" w:cs="Times New Roman"/>
-                <w:sz w:val="24"/>
-                <w:szCs w:val="24"/>
-              </w:rPr>
-            </w:pPr>
+            <w:proofErr w:type="spellStart"/>
+            <w:r>
+              <w:rPr>
+                <w:rFonts w:ascii="Times New Roman" w:hAnsi="Times New Roman" w:cs="Times New Roman"/>
+                <w:sz w:val="24"/>
+                <w:szCs w:val="24"/>
+              </w:rPr>
+              <w:t>ee_name</w:t>
+            </w:r>
+            <w:proofErr w:type="spellEnd"/>
+            <w:r>
+              <w:rPr>
+                <w:rFonts w:ascii="Times New Roman" w:hAnsi="Times New Roman" w:cs="Times New Roman"/>
+                <w:sz w:val="24"/>
+                <w:szCs w:val="24"/>
+              </w:rPr>
+              <w:t xml:space="preserve"> </w:t>
+            </w:r>
+            <w:proofErr w:type="gramStart"/>
+            <w:r>
+              <w:rPr>
+                <w:rFonts w:ascii="Times New Roman" w:hAnsi="Times New Roman" w:cs="Times New Roman"/>
+                <w:sz w:val="24"/>
+                <w:szCs w:val="24"/>
+              </w:rPr>
+              <w:t>varchar(</w:t>
+            </w:r>
+            <w:proofErr w:type="gramEnd"/>
+            <w:r>
+              <w:rPr>
+                <w:rFonts w:ascii="Times New Roman" w:hAnsi="Times New Roman" w:cs="Times New Roman"/>
+                <w:sz w:val="24"/>
+                <w:szCs w:val="24"/>
+              </w:rPr>
+              <w:t>20),</w:t>
+            </w:r>
+          </w:p>
+          <w:p>
+            <w:pPr>
+              <w:rPr>
+                <w:rFonts w:ascii="Times New Roman" w:hAnsi="Times New Roman" w:cs="Times New Roman"/>
+                <w:sz w:val="24"/>
+                <w:szCs w:val="24"/>
+              </w:rPr>
+            </w:pPr>
+            <w:proofErr w:type="spellStart"/>
             <w:r>
               <w:rPr>
                 <w:rFonts w:ascii="Times New Roman" w:hAnsi="Times New Roman" w:cs="Times New Roman"/>
@@ -1992,22 +2833,45 @@
               </w:rPr>
               <w:t>pos_id</w:t>
             </w:r>
-          </w:p>
-          <w:p>
-            <w:pPr>
+            <w:proofErr w:type="spellEnd"/>
+          </w:p>
+          <w:p>
+            <w:pPr>
+              <w:rPr>
+                <w:rFonts w:ascii="Times New Roman" w:hAnsi="Times New Roman" w:cs="Times New Roman"/>
+                <w:sz w:val="24"/>
+                <w:szCs w:val="24"/>
+              </w:rPr>
+            </w:pPr>
+            <w:r>
+              <w:rPr>
+                <w:rFonts w:ascii="Times New Roman" w:hAnsi="Times New Roman" w:cs="Times New Roman"/>
+                <w:sz w:val="24"/>
+                <w:szCs w:val="24"/>
+              </w:rPr>
+              <w:t>int</w:t>
+            </w:r>
+          </w:p>
+        </w:tc>
+        <w:tc>
+          <w:tcPr>
+            <w:tcW w:w="0" w:type="auto"/>
+          </w:tcPr>
+          <w:p>
+            <w:pPr>
+              <w:rPr>
+                <w:rFonts w:ascii="Times New Roman" w:hAnsi="Times New Roman" w:cs="Times New Roman"/>
+                <w:sz w:val="24"/>
+                <w:szCs w:val="24"/>
+              </w:rPr>
+            </w:pPr>
+            <w:r>
               <w:rPr>
                 <w:rFonts w:ascii="Times New Roman" w:hAnsi="Times New Roman" w:cs="Times New Roman" w:hint="eastAsia"/>
                 <w:sz w:val="24"/>
                 <w:szCs w:val="24"/>
               </w:rPr>
-            </w:pPr>
-            <w:r>
-              <w:rPr>
-                <w:rFonts w:ascii="Times New Roman" w:hAnsi="Times New Roman" w:cs="Times New Roman"/>
-                <w:sz w:val="24"/>
-                <w:szCs w:val="24"/>
-              </w:rPr>
-              <w:t>int</w:t>
+              <w:t>float</w:t>
             </w:r>
           </w:p>
         </w:tc>
@@ -2029,28 +2893,6 @@
                 <w:sz w:val="24"/>
                 <w:szCs w:val="24"/>
               </w:rPr>
-              <w:t>float</w:t>
-            </w:r>
-          </w:p>
-        </w:tc>
-        <w:tc>
-          <w:tcPr>
-            <w:tcW w:w="0" w:type="auto"/>
-          </w:tcPr>
-          <w:p>
-            <w:pPr>
-              <w:rPr>
-                <w:rFonts w:ascii="Times New Roman" w:hAnsi="Times New Roman" w:cs="Times New Roman" w:hint="eastAsia"/>
-                <w:sz w:val="24"/>
-                <w:szCs w:val="24"/>
-              </w:rPr>
-            </w:pPr>
-            <w:r>
-              <w:rPr>
-                <w:rFonts w:ascii="Times New Roman" w:hAnsi="Times New Roman" w:cs="Times New Roman" w:hint="eastAsia"/>
-                <w:sz w:val="24"/>
-                <w:szCs w:val="24"/>
-              </w:rPr>
               <w:t xml:space="preserve">Get the average score </w:t>
             </w:r>
             <w:r>
@@ -2087,7 +2929,71 @@
                 <w:rFonts w:ascii="Times New Roman" w:hAnsi="Times New Roman" w:cs="Times New Roman"/>
                 <w:szCs w:val="21"/>
               </w:rPr>
-              <w:t>CREATE FUNCTION `get_avg_score` (ee_name varchar(20), pos_id int)</w:t>
+              <w:t>CREATE FUNCTION `</w:t>
+            </w:r>
+            <w:proofErr w:type="spellStart"/>
+            <w:r>
+              <w:rPr>
+                <w:rFonts w:ascii="Times New Roman" w:hAnsi="Times New Roman" w:cs="Times New Roman"/>
+                <w:szCs w:val="21"/>
+              </w:rPr>
+              <w:t>get_avg_score</w:t>
+            </w:r>
+            <w:proofErr w:type="spellEnd"/>
+            <w:r>
+              <w:rPr>
+                <w:rFonts w:ascii="Times New Roman" w:hAnsi="Times New Roman" w:cs="Times New Roman"/>
+                <w:szCs w:val="21"/>
+              </w:rPr>
+              <w:t>` (</w:t>
+            </w:r>
+            <w:proofErr w:type="spellStart"/>
+            <w:r>
+              <w:rPr>
+                <w:rFonts w:ascii="Times New Roman" w:hAnsi="Times New Roman" w:cs="Times New Roman"/>
+                <w:szCs w:val="21"/>
+              </w:rPr>
+              <w:t>ee_name</w:t>
+            </w:r>
+            <w:proofErr w:type="spellEnd"/>
+            <w:r>
+              <w:rPr>
+                <w:rFonts w:ascii="Times New Roman" w:hAnsi="Times New Roman" w:cs="Times New Roman"/>
+                <w:szCs w:val="21"/>
+              </w:rPr>
+              <w:t xml:space="preserve"> </w:t>
+            </w:r>
+            <w:proofErr w:type="gramStart"/>
+            <w:r>
+              <w:rPr>
+                <w:rFonts w:ascii="Times New Roman" w:hAnsi="Times New Roman" w:cs="Times New Roman"/>
+                <w:szCs w:val="21"/>
+              </w:rPr>
+              <w:t>varchar(</w:t>
+            </w:r>
+            <w:proofErr w:type="gramEnd"/>
+            <w:r>
+              <w:rPr>
+                <w:rFonts w:ascii="Times New Roman" w:hAnsi="Times New Roman" w:cs="Times New Roman"/>
+                <w:szCs w:val="21"/>
+              </w:rPr>
+              <w:t xml:space="preserve">20), </w:t>
+            </w:r>
+            <w:proofErr w:type="spellStart"/>
+            <w:r>
+              <w:rPr>
+                <w:rFonts w:ascii="Times New Roman" w:hAnsi="Times New Roman" w:cs="Times New Roman"/>
+                <w:szCs w:val="21"/>
+              </w:rPr>
+              <w:t>pos_id</w:t>
+            </w:r>
+            <w:proofErr w:type="spellEnd"/>
+            <w:r>
+              <w:rPr>
+                <w:rFonts w:ascii="Times New Roman" w:hAnsi="Times New Roman" w:cs="Times New Roman"/>
+                <w:szCs w:val="21"/>
+              </w:rPr>
+              <w:t xml:space="preserve"> int)</w:t>
             </w:r>
           </w:p>
           <w:p>
@@ -2133,37 +3039,165 @@
                 <w:szCs w:val="21"/>
               </w:rPr>
               <w:tab/>
-              <w:t>declare ee_id int;</w:t>
-            </w:r>
-          </w:p>
-          <w:p>
-            <w:pPr>
-              <w:rPr>
-                <w:rFonts w:ascii="Times New Roman" w:hAnsi="Times New Roman" w:cs="Times New Roman"/>
-                <w:szCs w:val="21"/>
-              </w:rPr>
-            </w:pPr>
-            <w:r>
-              <w:rPr>
-                <w:rFonts w:ascii="Times New Roman" w:hAnsi="Times New Roman" w:cs="Times New Roman"/>
-                <w:szCs w:val="21"/>
-              </w:rPr>
-              <w:t xml:space="preserve">    select ee_id into ee_id from Plays where username=ee_name;</w:t>
-            </w:r>
-          </w:p>
-          <w:p>
-            <w:pPr>
-              <w:rPr>
-                <w:rFonts w:ascii="Times New Roman" w:hAnsi="Times New Roman" w:cs="Times New Roman"/>
-                <w:szCs w:val="21"/>
-              </w:rPr>
-            </w:pPr>
-            <w:r>
-              <w:rPr>
-                <w:rFonts w:ascii="Times New Roman" w:hAnsi="Times New Roman" w:cs="Times New Roman"/>
-                <w:szCs w:val="21"/>
-              </w:rPr>
-              <w:t xml:space="preserve">    return (select avg(score) from Interview where ee_id=ee_id and pos_id=pos_id);</w:t>
+              <w:t xml:space="preserve">declare </w:t>
+            </w:r>
+            <w:proofErr w:type="spellStart"/>
+            <w:r>
+              <w:rPr>
+                <w:rFonts w:ascii="Times New Roman" w:hAnsi="Times New Roman" w:cs="Times New Roman"/>
+                <w:szCs w:val="21"/>
+              </w:rPr>
+              <w:t>ee_id</w:t>
+            </w:r>
+            <w:proofErr w:type="spellEnd"/>
+            <w:r>
+              <w:rPr>
+                <w:rFonts w:ascii="Times New Roman" w:hAnsi="Times New Roman" w:cs="Times New Roman"/>
+                <w:szCs w:val="21"/>
+              </w:rPr>
+              <w:t xml:space="preserve"> int;</w:t>
+            </w:r>
+          </w:p>
+          <w:p>
+            <w:pPr>
+              <w:rPr>
+                <w:rFonts w:ascii="Times New Roman" w:hAnsi="Times New Roman" w:cs="Times New Roman"/>
+                <w:szCs w:val="21"/>
+              </w:rPr>
+            </w:pPr>
+            <w:r>
+              <w:rPr>
+                <w:rFonts w:ascii="Times New Roman" w:hAnsi="Times New Roman" w:cs="Times New Roman"/>
+                <w:szCs w:val="21"/>
+              </w:rPr>
+              <w:t xml:space="preserve">    select </w:t>
+            </w:r>
+            <w:proofErr w:type="spellStart"/>
+            <w:r>
+              <w:rPr>
+                <w:rFonts w:ascii="Times New Roman" w:hAnsi="Times New Roman" w:cs="Times New Roman"/>
+                <w:szCs w:val="21"/>
+              </w:rPr>
+              <w:t>ee_id</w:t>
+            </w:r>
+            <w:proofErr w:type="spellEnd"/>
+            <w:r>
+              <w:rPr>
+                <w:rFonts w:ascii="Times New Roman" w:hAnsi="Times New Roman" w:cs="Times New Roman"/>
+                <w:szCs w:val="21"/>
+              </w:rPr>
+              <w:t xml:space="preserve"> into </w:t>
+            </w:r>
+            <w:proofErr w:type="spellStart"/>
+            <w:r>
+              <w:rPr>
+                <w:rFonts w:ascii="Times New Roman" w:hAnsi="Times New Roman" w:cs="Times New Roman"/>
+                <w:szCs w:val="21"/>
+              </w:rPr>
+              <w:t>ee_id</w:t>
+            </w:r>
+            <w:proofErr w:type="spellEnd"/>
+            <w:r>
+              <w:rPr>
+                <w:rFonts w:ascii="Times New Roman" w:hAnsi="Times New Roman" w:cs="Times New Roman"/>
+                <w:szCs w:val="21"/>
+              </w:rPr>
+              <w:t xml:space="preserve"> from Plays where username=</w:t>
+            </w:r>
+            <w:proofErr w:type="spellStart"/>
+            <w:r>
+              <w:rPr>
+                <w:rFonts w:ascii="Times New Roman" w:hAnsi="Times New Roman" w:cs="Times New Roman"/>
+                <w:szCs w:val="21"/>
+              </w:rPr>
+              <w:t>ee_name</w:t>
+            </w:r>
+            <w:proofErr w:type="spellEnd"/>
+            <w:r>
+              <w:rPr>
+                <w:rFonts w:ascii="Times New Roman" w:hAnsi="Times New Roman" w:cs="Times New Roman"/>
+                <w:szCs w:val="21"/>
+              </w:rPr>
+              <w:t>;</w:t>
+            </w:r>
+          </w:p>
+          <w:p>
+            <w:pPr>
+              <w:rPr>
+                <w:rFonts w:ascii="Times New Roman" w:hAnsi="Times New Roman" w:cs="Times New Roman"/>
+                <w:szCs w:val="21"/>
+              </w:rPr>
+            </w:pPr>
+            <w:r>
+              <w:rPr>
+                <w:rFonts w:ascii="Times New Roman" w:hAnsi="Times New Roman" w:cs="Times New Roman"/>
+                <w:szCs w:val="21"/>
+              </w:rPr>
+              <w:t xml:space="preserve">    return (select avg(score) from Interview where </w:t>
+            </w:r>
+            <w:proofErr w:type="spellStart"/>
+            <w:r>
+              <w:rPr>
+                <w:rFonts w:ascii="Times New Roman" w:hAnsi="Times New Roman" w:cs="Times New Roman"/>
+                <w:szCs w:val="21"/>
+              </w:rPr>
+              <w:t>ee_id</w:t>
+            </w:r>
+            <w:proofErr w:type="spellEnd"/>
+            <w:r>
+              <w:rPr>
+                <w:rFonts w:ascii="Times New Roman" w:hAnsi="Times New Roman" w:cs="Times New Roman"/>
+                <w:szCs w:val="21"/>
+              </w:rPr>
+              <w:t>=</w:t>
+            </w:r>
+            <w:proofErr w:type="spellStart"/>
+            <w:r>
+              <w:rPr>
+                <w:rFonts w:ascii="Times New Roman" w:hAnsi="Times New Roman" w:cs="Times New Roman"/>
+                <w:szCs w:val="21"/>
+              </w:rPr>
+              <w:t>ee_id</w:t>
+            </w:r>
+            <w:proofErr w:type="spellEnd"/>
+            <w:r>
+              <w:rPr>
+                <w:rFonts w:ascii="Times New Roman" w:hAnsi="Times New Roman" w:cs="Times New Roman"/>
+                <w:szCs w:val="21"/>
+              </w:rPr>
+              <w:t xml:space="preserve"> and </w:t>
+            </w:r>
+            <w:proofErr w:type="spellStart"/>
+            <w:r>
+              <w:rPr>
+                <w:rFonts w:ascii="Times New Roman" w:hAnsi="Times New Roman" w:cs="Times New Roman"/>
+                <w:szCs w:val="21"/>
+              </w:rPr>
+              <w:t>pos_id</w:t>
+            </w:r>
+            <w:proofErr w:type="spellEnd"/>
+            <w:r>
+              <w:rPr>
+                <w:rFonts w:ascii="Times New Roman" w:hAnsi="Times New Roman" w:cs="Times New Roman"/>
+                <w:szCs w:val="21"/>
+              </w:rPr>
+              <w:t>=</w:t>
+            </w:r>
+            <w:proofErr w:type="spellStart"/>
+            <w:r>
+              <w:rPr>
+                <w:rFonts w:ascii="Times New Roman" w:hAnsi="Times New Roman" w:cs="Times New Roman"/>
+                <w:szCs w:val="21"/>
+              </w:rPr>
+              <w:t>pos_id</w:t>
+            </w:r>
+            <w:proofErr w:type="spellEnd"/>
+            <w:r>
+              <w:rPr>
+                <w:rFonts w:ascii="Times New Roman" w:hAnsi="Times New Roman" w:cs="Times New Roman"/>
+                <w:szCs w:val="21"/>
+              </w:rPr>
+              <w:t>);</w:t>
             </w:r>
           </w:p>
           <w:p>
@@ -2180,8 +3214,6 @@
               </w:rPr>
               <w:t>END</w:t>
             </w:r>
-            <w:bookmarkStart w:id="0" w:name="_GoBack"/>
-            <w:bookmarkEnd w:id="0"/>
           </w:p>
         </w:tc>
       </w:tr>
@@ -2236,12 +3268,6 @@
     <w:tbl>
       <w:tblPr>
         <w:tblW w:w="0" w:type="auto"/>
-        <w:tblCellMar>
-          <w:top w:w="15" w:type="dxa"/>
-          <w:left w:w="15" w:type="dxa"/>
-          <w:bottom w:w="15" w:type="dxa"/>
-          <w:right w:w="15" w:type="dxa"/>
-        </w:tblCellMar>
         <w:tblLook w:val="04A0" w:firstRow="1" w:lastRow="0" w:firstColumn="1" w:lastColumn="0" w:noHBand="0" w:noVBand="1"/>
       </w:tblPr>
       <w:tblGrid>
@@ -2322,7 +3348,7 @@
               <w:widowControl/>
               <w:jc w:val="left"/>
               <w:rPr>
-                <w:rFonts w:ascii="宋体" w:eastAsia="宋体" w:hAnsi="宋体" w:cs="宋体"/>
+                <w:rFonts w:ascii="宋体" w:eastAsia="宋体" w:hAnsi="宋体" w:cs="宋体" w:hint="eastAsia"/>
                 <w:kern w:val="0"/>
                 <w:sz w:val="24"/>
                 <w:szCs w:val="24"/>
@@ -2366,7 +3392,7 @@
               <w:widowControl/>
               <w:jc w:val="left"/>
               <w:rPr>
-                <w:rFonts w:ascii="宋体" w:eastAsia="宋体" w:hAnsi="宋体" w:cs="宋体"/>
+                <w:rFonts w:ascii="宋体" w:eastAsia="宋体" w:hAnsi="宋体" w:cs="宋体" w:hint="eastAsia"/>
                 <w:kern w:val="0"/>
                 <w:sz w:val="24"/>
                 <w:szCs w:val="24"/>
@@ -2410,7 +3436,7 @@
               <w:widowControl/>
               <w:jc w:val="left"/>
               <w:rPr>
-                <w:rFonts w:ascii="宋体" w:eastAsia="宋体" w:hAnsi="宋体" w:cs="宋体"/>
+                <w:rFonts w:ascii="宋体" w:eastAsia="宋体" w:hAnsi="宋体" w:cs="宋体" w:hint="eastAsia"/>
                 <w:kern w:val="0"/>
                 <w:sz w:val="24"/>
                 <w:szCs w:val="24"/>
@@ -2454,7 +3480,7 @@
               <w:widowControl/>
               <w:jc w:val="left"/>
               <w:rPr>
-                <w:rFonts w:ascii="宋体" w:eastAsia="宋体" w:hAnsi="宋体" w:cs="宋体"/>
+                <w:rFonts w:ascii="宋体" w:eastAsia="宋体" w:hAnsi="宋体" w:cs="宋体" w:hint="eastAsia"/>
                 <w:kern w:val="0"/>
                 <w:sz w:val="24"/>
                 <w:szCs w:val="24"/>
@@ -2498,7 +3524,7 @@
               <w:widowControl/>
               <w:jc w:val="left"/>
               <w:rPr>
-                <w:rFonts w:ascii="宋体" w:eastAsia="宋体" w:hAnsi="宋体" w:cs="宋体"/>
+                <w:rFonts w:ascii="宋体" w:eastAsia="宋体" w:hAnsi="宋体" w:cs="宋体" w:hint="eastAsia"/>
                 <w:kern w:val="0"/>
                 <w:sz w:val="24"/>
                 <w:szCs w:val="24"/>
@@ -2547,7 +3573,7 @@
               <w:widowControl/>
               <w:jc w:val="left"/>
               <w:rPr>
-                <w:rFonts w:ascii="Times New Roman" w:eastAsia="宋体" w:hAnsi="Times New Roman" w:cs="Times New Roman"/>
+                <w:rFonts w:ascii="Times New Roman" w:eastAsia="宋体" w:hAnsi="Times New Roman" w:cs="Times New Roman" w:hint="eastAsia"/>
                 <w:kern w:val="0"/>
                 <w:sz w:val="24"/>
                 <w:szCs w:val="24"/>
@@ -2641,8 +3667,20 @@
                 <w:sz w:val="24"/>
                 <w:szCs w:val="24"/>
               </w:rPr>
-              <w:t>2.5 hrs</w:t>
-            </w:r>
+              <w:t xml:space="preserve">2.5 </w:t>
+            </w:r>
+            <w:proofErr w:type="spellStart"/>
+            <w:r>
+              <w:rPr>
+                <w:rFonts w:ascii="Times New Roman" w:eastAsia="宋体" w:hAnsi="Times New Roman" w:cs="Times New Roman"/>
+                <w:color w:val="000000"/>
+                <w:kern w:val="0"/>
+                <w:sz w:val="24"/>
+                <w:szCs w:val="24"/>
+              </w:rPr>
+              <w:t>hrs</w:t>
+            </w:r>
+            <w:proofErr w:type="spellEnd"/>
           </w:p>
         </w:tc>
         <w:tc>
@@ -2681,8 +3719,20 @@
                 <w:sz w:val="24"/>
                 <w:szCs w:val="24"/>
               </w:rPr>
-              <w:t>709 Gewu</w:t>
-            </w:r>
+              <w:t xml:space="preserve">709 </w:t>
+            </w:r>
+            <w:proofErr w:type="spellStart"/>
+            <w:r>
+              <w:rPr>
+                <w:rFonts w:ascii="Times New Roman" w:eastAsia="宋体" w:hAnsi="Times New Roman" w:cs="Times New Roman"/>
+                <w:color w:val="000000"/>
+                <w:kern w:val="0"/>
+                <w:sz w:val="24"/>
+                <w:szCs w:val="24"/>
+              </w:rPr>
+              <w:t>Gewu</w:t>
+            </w:r>
+            <w:proofErr w:type="spellEnd"/>
           </w:p>
         </w:tc>
         <w:tc>
@@ -2774,83 +3824,78 @@
                 <w:szCs w:val="24"/>
               </w:rPr>
             </w:pPr>
-            <w:r>
-              <w:rPr>
-                <w:rFonts w:ascii="Times New Roman" w:eastAsia="宋体" w:hAnsi="Times New Roman" w:cs="Times New Roman" w:hint="eastAsia"/>
-                <w:kern w:val="0"/>
-                <w:sz w:val="24"/>
-                <w:szCs w:val="24"/>
-              </w:rPr>
-              <w:t>Y</w:t>
-            </w:r>
-            <w:r>
-              <w:rPr>
-                <w:rFonts w:ascii="Times New Roman" w:eastAsia="宋体" w:hAnsi="Times New Roman" w:cs="Times New Roman"/>
-                <w:kern w:val="0"/>
-                <w:sz w:val="24"/>
-                <w:szCs w:val="24"/>
-              </w:rPr>
-              <w:t>ingkai Sun</w:t>
-            </w:r>
-          </w:p>
-          <w:p>
-            <w:pPr>
-              <w:widowControl/>
-              <w:jc w:val="left"/>
-              <w:rPr>
-                <w:rFonts w:ascii="Times New Roman" w:eastAsia="宋体" w:hAnsi="Times New Roman" w:cs="Times New Roman"/>
-                <w:kern w:val="0"/>
-                <w:sz w:val="24"/>
-                <w:szCs w:val="24"/>
-              </w:rPr>
-            </w:pPr>
-            <w:r>
-              <w:rPr>
-                <w:rFonts w:ascii="Times New Roman" w:eastAsia="宋体" w:hAnsi="Times New Roman" w:cs="Times New Roman" w:hint="eastAsia"/>
-                <w:kern w:val="0"/>
-                <w:sz w:val="24"/>
-                <w:szCs w:val="24"/>
-              </w:rPr>
-              <w:t>Y</w:t>
-            </w:r>
-            <w:r>
-              <w:rPr>
-                <w:rFonts w:ascii="Times New Roman" w:eastAsia="宋体" w:hAnsi="Times New Roman" w:cs="Times New Roman"/>
-                <w:kern w:val="0"/>
-                <w:sz w:val="24"/>
-                <w:szCs w:val="24"/>
-              </w:rPr>
-              <w:t>ue Han</w:t>
-            </w:r>
-          </w:p>
-          <w:p>
-            <w:pPr>
-              <w:widowControl/>
-              <w:jc w:val="left"/>
-              <w:rPr>
-                <w:rFonts w:ascii="Times New Roman" w:eastAsia="宋体" w:hAnsi="Times New Roman" w:cs="Times New Roman"/>
-                <w:kern w:val="0"/>
-                <w:sz w:val="24"/>
-                <w:szCs w:val="24"/>
-              </w:rPr>
-            </w:pPr>
-            <w:r>
-              <w:rPr>
-                <w:rFonts w:ascii="Times New Roman" w:eastAsia="宋体" w:hAnsi="Times New Roman" w:cs="Times New Roman" w:hint="eastAsia"/>
-                <w:kern w:val="0"/>
-                <w:sz w:val="24"/>
-                <w:szCs w:val="24"/>
-              </w:rPr>
-              <w:t>Y</w:t>
-            </w:r>
-            <w:r>
-              <w:rPr>
-                <w:rFonts w:ascii="Times New Roman" w:eastAsia="宋体" w:hAnsi="Times New Roman" w:cs="Times New Roman"/>
-                <w:kern w:val="0"/>
-                <w:sz w:val="24"/>
-                <w:szCs w:val="24"/>
-              </w:rPr>
-              <w:t>ukun Ma</w:t>
+            <w:proofErr w:type="spellStart"/>
+            <w:r>
+              <w:rPr>
+                <w:rFonts w:ascii="Times New Roman" w:eastAsia="宋体" w:hAnsi="Times New Roman" w:cs="Times New Roman"/>
+                <w:kern w:val="0"/>
+                <w:sz w:val="24"/>
+                <w:szCs w:val="24"/>
+              </w:rPr>
+              <w:t>Yingkai</w:t>
+            </w:r>
+            <w:proofErr w:type="spellEnd"/>
+            <w:r>
+              <w:rPr>
+                <w:rFonts w:ascii="Times New Roman" w:eastAsia="宋体" w:hAnsi="Times New Roman" w:cs="Times New Roman"/>
+                <w:kern w:val="0"/>
+                <w:sz w:val="24"/>
+                <w:szCs w:val="24"/>
+              </w:rPr>
+              <w:t xml:space="preserve"> Sun</w:t>
+            </w:r>
+          </w:p>
+          <w:p>
+            <w:pPr>
+              <w:widowControl/>
+              <w:jc w:val="left"/>
+              <w:rPr>
+                <w:rFonts w:ascii="Times New Roman" w:eastAsia="宋体" w:hAnsi="Times New Roman" w:cs="Times New Roman"/>
+                <w:kern w:val="0"/>
+                <w:sz w:val="24"/>
+                <w:szCs w:val="24"/>
+              </w:rPr>
+            </w:pPr>
+            <w:r>
+              <w:rPr>
+                <w:rFonts w:ascii="Times New Roman" w:eastAsia="宋体" w:hAnsi="Times New Roman" w:cs="Times New Roman"/>
+                <w:kern w:val="0"/>
+                <w:sz w:val="24"/>
+                <w:szCs w:val="24"/>
+              </w:rPr>
+              <w:t>Yue Han</w:t>
+            </w:r>
+          </w:p>
+          <w:p>
+            <w:pPr>
+              <w:widowControl/>
+              <w:jc w:val="left"/>
+              <w:rPr>
+                <w:rFonts w:ascii="Times New Roman" w:eastAsia="宋体" w:hAnsi="Times New Roman" w:cs="Times New Roman"/>
+                <w:kern w:val="0"/>
+                <w:sz w:val="24"/>
+                <w:szCs w:val="24"/>
+              </w:rPr>
+            </w:pPr>
+            <w:proofErr w:type="spellStart"/>
+            <w:r>
+              <w:rPr>
+                <w:rFonts w:ascii="Times New Roman" w:eastAsia="宋体" w:hAnsi="Times New Roman" w:cs="Times New Roman"/>
+                <w:kern w:val="0"/>
+                <w:sz w:val="24"/>
+                <w:szCs w:val="24"/>
+              </w:rPr>
+              <w:t>Yukun</w:t>
+            </w:r>
+            <w:proofErr w:type="spellEnd"/>
+            <w:r>
+              <w:rPr>
+                <w:rFonts w:ascii="Times New Roman" w:eastAsia="宋体" w:hAnsi="Times New Roman" w:cs="Times New Roman"/>
+                <w:kern w:val="0"/>
+                <w:sz w:val="24"/>
+                <w:szCs w:val="24"/>
+              </w:rPr>
+              <w:t xml:space="preserve"> Ma</w:t>
             </w:r>
           </w:p>
         </w:tc>
@@ -2975,8 +4020,20 @@
                 <w:sz w:val="24"/>
                 <w:szCs w:val="24"/>
               </w:rPr>
-              <w:t>2 hrs</w:t>
-            </w:r>
+              <w:t xml:space="preserve">2 </w:t>
+            </w:r>
+            <w:proofErr w:type="spellStart"/>
+            <w:r>
+              <w:rPr>
+                <w:rFonts w:ascii="Times New Roman" w:eastAsia="宋体" w:hAnsi="Times New Roman" w:cs="Times New Roman"/>
+                <w:color w:val="000000"/>
+                <w:kern w:val="0"/>
+                <w:sz w:val="24"/>
+                <w:szCs w:val="24"/>
+              </w:rPr>
+              <w:t>hrs</w:t>
+            </w:r>
+            <w:proofErr w:type="spellEnd"/>
           </w:p>
         </w:tc>
         <w:tc>
@@ -3015,8 +4072,20 @@
                 <w:sz w:val="24"/>
                 <w:szCs w:val="24"/>
               </w:rPr>
-              <w:t>709 Gewu</w:t>
-            </w:r>
+              <w:t xml:space="preserve">709 </w:t>
+            </w:r>
+            <w:proofErr w:type="spellStart"/>
+            <w:r>
+              <w:rPr>
+                <w:rFonts w:ascii="Times New Roman" w:eastAsia="宋体" w:hAnsi="Times New Roman" w:cs="Times New Roman"/>
+                <w:color w:val="000000"/>
+                <w:kern w:val="0"/>
+                <w:sz w:val="24"/>
+                <w:szCs w:val="24"/>
+              </w:rPr>
+              <w:t>Gewu</w:t>
+            </w:r>
+            <w:proofErr w:type="spellEnd"/>
           </w:p>
         </w:tc>
         <w:tc>
@@ -3108,84 +4177,79 @@
                 <w:szCs w:val="24"/>
               </w:rPr>
             </w:pPr>
-            <w:r>
-              <w:rPr>
-                <w:rFonts w:ascii="Times New Roman" w:eastAsia="宋体" w:hAnsi="Times New Roman" w:cs="Times New Roman" w:hint="eastAsia"/>
-                <w:kern w:val="0"/>
-                <w:sz w:val="24"/>
-                <w:szCs w:val="24"/>
-              </w:rPr>
-              <w:t>Y</w:t>
-            </w:r>
-            <w:r>
-              <w:rPr>
-                <w:rFonts w:ascii="Times New Roman" w:eastAsia="宋体" w:hAnsi="Times New Roman" w:cs="Times New Roman"/>
-                <w:kern w:val="0"/>
-                <w:sz w:val="24"/>
-                <w:szCs w:val="24"/>
-              </w:rPr>
-              <w:t>ingkai Sun</w:t>
-            </w:r>
-          </w:p>
-          <w:p>
-            <w:pPr>
-              <w:widowControl/>
-              <w:jc w:val="left"/>
-              <w:rPr>
-                <w:rFonts w:ascii="Times New Roman" w:eastAsia="宋体" w:hAnsi="Times New Roman" w:cs="Times New Roman"/>
-                <w:kern w:val="0"/>
-                <w:sz w:val="24"/>
-                <w:szCs w:val="24"/>
-              </w:rPr>
-            </w:pPr>
-            <w:r>
-              <w:rPr>
-                <w:rFonts w:ascii="Times New Roman" w:eastAsia="宋体" w:hAnsi="Times New Roman" w:cs="Times New Roman" w:hint="eastAsia"/>
-                <w:kern w:val="0"/>
-                <w:sz w:val="24"/>
-                <w:szCs w:val="24"/>
-              </w:rPr>
-              <w:t>Y</w:t>
-            </w:r>
-            <w:r>
-              <w:rPr>
-                <w:rFonts w:ascii="Times New Roman" w:eastAsia="宋体" w:hAnsi="Times New Roman" w:cs="Times New Roman"/>
-                <w:kern w:val="0"/>
-                <w:sz w:val="24"/>
-                <w:szCs w:val="24"/>
-              </w:rPr>
-              <w:t>ue Han</w:t>
-            </w:r>
-          </w:p>
-          <w:p>
-            <w:pPr>
-              <w:widowControl/>
-              <w:jc w:val="left"/>
-              <w:rPr>
-                <w:rFonts w:ascii="Times New Roman" w:eastAsia="宋体" w:hAnsi="Times New Roman" w:cs="Times New Roman"/>
-                <w:kern w:val="0"/>
-                <w:sz w:val="24"/>
-                <w:szCs w:val="24"/>
-              </w:rPr>
-            </w:pPr>
-            <w:r>
-              <w:rPr>
-                <w:rFonts w:ascii="Times New Roman" w:eastAsia="宋体" w:hAnsi="Times New Roman" w:cs="Times New Roman" w:hint="eastAsia"/>
+            <w:proofErr w:type="spellStart"/>
+            <w:r>
+              <w:rPr>
+                <w:rFonts w:ascii="Times New Roman" w:eastAsia="宋体" w:hAnsi="Times New Roman" w:cs="Times New Roman"/>
+                <w:kern w:val="0"/>
+                <w:sz w:val="24"/>
+                <w:szCs w:val="24"/>
+              </w:rPr>
+              <w:t>Yingkai</w:t>
+            </w:r>
+            <w:proofErr w:type="spellEnd"/>
+            <w:r>
+              <w:rPr>
+                <w:rFonts w:ascii="Times New Roman" w:eastAsia="宋体" w:hAnsi="Times New Roman" w:cs="Times New Roman"/>
+                <w:kern w:val="0"/>
+                <w:sz w:val="24"/>
+                <w:szCs w:val="24"/>
+              </w:rPr>
+              <w:t xml:space="preserve"> Sun</w:t>
+            </w:r>
+          </w:p>
+          <w:p>
+            <w:pPr>
+              <w:widowControl/>
+              <w:jc w:val="left"/>
+              <w:rPr>
+                <w:rFonts w:ascii="Times New Roman" w:eastAsia="宋体" w:hAnsi="Times New Roman" w:cs="Times New Roman"/>
+                <w:kern w:val="0"/>
+                <w:sz w:val="24"/>
+                <w:szCs w:val="24"/>
+              </w:rPr>
+            </w:pPr>
+            <w:r>
+              <w:rPr>
+                <w:rFonts w:ascii="Times New Roman" w:eastAsia="宋体" w:hAnsi="Times New Roman" w:cs="Times New Roman"/>
+                <w:kern w:val="0"/>
+                <w:sz w:val="24"/>
+                <w:szCs w:val="24"/>
+              </w:rPr>
+              <w:t>Yue Han</w:t>
+            </w:r>
+          </w:p>
+          <w:p>
+            <w:pPr>
+              <w:widowControl/>
+              <w:jc w:val="left"/>
+              <w:rPr>
+                <w:rFonts w:ascii="Times New Roman" w:eastAsia="宋体" w:hAnsi="Times New Roman" w:cs="Times New Roman"/>
+                <w:kern w:val="0"/>
+                <w:sz w:val="24"/>
+                <w:szCs w:val="24"/>
+              </w:rPr>
+            </w:pPr>
+            <w:proofErr w:type="spellStart"/>
+            <w:r>
+              <w:rPr>
+                <w:rFonts w:ascii="Times New Roman" w:eastAsia="宋体" w:hAnsi="Times New Roman" w:cs="Times New Roman"/>
                 <w:kern w:val="0"/>
                 <w:sz w:val="24"/>
                 <w:szCs w:val="24"/>
               </w:rPr>
               <w:lastRenderedPageBreak/>
-              <w:t>Y</w:t>
-            </w:r>
-            <w:r>
-              <w:rPr>
-                <w:rFonts w:ascii="Times New Roman" w:eastAsia="宋体" w:hAnsi="Times New Roman" w:cs="Times New Roman"/>
-                <w:kern w:val="0"/>
-                <w:sz w:val="24"/>
-                <w:szCs w:val="24"/>
-              </w:rPr>
-              <w:t>ukun Ma</w:t>
+              <w:t>Yukun</w:t>
+            </w:r>
+            <w:proofErr w:type="spellEnd"/>
+            <w:r>
+              <w:rPr>
+                <w:rFonts w:ascii="Times New Roman" w:eastAsia="宋体" w:hAnsi="Times New Roman" w:cs="Times New Roman"/>
+                <w:kern w:val="0"/>
+                <w:sz w:val="24"/>
+                <w:szCs w:val="24"/>
+              </w:rPr>
+              <w:t xml:space="preserve"> Ma</w:t>
             </w:r>
           </w:p>
         </w:tc>
@@ -3257,7 +4321,7 @@
               <w:widowControl/>
               <w:jc w:val="left"/>
               <w:rPr>
-                <w:rFonts w:ascii="宋体" w:eastAsia="宋体" w:hAnsi="宋体" w:cs="宋体"/>
+                <w:rFonts w:ascii="宋体" w:eastAsia="宋体" w:hAnsi="宋体" w:cs="宋体" w:hint="eastAsia"/>
                 <w:kern w:val="0"/>
                 <w:sz w:val="24"/>
                 <w:szCs w:val="24"/>
@@ -3297,22 +4361,34 @@
               <w:widowControl/>
               <w:jc w:val="left"/>
               <w:rPr>
-                <w:rFonts w:ascii="宋体" w:eastAsia="宋体" w:hAnsi="宋体" w:cs="宋体"/>
-                <w:kern w:val="0"/>
-                <w:sz w:val="24"/>
-                <w:szCs w:val="24"/>
-              </w:rPr>
-            </w:pPr>
-            <w:r>
-              <w:rPr>
-                <w:rFonts w:ascii="Times New Roman" w:eastAsia="宋体" w:hAnsi="Times New Roman" w:cs="Times New Roman"/>
-                <w:color w:val="000000"/>
-                <w:kern w:val="0"/>
-                <w:sz w:val="24"/>
-                <w:szCs w:val="24"/>
-              </w:rPr>
-              <w:t>2</w:t>
-            </w:r>
+                <w:rFonts w:ascii="宋体" w:eastAsia="宋体" w:hAnsi="宋体" w:cs="宋体" w:hint="eastAsia"/>
+                <w:kern w:val="0"/>
+                <w:sz w:val="24"/>
+                <w:szCs w:val="24"/>
+              </w:rPr>
+            </w:pPr>
+            <w:r>
+              <w:rPr>
+                <w:rFonts w:ascii="Times New Roman" w:eastAsia="宋体" w:hAnsi="Times New Roman" w:cs="Times New Roman"/>
+                <w:color w:val="000000"/>
+                <w:kern w:val="0"/>
+                <w:sz w:val="24"/>
+                <w:szCs w:val="24"/>
+              </w:rPr>
+              <w:t xml:space="preserve">2 </w:t>
+            </w:r>
+            <w:proofErr w:type="spellStart"/>
+            <w:r>
+              <w:rPr>
+                <w:rFonts w:ascii="Times New Roman" w:eastAsia="宋体" w:hAnsi="Times New Roman" w:cs="Times New Roman"/>
+                <w:color w:val="000000"/>
+                <w:kern w:val="0"/>
+                <w:sz w:val="24"/>
+                <w:szCs w:val="24"/>
+              </w:rPr>
+              <w:t>hrs</w:t>
+            </w:r>
+            <w:proofErr w:type="spellEnd"/>
             <w:r>
               <w:rPr>
                 <w:rFonts w:ascii="Times New Roman" w:eastAsia="宋体" w:hAnsi="Times New Roman" w:cs="Times New Roman"/>
@@ -3322,16 +4398,6 @@
                 <w:szCs w:val="24"/>
               </w:rPr>
               <w:t xml:space="preserve"> </w:t>
-            </w:r>
-            <w:r>
-              <w:rPr>
-                <w:rFonts w:ascii="Times New Roman" w:eastAsia="宋体" w:hAnsi="Times New Roman" w:cs="Times New Roman"/>
-                <w:color w:val="000000"/>
-                <w:kern w:val="0"/>
-                <w:sz w:val="24"/>
-                <w:szCs w:val="24"/>
-              </w:rPr>
-              <w:t xml:space="preserve">hrs </w:t>
             </w:r>
           </w:p>
         </w:tc>
@@ -3357,22 +4423,34 @@
               <w:widowControl/>
               <w:jc w:val="left"/>
               <w:rPr>
-                <w:rFonts w:ascii="宋体" w:eastAsia="宋体" w:hAnsi="宋体" w:cs="宋体"/>
-                <w:kern w:val="0"/>
-                <w:sz w:val="24"/>
-                <w:szCs w:val="24"/>
-              </w:rPr>
-            </w:pPr>
-            <w:r>
-              <w:rPr>
-                <w:rFonts w:ascii="Times New Roman" w:eastAsia="宋体" w:hAnsi="Times New Roman" w:cs="Times New Roman"/>
-                <w:color w:val="000000"/>
-                <w:kern w:val="0"/>
-                <w:sz w:val="24"/>
-                <w:szCs w:val="24"/>
-              </w:rPr>
-              <w:t>709 Gewu</w:t>
-            </w:r>
+                <w:rFonts w:ascii="宋体" w:eastAsia="宋体" w:hAnsi="宋体" w:cs="宋体" w:hint="eastAsia"/>
+                <w:kern w:val="0"/>
+                <w:sz w:val="24"/>
+                <w:szCs w:val="24"/>
+              </w:rPr>
+            </w:pPr>
+            <w:r>
+              <w:rPr>
+                <w:rFonts w:ascii="Times New Roman" w:eastAsia="宋体" w:hAnsi="Times New Roman" w:cs="Times New Roman"/>
+                <w:color w:val="000000"/>
+                <w:kern w:val="0"/>
+                <w:sz w:val="24"/>
+                <w:szCs w:val="24"/>
+              </w:rPr>
+              <w:t xml:space="preserve">709 </w:t>
+            </w:r>
+            <w:proofErr w:type="spellStart"/>
+            <w:r>
+              <w:rPr>
+                <w:rFonts w:ascii="Times New Roman" w:eastAsia="宋体" w:hAnsi="Times New Roman" w:cs="Times New Roman"/>
+                <w:color w:val="000000"/>
+                <w:kern w:val="0"/>
+                <w:sz w:val="24"/>
+                <w:szCs w:val="24"/>
+              </w:rPr>
+              <w:t>Gewu</w:t>
+            </w:r>
+            <w:proofErr w:type="spellEnd"/>
           </w:p>
         </w:tc>
         <w:tc>
@@ -3397,7 +4475,7 @@
               <w:widowControl/>
               <w:jc w:val="left"/>
               <w:rPr>
-                <w:rFonts w:ascii="宋体" w:eastAsia="宋体" w:hAnsi="宋体" w:cs="宋体"/>
+                <w:rFonts w:ascii="宋体" w:eastAsia="宋体" w:hAnsi="宋体" w:cs="宋体" w:hint="eastAsia"/>
                 <w:kern w:val="0"/>
                 <w:sz w:val="24"/>
                 <w:szCs w:val="24"/>
@@ -3437,7 +4515,7 @@
               <w:widowControl/>
               <w:jc w:val="left"/>
               <w:rPr>
-                <w:rFonts w:ascii="Times New Roman" w:eastAsia="宋体" w:hAnsi="Times New Roman" w:cs="Times New Roman"/>
+                <w:rFonts w:ascii="Times New Roman" w:eastAsia="宋体" w:hAnsi="Times New Roman" w:cs="Times New Roman" w:hint="eastAsia"/>
                 <w:kern w:val="0"/>
                 <w:sz w:val="24"/>
                 <w:szCs w:val="24"/>
@@ -3464,53 +4542,46 @@
                 <w:szCs w:val="24"/>
               </w:rPr>
             </w:pPr>
-            <w:r>
-              <w:rPr>
-                <w:rFonts w:ascii="Times New Roman" w:eastAsia="宋体" w:hAnsi="Times New Roman" w:cs="Times New Roman" w:hint="eastAsia"/>
-                <w:kern w:val="0"/>
-                <w:sz w:val="24"/>
-                <w:szCs w:val="24"/>
-              </w:rPr>
-              <w:t>Y</w:t>
-            </w:r>
-            <w:r>
-              <w:rPr>
-                <w:rFonts w:ascii="Times New Roman" w:eastAsia="宋体" w:hAnsi="Times New Roman" w:cs="Times New Roman"/>
-                <w:kern w:val="0"/>
-                <w:sz w:val="24"/>
-                <w:szCs w:val="24"/>
-              </w:rPr>
-              <w:t>ingkai Sun</w:t>
-            </w:r>
-          </w:p>
-          <w:p>
-            <w:pPr>
-              <w:widowControl/>
-              <w:jc w:val="left"/>
-              <w:rPr>
-                <w:rFonts w:ascii="Times New Roman" w:eastAsia="宋体" w:hAnsi="Times New Roman" w:cs="Times New Roman"/>
-                <w:kern w:val="0"/>
-                <w:sz w:val="24"/>
-                <w:szCs w:val="24"/>
-              </w:rPr>
-            </w:pPr>
-            <w:r>
-              <w:rPr>
-                <w:rFonts w:ascii="Times New Roman" w:eastAsia="宋体" w:hAnsi="Times New Roman" w:cs="Times New Roman" w:hint="eastAsia"/>
-                <w:kern w:val="0"/>
-                <w:sz w:val="24"/>
-                <w:szCs w:val="24"/>
-              </w:rPr>
-              <w:t>Y</w:t>
-            </w:r>
-            <w:r>
-              <w:rPr>
-                <w:rFonts w:ascii="Times New Roman" w:eastAsia="宋体" w:hAnsi="Times New Roman" w:cs="Times New Roman"/>
-                <w:kern w:val="0"/>
-                <w:sz w:val="24"/>
-                <w:szCs w:val="24"/>
-              </w:rPr>
-              <w:t>ue Han</w:t>
+            <w:proofErr w:type="spellStart"/>
+            <w:r>
+              <w:rPr>
+                <w:rFonts w:ascii="Times New Roman" w:eastAsia="宋体" w:hAnsi="Times New Roman" w:cs="Times New Roman"/>
+                <w:kern w:val="0"/>
+                <w:sz w:val="24"/>
+                <w:szCs w:val="24"/>
+              </w:rPr>
+              <w:t>Yingkai</w:t>
+            </w:r>
+            <w:proofErr w:type="spellEnd"/>
+            <w:r>
+              <w:rPr>
+                <w:rFonts w:ascii="Times New Roman" w:eastAsia="宋体" w:hAnsi="Times New Roman" w:cs="Times New Roman"/>
+                <w:kern w:val="0"/>
+                <w:sz w:val="24"/>
+                <w:szCs w:val="24"/>
+              </w:rPr>
+              <w:t xml:space="preserve"> Sun</w:t>
+            </w:r>
+          </w:p>
+          <w:p>
+            <w:pPr>
+              <w:widowControl/>
+              <w:jc w:val="left"/>
+              <w:rPr>
+                <w:rFonts w:ascii="Times New Roman" w:eastAsia="宋体" w:hAnsi="Times New Roman" w:cs="Times New Roman"/>
+                <w:kern w:val="0"/>
+                <w:sz w:val="24"/>
+                <w:szCs w:val="24"/>
+              </w:rPr>
+            </w:pPr>
+            <w:r>
+              <w:rPr>
+                <w:rFonts w:ascii="Times New Roman" w:eastAsia="宋体" w:hAnsi="Times New Roman" w:cs="Times New Roman"/>
+                <w:kern w:val="0"/>
+                <w:sz w:val="24"/>
+                <w:szCs w:val="24"/>
+              </w:rPr>
+              <w:t>Yue Han</w:t>
             </w:r>
           </w:p>
           <w:p>
@@ -3524,23 +4595,25 @@
                 <w:szCs w:val="24"/>
               </w:rPr>
             </w:pPr>
-            <w:r>
-              <w:rPr>
-                <w:rFonts w:ascii="Times New Roman" w:eastAsia="宋体" w:hAnsi="Times New Roman" w:cs="Times New Roman" w:hint="eastAsia"/>
-                <w:kern w:val="0"/>
-                <w:sz w:val="24"/>
-                <w:szCs w:val="24"/>
-              </w:rPr>
-              <w:t>Y</w:t>
-            </w:r>
-            <w:r>
-              <w:rPr>
-                <w:rFonts w:ascii="Times New Roman" w:eastAsia="宋体" w:hAnsi="Times New Roman" w:cs="Times New Roman"/>
-                <w:kern w:val="0"/>
-                <w:sz w:val="24"/>
-                <w:szCs w:val="24"/>
-              </w:rPr>
-              <w:t>ukun Ma</w:t>
+            <w:proofErr w:type="spellStart"/>
+            <w:r>
+              <w:rPr>
+                <w:rFonts w:ascii="Times New Roman" w:eastAsia="宋体" w:hAnsi="Times New Roman" w:cs="Times New Roman"/>
+                <w:kern w:val="0"/>
+                <w:sz w:val="24"/>
+                <w:szCs w:val="24"/>
+              </w:rPr>
+              <w:t>Yukun</w:t>
+            </w:r>
+            <w:proofErr w:type="spellEnd"/>
+            <w:r>
+              <w:rPr>
+                <w:rFonts w:ascii="Times New Roman" w:eastAsia="宋体" w:hAnsi="Times New Roman" w:cs="Times New Roman"/>
+                <w:kern w:val="0"/>
+                <w:sz w:val="24"/>
+                <w:szCs w:val="24"/>
+              </w:rPr>
+              <w:t xml:space="preserve"> Ma</w:t>
             </w:r>
           </w:p>
         </w:tc>
@@ -3571,7 +4644,7 @@
               <w:widowControl/>
               <w:jc w:val="left"/>
               <w:rPr>
-                <w:rFonts w:ascii="宋体" w:eastAsia="宋体" w:hAnsi="宋体" w:cs="宋体"/>
+                <w:rFonts w:ascii="宋体" w:eastAsia="宋体" w:hAnsi="宋体" w:cs="宋体" w:hint="eastAsia"/>
                 <w:kern w:val="0"/>
                 <w:sz w:val="24"/>
                 <w:szCs w:val="24"/>
@@ -3611,7 +4684,7 @@
               <w:widowControl/>
               <w:jc w:val="left"/>
               <w:rPr>
-                <w:rFonts w:ascii="宋体" w:eastAsia="宋体" w:hAnsi="宋体" w:cs="宋体"/>
+                <w:rFonts w:ascii="宋体" w:eastAsia="宋体" w:hAnsi="宋体" w:cs="宋体" w:hint="eastAsia"/>
                 <w:kern w:val="0"/>
                 <w:sz w:val="24"/>
                 <w:szCs w:val="24"/>
@@ -3651,32 +4724,23 @@
               <w:widowControl/>
               <w:jc w:val="left"/>
               <w:rPr>
-                <w:rFonts w:ascii="宋体" w:eastAsia="宋体" w:hAnsi="宋体" w:cs="宋体"/>
-                <w:kern w:val="0"/>
-                <w:sz w:val="24"/>
-                <w:szCs w:val="24"/>
-              </w:rPr>
-            </w:pPr>
-            <w:r>
-              <w:rPr>
-                <w:rFonts w:ascii="Times New Roman" w:eastAsia="宋体" w:hAnsi="Times New Roman" w:cs="Times New Roman"/>
-                <w:color w:val="000000"/>
-                <w:kern w:val="0"/>
-                <w:sz w:val="24"/>
-                <w:szCs w:val="24"/>
-              </w:rPr>
-              <w:t>2</w:t>
-            </w:r>
-            <w:r>
-              <w:rPr>
-                <w:rFonts w:ascii="Times New Roman" w:eastAsia="宋体" w:hAnsi="Times New Roman" w:cs="Times New Roman"/>
-                <w:color w:val="000000"/>
-                <w:kern w:val="0"/>
-                <w:sz w:val="24"/>
-                <w:szCs w:val="24"/>
-              </w:rPr>
-              <w:t xml:space="preserve"> </w:t>
-            </w:r>
+                <w:rFonts w:ascii="宋体" w:eastAsia="宋体" w:hAnsi="宋体" w:cs="宋体" w:hint="eastAsia"/>
+                <w:kern w:val="0"/>
+                <w:sz w:val="24"/>
+                <w:szCs w:val="24"/>
+              </w:rPr>
+            </w:pPr>
+            <w:r>
+              <w:rPr>
+                <w:rFonts w:ascii="Times New Roman" w:eastAsia="宋体" w:hAnsi="Times New Roman" w:cs="Times New Roman"/>
+                <w:color w:val="000000"/>
+                <w:kern w:val="0"/>
+                <w:sz w:val="24"/>
+                <w:szCs w:val="24"/>
+              </w:rPr>
+              <w:t xml:space="preserve">2 </w:t>
+            </w:r>
+            <w:proofErr w:type="spellStart"/>
             <w:r>
               <w:rPr>
                 <w:rFonts w:ascii="Times New Roman" w:eastAsia="宋体" w:hAnsi="Times New Roman" w:cs="Times New Roman"/>
@@ -3687,6 +4751,7 @@
               </w:rPr>
               <w:t>hrs</w:t>
             </w:r>
+            <w:proofErr w:type="spellEnd"/>
           </w:p>
         </w:tc>
         <w:tc>
@@ -3711,22 +4776,34 @@
               <w:widowControl/>
               <w:jc w:val="left"/>
               <w:rPr>
-                <w:rFonts w:ascii="宋体" w:eastAsia="宋体" w:hAnsi="宋体" w:cs="宋体"/>
-                <w:kern w:val="0"/>
-                <w:sz w:val="24"/>
-                <w:szCs w:val="24"/>
-              </w:rPr>
-            </w:pPr>
-            <w:r>
-              <w:rPr>
-                <w:rFonts w:ascii="Times New Roman" w:eastAsia="宋体" w:hAnsi="Times New Roman" w:cs="Times New Roman"/>
-                <w:color w:val="000000"/>
-                <w:kern w:val="0"/>
-                <w:sz w:val="24"/>
-                <w:szCs w:val="24"/>
-              </w:rPr>
-              <w:t>709 Gewu</w:t>
-            </w:r>
+                <w:rFonts w:ascii="宋体" w:eastAsia="宋体" w:hAnsi="宋体" w:cs="宋体" w:hint="eastAsia"/>
+                <w:kern w:val="0"/>
+                <w:sz w:val="24"/>
+                <w:szCs w:val="24"/>
+              </w:rPr>
+            </w:pPr>
+            <w:r>
+              <w:rPr>
+                <w:rFonts w:ascii="Times New Roman" w:eastAsia="宋体" w:hAnsi="Times New Roman" w:cs="Times New Roman"/>
+                <w:color w:val="000000"/>
+                <w:kern w:val="0"/>
+                <w:sz w:val="24"/>
+                <w:szCs w:val="24"/>
+              </w:rPr>
+              <w:t xml:space="preserve">709 </w:t>
+            </w:r>
+            <w:proofErr w:type="spellStart"/>
+            <w:r>
+              <w:rPr>
+                <w:rFonts w:ascii="Times New Roman" w:eastAsia="宋体" w:hAnsi="Times New Roman" w:cs="Times New Roman"/>
+                <w:color w:val="000000"/>
+                <w:kern w:val="0"/>
+                <w:sz w:val="24"/>
+                <w:szCs w:val="24"/>
+              </w:rPr>
+              <w:t>Gewu</w:t>
+            </w:r>
+            <w:proofErr w:type="spellEnd"/>
           </w:p>
         </w:tc>
         <w:tc>
@@ -3751,7 +4828,7 @@
               <w:widowControl/>
               <w:jc w:val="left"/>
               <w:rPr>
-                <w:rFonts w:ascii="宋体" w:eastAsia="宋体" w:hAnsi="宋体" w:cs="宋体"/>
+                <w:rFonts w:ascii="宋体" w:eastAsia="宋体" w:hAnsi="宋体" w:cs="宋体" w:hint="eastAsia"/>
                 <w:kern w:val="0"/>
                 <w:sz w:val="24"/>
                 <w:szCs w:val="24"/>
@@ -3791,7 +4868,7 @@
               <w:widowControl/>
               <w:jc w:val="left"/>
               <w:rPr>
-                <w:rFonts w:ascii="Times New Roman" w:eastAsia="宋体" w:hAnsi="Times New Roman" w:cs="Times New Roman"/>
+                <w:rFonts w:ascii="Times New Roman" w:eastAsia="宋体" w:hAnsi="Times New Roman" w:cs="Times New Roman" w:hint="eastAsia"/>
                 <w:kern w:val="0"/>
                 <w:sz w:val="24"/>
                 <w:szCs w:val="24"/>
@@ -3818,53 +4895,46 @@
                 <w:szCs w:val="24"/>
               </w:rPr>
             </w:pPr>
-            <w:r>
-              <w:rPr>
-                <w:rFonts w:ascii="Times New Roman" w:eastAsia="宋体" w:hAnsi="Times New Roman" w:cs="Times New Roman" w:hint="eastAsia"/>
-                <w:kern w:val="0"/>
-                <w:sz w:val="24"/>
-                <w:szCs w:val="24"/>
-              </w:rPr>
-              <w:t>Y</w:t>
-            </w:r>
-            <w:r>
-              <w:rPr>
-                <w:rFonts w:ascii="Times New Roman" w:eastAsia="宋体" w:hAnsi="Times New Roman" w:cs="Times New Roman"/>
-                <w:kern w:val="0"/>
-                <w:sz w:val="24"/>
-                <w:szCs w:val="24"/>
-              </w:rPr>
-              <w:t>ingkai Sun</w:t>
-            </w:r>
-          </w:p>
-          <w:p>
-            <w:pPr>
-              <w:widowControl/>
-              <w:jc w:val="left"/>
-              <w:rPr>
-                <w:rFonts w:ascii="Times New Roman" w:eastAsia="宋体" w:hAnsi="Times New Roman" w:cs="Times New Roman"/>
-                <w:kern w:val="0"/>
-                <w:sz w:val="24"/>
-                <w:szCs w:val="24"/>
-              </w:rPr>
-            </w:pPr>
-            <w:r>
-              <w:rPr>
-                <w:rFonts w:ascii="Times New Roman" w:eastAsia="宋体" w:hAnsi="Times New Roman" w:cs="Times New Roman" w:hint="eastAsia"/>
-                <w:kern w:val="0"/>
-                <w:sz w:val="24"/>
-                <w:szCs w:val="24"/>
-              </w:rPr>
-              <w:t>Y</w:t>
-            </w:r>
-            <w:r>
-              <w:rPr>
-                <w:rFonts w:ascii="Times New Roman" w:eastAsia="宋体" w:hAnsi="Times New Roman" w:cs="Times New Roman"/>
-                <w:kern w:val="0"/>
-                <w:sz w:val="24"/>
-                <w:szCs w:val="24"/>
-              </w:rPr>
-              <w:t>ue Han</w:t>
+            <w:proofErr w:type="spellStart"/>
+            <w:r>
+              <w:rPr>
+                <w:rFonts w:ascii="Times New Roman" w:eastAsia="宋体" w:hAnsi="Times New Roman" w:cs="Times New Roman"/>
+                <w:kern w:val="0"/>
+                <w:sz w:val="24"/>
+                <w:szCs w:val="24"/>
+              </w:rPr>
+              <w:t>Yingkai</w:t>
+            </w:r>
+            <w:proofErr w:type="spellEnd"/>
+            <w:r>
+              <w:rPr>
+                <w:rFonts w:ascii="Times New Roman" w:eastAsia="宋体" w:hAnsi="Times New Roman" w:cs="Times New Roman"/>
+                <w:kern w:val="0"/>
+                <w:sz w:val="24"/>
+                <w:szCs w:val="24"/>
+              </w:rPr>
+              <w:t xml:space="preserve"> Sun</w:t>
+            </w:r>
+          </w:p>
+          <w:p>
+            <w:pPr>
+              <w:widowControl/>
+              <w:jc w:val="left"/>
+              <w:rPr>
+                <w:rFonts w:ascii="Times New Roman" w:eastAsia="宋体" w:hAnsi="Times New Roman" w:cs="Times New Roman"/>
+                <w:kern w:val="0"/>
+                <w:sz w:val="24"/>
+                <w:szCs w:val="24"/>
+              </w:rPr>
+            </w:pPr>
+            <w:r>
+              <w:rPr>
+                <w:rFonts w:ascii="Times New Roman" w:eastAsia="宋体" w:hAnsi="Times New Roman" w:cs="Times New Roman"/>
+                <w:kern w:val="0"/>
+                <w:sz w:val="24"/>
+                <w:szCs w:val="24"/>
+              </w:rPr>
+              <w:t>Yue Han</w:t>
             </w:r>
           </w:p>
           <w:p>
@@ -3878,23 +4948,25 @@
                 <w:szCs w:val="24"/>
               </w:rPr>
             </w:pPr>
-            <w:r>
-              <w:rPr>
-                <w:rFonts w:ascii="Times New Roman" w:eastAsia="宋体" w:hAnsi="Times New Roman" w:cs="Times New Roman" w:hint="eastAsia"/>
-                <w:kern w:val="0"/>
-                <w:sz w:val="24"/>
-                <w:szCs w:val="24"/>
-              </w:rPr>
-              <w:t>Y</w:t>
-            </w:r>
-            <w:r>
-              <w:rPr>
-                <w:rFonts w:ascii="Times New Roman" w:eastAsia="宋体" w:hAnsi="Times New Roman" w:cs="Times New Roman"/>
-                <w:kern w:val="0"/>
-                <w:sz w:val="24"/>
-                <w:szCs w:val="24"/>
-              </w:rPr>
-              <w:t>ukun Ma</w:t>
+            <w:proofErr w:type="spellStart"/>
+            <w:r>
+              <w:rPr>
+                <w:rFonts w:ascii="Times New Roman" w:eastAsia="宋体" w:hAnsi="Times New Roman" w:cs="Times New Roman"/>
+                <w:kern w:val="0"/>
+                <w:sz w:val="24"/>
+                <w:szCs w:val="24"/>
+              </w:rPr>
+              <w:t>Yukun</w:t>
+            </w:r>
+            <w:proofErr w:type="spellEnd"/>
+            <w:r>
+              <w:rPr>
+                <w:rFonts w:ascii="Times New Roman" w:eastAsia="宋体" w:hAnsi="Times New Roman" w:cs="Times New Roman"/>
+                <w:kern w:val="0"/>
+                <w:sz w:val="24"/>
+                <w:szCs w:val="24"/>
+              </w:rPr>
+              <w:t xml:space="preserve"> Ma</w:t>
             </w:r>
           </w:p>
         </w:tc>
@@ -3918,22 +4990,23 @@
               <w:bottom w:w="100" w:type="dxa"/>
               <w:right w:w="100" w:type="dxa"/>
             </w:tcMar>
-          </w:tcPr>
-          <w:p>
-            <w:pPr>
-              <w:widowControl/>
-              <w:jc w:val="left"/>
-              <w:rPr>
-                <w:rFonts w:ascii="Times New Roman" w:eastAsia="宋体" w:hAnsi="Times New Roman" w:cs="Times New Roman"/>
-                <w:color w:val="000000"/>
-                <w:kern w:val="0"/>
-                <w:sz w:val="24"/>
-                <w:szCs w:val="24"/>
-              </w:rPr>
-            </w:pPr>
-            <w:r>
+            <w:hideMark/>
+          </w:tcPr>
+          <w:p>
+            <w:pPr>
+              <w:widowControl/>
+              <w:jc w:val="left"/>
               <w:rPr>
                 <w:rFonts w:ascii="Times New Roman" w:eastAsia="宋体" w:hAnsi="Times New Roman" w:cs="Times New Roman" w:hint="eastAsia"/>
+                <w:color w:val="000000"/>
+                <w:kern w:val="0"/>
+                <w:sz w:val="24"/>
+                <w:szCs w:val="24"/>
+              </w:rPr>
+            </w:pPr>
+            <w:r>
+              <w:rPr>
+                <w:rFonts w:ascii="Times New Roman" w:eastAsia="宋体" w:hAnsi="Times New Roman" w:cs="Times New Roman"/>
                 <w:color w:val="000000"/>
                 <w:kern w:val="0"/>
                 <w:sz w:val="24"/>
@@ -3958,38 +5031,29 @@
               <w:bottom w:w="100" w:type="dxa"/>
               <w:right w:w="100" w:type="dxa"/>
             </w:tcMar>
-          </w:tcPr>
-          <w:p>
-            <w:pPr>
-              <w:widowControl/>
-              <w:jc w:val="left"/>
-              <w:rPr>
-                <w:rFonts w:ascii="Times New Roman" w:eastAsia="宋体" w:hAnsi="Times New Roman" w:cs="Times New Roman"/>
-                <w:color w:val="000000"/>
-                <w:kern w:val="0"/>
-                <w:sz w:val="24"/>
-                <w:szCs w:val="24"/>
-              </w:rPr>
-            </w:pPr>
-            <w:r>
-              <w:rPr>
-                <w:rFonts w:ascii="Times New Roman" w:eastAsia="宋体" w:hAnsi="Times New Roman" w:cs="Times New Roman" w:hint="eastAsia"/>
-                <w:color w:val="000000"/>
-                <w:kern w:val="0"/>
-                <w:sz w:val="24"/>
-                <w:szCs w:val="24"/>
-              </w:rPr>
-              <w:t>4</w:t>
-            </w:r>
-            <w:r>
-              <w:rPr>
-                <w:rFonts w:ascii="Times New Roman" w:eastAsia="宋体" w:hAnsi="Times New Roman" w:cs="Times New Roman"/>
-                <w:color w:val="000000"/>
-                <w:kern w:val="0"/>
-                <w:sz w:val="24"/>
-                <w:szCs w:val="24"/>
-              </w:rPr>
-              <w:t>/8/2018:19:00pm</w:t>
+            <w:hideMark/>
+          </w:tcPr>
+          <w:p>
+            <w:pPr>
+              <w:widowControl/>
+              <w:jc w:val="left"/>
+              <w:rPr>
+                <w:rFonts w:ascii="Times New Roman" w:eastAsia="宋体" w:hAnsi="Times New Roman" w:cs="Times New Roman"/>
+                <w:color w:val="000000"/>
+                <w:kern w:val="0"/>
+                <w:sz w:val="24"/>
+                <w:szCs w:val="24"/>
+              </w:rPr>
+            </w:pPr>
+            <w:r>
+              <w:rPr>
+                <w:rFonts w:ascii="Times New Roman" w:eastAsia="宋体" w:hAnsi="Times New Roman" w:cs="Times New Roman"/>
+                <w:color w:val="000000"/>
+                <w:kern w:val="0"/>
+                <w:sz w:val="24"/>
+                <w:szCs w:val="24"/>
+              </w:rPr>
+              <w:t>4/8/2018:19:00pm</w:t>
             </w:r>
           </w:p>
         </w:tc>
@@ -4008,39 +5072,42 @@
               <w:bottom w:w="100" w:type="dxa"/>
               <w:right w:w="100" w:type="dxa"/>
             </w:tcMar>
-          </w:tcPr>
-          <w:p>
-            <w:pPr>
-              <w:widowControl/>
-              <w:jc w:val="left"/>
-              <w:rPr>
-                <w:rFonts w:ascii="Times New Roman" w:eastAsia="宋体" w:hAnsi="Times New Roman" w:cs="Times New Roman"/>
-                <w:color w:val="000000"/>
-                <w:kern w:val="0"/>
-                <w:sz w:val="24"/>
-                <w:szCs w:val="24"/>
-              </w:rPr>
-            </w:pPr>
-            <w:r>
-              <w:rPr>
-                <w:rFonts w:ascii="Times New Roman" w:eastAsia="宋体" w:hAnsi="Times New Roman" w:cs="Times New Roman" w:hint="eastAsia"/>
-                <w:color w:val="000000"/>
-                <w:kern w:val="0"/>
-                <w:sz w:val="24"/>
-                <w:szCs w:val="24"/>
-              </w:rPr>
-              <w:t>2</w:t>
-            </w:r>
-            <w:r>
-              <w:rPr>
-                <w:rFonts w:ascii="Times New Roman" w:eastAsia="宋体" w:hAnsi="Times New Roman" w:cs="Times New Roman"/>
-                <w:color w:val="000000"/>
-                <w:kern w:val="0"/>
-                <w:sz w:val="24"/>
-                <w:szCs w:val="24"/>
-              </w:rPr>
-              <w:t xml:space="preserve"> hrs</w:t>
-            </w:r>
+            <w:hideMark/>
+          </w:tcPr>
+          <w:p>
+            <w:pPr>
+              <w:widowControl/>
+              <w:jc w:val="left"/>
+              <w:rPr>
+                <w:rFonts w:ascii="Times New Roman" w:eastAsia="宋体" w:hAnsi="Times New Roman" w:cs="Times New Roman"/>
+                <w:color w:val="000000"/>
+                <w:kern w:val="0"/>
+                <w:sz w:val="24"/>
+                <w:szCs w:val="24"/>
+              </w:rPr>
+            </w:pPr>
+            <w:r>
+              <w:rPr>
+                <w:rFonts w:ascii="Times New Roman" w:eastAsia="宋体" w:hAnsi="Times New Roman" w:cs="Times New Roman"/>
+                <w:color w:val="000000"/>
+                <w:kern w:val="0"/>
+                <w:sz w:val="24"/>
+                <w:szCs w:val="24"/>
+              </w:rPr>
+              <w:t xml:space="preserve">2 </w:t>
+            </w:r>
+            <w:proofErr w:type="spellStart"/>
+            <w:r>
+              <w:rPr>
+                <w:rFonts w:ascii="Times New Roman" w:eastAsia="宋体" w:hAnsi="Times New Roman" w:cs="Times New Roman"/>
+                <w:color w:val="000000"/>
+                <w:kern w:val="0"/>
+                <w:sz w:val="24"/>
+                <w:szCs w:val="24"/>
+              </w:rPr>
+              <w:t>hrs</w:t>
+            </w:r>
+            <w:proofErr w:type="spellEnd"/>
           </w:p>
         </w:tc>
         <w:tc>
@@ -4058,39 +5125,42 @@
               <w:bottom w:w="100" w:type="dxa"/>
               <w:right w:w="100" w:type="dxa"/>
             </w:tcMar>
-          </w:tcPr>
-          <w:p>
-            <w:pPr>
-              <w:widowControl/>
-              <w:jc w:val="left"/>
-              <w:rPr>
-                <w:rFonts w:ascii="Times New Roman" w:eastAsia="宋体" w:hAnsi="Times New Roman" w:cs="Times New Roman"/>
-                <w:color w:val="000000"/>
-                <w:kern w:val="0"/>
-                <w:sz w:val="24"/>
-                <w:szCs w:val="24"/>
-              </w:rPr>
-            </w:pPr>
-            <w:r>
-              <w:rPr>
-                <w:rFonts w:ascii="Times New Roman" w:eastAsia="宋体" w:hAnsi="Times New Roman" w:cs="Times New Roman" w:hint="eastAsia"/>
-                <w:color w:val="000000"/>
-                <w:kern w:val="0"/>
-                <w:sz w:val="24"/>
-                <w:szCs w:val="24"/>
-              </w:rPr>
-              <w:t>7</w:t>
-            </w:r>
-            <w:r>
-              <w:rPr>
-                <w:rFonts w:ascii="Times New Roman" w:eastAsia="宋体" w:hAnsi="Times New Roman" w:cs="Times New Roman"/>
-                <w:color w:val="000000"/>
-                <w:kern w:val="0"/>
-                <w:sz w:val="24"/>
-                <w:szCs w:val="24"/>
-              </w:rPr>
-              <w:t>09 Gewu</w:t>
-            </w:r>
+            <w:hideMark/>
+          </w:tcPr>
+          <w:p>
+            <w:pPr>
+              <w:widowControl/>
+              <w:jc w:val="left"/>
+              <w:rPr>
+                <w:rFonts w:ascii="Times New Roman" w:eastAsia="宋体" w:hAnsi="Times New Roman" w:cs="Times New Roman"/>
+                <w:color w:val="000000"/>
+                <w:kern w:val="0"/>
+                <w:sz w:val="24"/>
+                <w:szCs w:val="24"/>
+              </w:rPr>
+            </w:pPr>
+            <w:r>
+              <w:rPr>
+                <w:rFonts w:ascii="Times New Roman" w:eastAsia="宋体" w:hAnsi="Times New Roman" w:cs="Times New Roman"/>
+                <w:color w:val="000000"/>
+                <w:kern w:val="0"/>
+                <w:sz w:val="24"/>
+                <w:szCs w:val="24"/>
+              </w:rPr>
+              <w:t xml:space="preserve">709 </w:t>
+            </w:r>
+            <w:proofErr w:type="spellStart"/>
+            <w:r>
+              <w:rPr>
+                <w:rFonts w:ascii="Times New Roman" w:eastAsia="宋体" w:hAnsi="Times New Roman" w:cs="Times New Roman"/>
+                <w:color w:val="000000"/>
+                <w:kern w:val="0"/>
+                <w:sz w:val="24"/>
+                <w:szCs w:val="24"/>
+              </w:rPr>
+              <w:t>Gewu</w:t>
+            </w:r>
+            <w:proofErr w:type="spellEnd"/>
           </w:p>
         </w:tc>
         <w:tc>
@@ -4108,38 +5178,29 @@
               <w:bottom w:w="100" w:type="dxa"/>
               <w:right w:w="100" w:type="dxa"/>
             </w:tcMar>
-          </w:tcPr>
-          <w:p>
-            <w:pPr>
-              <w:widowControl/>
-              <w:jc w:val="left"/>
-              <w:rPr>
-                <w:rFonts w:ascii="Times New Roman" w:eastAsia="宋体" w:hAnsi="Times New Roman" w:cs="Times New Roman"/>
-                <w:color w:val="000000"/>
-                <w:kern w:val="0"/>
-                <w:sz w:val="24"/>
-                <w:szCs w:val="24"/>
-              </w:rPr>
-            </w:pPr>
-            <w:r>
-              <w:rPr>
-                <w:rFonts w:ascii="Times New Roman" w:eastAsia="宋体" w:hAnsi="Times New Roman" w:cs="Times New Roman" w:hint="eastAsia"/>
-                <w:color w:val="000000"/>
-                <w:kern w:val="0"/>
-                <w:sz w:val="24"/>
-                <w:szCs w:val="24"/>
-              </w:rPr>
-              <w:t>U</w:t>
-            </w:r>
-            <w:r>
-              <w:rPr>
-                <w:rFonts w:ascii="Times New Roman" w:eastAsia="宋体" w:hAnsi="Times New Roman" w:cs="Times New Roman"/>
-                <w:color w:val="000000"/>
-                <w:kern w:val="0"/>
-                <w:sz w:val="24"/>
-                <w:szCs w:val="24"/>
-              </w:rPr>
-              <w:t>se Case Diagram</w:t>
+            <w:hideMark/>
+          </w:tcPr>
+          <w:p>
+            <w:pPr>
+              <w:widowControl/>
+              <w:jc w:val="left"/>
+              <w:rPr>
+                <w:rFonts w:ascii="Times New Roman" w:eastAsia="宋体" w:hAnsi="Times New Roman" w:cs="Times New Roman"/>
+                <w:color w:val="000000"/>
+                <w:kern w:val="0"/>
+                <w:sz w:val="24"/>
+                <w:szCs w:val="24"/>
+              </w:rPr>
+            </w:pPr>
+            <w:r>
+              <w:rPr>
+                <w:rFonts w:ascii="Times New Roman" w:eastAsia="宋体" w:hAnsi="Times New Roman" w:cs="Times New Roman"/>
+                <w:color w:val="000000"/>
+                <w:kern w:val="0"/>
+                <w:sz w:val="24"/>
+                <w:szCs w:val="24"/>
+              </w:rPr>
+              <w:t>Use Case Diagram</w:t>
             </w:r>
           </w:p>
         </w:tc>
@@ -4158,6 +5219,7 @@
               <w:bottom w:w="100" w:type="dxa"/>
               <w:right w:w="100" w:type="dxa"/>
             </w:tcMar>
+            <w:hideMark/>
           </w:tcPr>
           <w:p>
             <w:pPr>
@@ -4191,84 +5253,79 @@
                 <w:szCs w:val="24"/>
               </w:rPr>
             </w:pPr>
-            <w:r>
-              <w:rPr>
-                <w:rFonts w:ascii="Times New Roman" w:eastAsia="宋体" w:hAnsi="Times New Roman" w:cs="Times New Roman" w:hint="eastAsia"/>
-                <w:kern w:val="0"/>
-                <w:sz w:val="24"/>
-                <w:szCs w:val="24"/>
-              </w:rPr>
-              <w:t>Y</w:t>
-            </w:r>
-            <w:r>
-              <w:rPr>
-                <w:rFonts w:ascii="Times New Roman" w:eastAsia="宋体" w:hAnsi="Times New Roman" w:cs="Times New Roman"/>
-                <w:kern w:val="0"/>
-                <w:sz w:val="24"/>
-                <w:szCs w:val="24"/>
-              </w:rPr>
-              <w:t>ingkai Sun</w:t>
-            </w:r>
-          </w:p>
-          <w:p>
-            <w:pPr>
-              <w:widowControl/>
-              <w:jc w:val="left"/>
-              <w:rPr>
-                <w:rFonts w:ascii="Times New Roman" w:eastAsia="宋体" w:hAnsi="Times New Roman" w:cs="Times New Roman"/>
-                <w:kern w:val="0"/>
-                <w:sz w:val="24"/>
-                <w:szCs w:val="24"/>
-              </w:rPr>
-            </w:pPr>
-            <w:r>
-              <w:rPr>
-                <w:rFonts w:ascii="Times New Roman" w:eastAsia="宋体" w:hAnsi="Times New Roman" w:cs="Times New Roman" w:hint="eastAsia"/>
-                <w:kern w:val="0"/>
-                <w:sz w:val="24"/>
-                <w:szCs w:val="24"/>
-              </w:rPr>
-              <w:t>Y</w:t>
-            </w:r>
-            <w:r>
-              <w:rPr>
-                <w:rFonts w:ascii="Times New Roman" w:eastAsia="宋体" w:hAnsi="Times New Roman" w:cs="Times New Roman"/>
-                <w:kern w:val="0"/>
-                <w:sz w:val="24"/>
-                <w:szCs w:val="24"/>
-              </w:rPr>
-              <w:t>ue Han</w:t>
-            </w:r>
-          </w:p>
-          <w:p>
-            <w:pPr>
-              <w:widowControl/>
-              <w:jc w:val="left"/>
-              <w:rPr>
-                <w:rFonts w:ascii="Times New Roman" w:eastAsia="宋体" w:hAnsi="Times New Roman" w:cs="Times New Roman"/>
-                <w:color w:val="000000"/>
-                <w:kern w:val="0"/>
-                <w:sz w:val="24"/>
-                <w:szCs w:val="24"/>
-              </w:rPr>
-            </w:pPr>
-            <w:r>
-              <w:rPr>
-                <w:rFonts w:ascii="Times New Roman" w:eastAsia="宋体" w:hAnsi="Times New Roman" w:cs="Times New Roman" w:hint="eastAsia"/>
-                <w:kern w:val="0"/>
-                <w:sz w:val="24"/>
-                <w:szCs w:val="24"/>
-              </w:rPr>
-              <w:t>Y</w:t>
-            </w:r>
-            <w:r>
-              <w:rPr>
-                <w:rFonts w:ascii="Times New Roman" w:eastAsia="宋体" w:hAnsi="Times New Roman" w:cs="Times New Roman"/>
-                <w:kern w:val="0"/>
-                <w:sz w:val="24"/>
-                <w:szCs w:val="24"/>
-              </w:rPr>
-              <w:t>ukun Ma</w:t>
+            <w:proofErr w:type="spellStart"/>
+            <w:r>
+              <w:rPr>
+                <w:rFonts w:ascii="Times New Roman" w:eastAsia="宋体" w:hAnsi="Times New Roman" w:cs="Times New Roman"/>
+                <w:kern w:val="0"/>
+                <w:sz w:val="24"/>
+                <w:szCs w:val="24"/>
+              </w:rPr>
+              <w:t>Yingkai</w:t>
+            </w:r>
+            <w:proofErr w:type="spellEnd"/>
+            <w:r>
+              <w:rPr>
+                <w:rFonts w:ascii="Times New Roman" w:eastAsia="宋体" w:hAnsi="Times New Roman" w:cs="Times New Roman"/>
+                <w:kern w:val="0"/>
+                <w:sz w:val="24"/>
+                <w:szCs w:val="24"/>
+              </w:rPr>
+              <w:t xml:space="preserve"> Sun</w:t>
+            </w:r>
+          </w:p>
+          <w:p>
+            <w:pPr>
+              <w:widowControl/>
+              <w:jc w:val="left"/>
+              <w:rPr>
+                <w:rFonts w:ascii="Times New Roman" w:eastAsia="宋体" w:hAnsi="Times New Roman" w:cs="Times New Roman"/>
+                <w:kern w:val="0"/>
+                <w:sz w:val="24"/>
+                <w:szCs w:val="24"/>
+              </w:rPr>
+            </w:pPr>
+            <w:r>
+              <w:rPr>
+                <w:rFonts w:ascii="Times New Roman" w:eastAsia="宋体" w:hAnsi="Times New Roman" w:cs="Times New Roman"/>
+                <w:kern w:val="0"/>
+                <w:sz w:val="24"/>
+                <w:szCs w:val="24"/>
+              </w:rPr>
+              <w:t>Yue Han</w:t>
+            </w:r>
+          </w:p>
+          <w:p>
+            <w:pPr>
+              <w:widowControl/>
+              <w:jc w:val="left"/>
+              <w:rPr>
+                <w:rFonts w:ascii="Times New Roman" w:eastAsia="宋体" w:hAnsi="Times New Roman" w:cs="Times New Roman"/>
+                <w:color w:val="000000"/>
+                <w:kern w:val="0"/>
+                <w:sz w:val="24"/>
+                <w:szCs w:val="24"/>
+              </w:rPr>
+            </w:pPr>
+            <w:proofErr w:type="spellStart"/>
+            <w:r>
+              <w:rPr>
+                <w:rFonts w:ascii="Times New Roman" w:eastAsia="宋体" w:hAnsi="Times New Roman" w:cs="Times New Roman"/>
+                <w:kern w:val="0"/>
+                <w:sz w:val="24"/>
+                <w:szCs w:val="24"/>
+              </w:rPr>
+              <w:t>Yukun</w:t>
+            </w:r>
+            <w:proofErr w:type="spellEnd"/>
+            <w:r>
+              <w:rPr>
+                <w:rFonts w:ascii="Times New Roman" w:eastAsia="宋体" w:hAnsi="Times New Roman" w:cs="Times New Roman"/>
+                <w:kern w:val="0"/>
+                <w:sz w:val="24"/>
+                <w:szCs w:val="24"/>
+              </w:rPr>
+              <w:t xml:space="preserve"> Ma</w:t>
             </w:r>
           </w:p>
         </w:tc>
@@ -4292,22 +5349,23 @@
               <w:bottom w:w="100" w:type="dxa"/>
               <w:right w:w="100" w:type="dxa"/>
             </w:tcMar>
-          </w:tcPr>
-          <w:p>
-            <w:pPr>
-              <w:widowControl/>
-              <w:jc w:val="left"/>
-              <w:rPr>
-                <w:rFonts w:ascii="Times New Roman" w:eastAsia="宋体" w:hAnsi="Times New Roman" w:cs="Times New Roman"/>
-                <w:color w:val="000000"/>
-                <w:kern w:val="0"/>
-                <w:sz w:val="24"/>
-                <w:szCs w:val="24"/>
-              </w:rPr>
-            </w:pPr>
-            <w:r>
-              <w:rPr>
-                <w:rFonts w:ascii="Times New Roman" w:eastAsia="宋体" w:hAnsi="Times New Roman" w:cs="Times New Roman" w:hint="eastAsia"/>
+            <w:hideMark/>
+          </w:tcPr>
+          <w:p>
+            <w:pPr>
+              <w:widowControl/>
+              <w:jc w:val="left"/>
+              <w:rPr>
+                <w:rFonts w:ascii="Times New Roman" w:eastAsia="宋体" w:hAnsi="Times New Roman" w:cs="Times New Roman"/>
+                <w:color w:val="000000"/>
+                <w:kern w:val="0"/>
+                <w:sz w:val="24"/>
+                <w:szCs w:val="24"/>
+              </w:rPr>
+            </w:pPr>
+            <w:r>
+              <w:rPr>
+                <w:rFonts w:ascii="Times New Roman" w:eastAsia="宋体" w:hAnsi="Times New Roman" w:cs="Times New Roman"/>
                 <w:color w:val="000000"/>
                 <w:kern w:val="0"/>
                 <w:sz w:val="24"/>
@@ -4332,38 +5390,29 @@
               <w:bottom w:w="100" w:type="dxa"/>
               <w:right w:w="100" w:type="dxa"/>
             </w:tcMar>
-          </w:tcPr>
-          <w:p>
-            <w:pPr>
-              <w:widowControl/>
-              <w:jc w:val="left"/>
-              <w:rPr>
-                <w:rFonts w:ascii="Times New Roman" w:eastAsia="宋体" w:hAnsi="Times New Roman" w:cs="Times New Roman"/>
-                <w:color w:val="000000"/>
-                <w:kern w:val="0"/>
-                <w:sz w:val="24"/>
-                <w:szCs w:val="24"/>
-              </w:rPr>
-            </w:pPr>
-            <w:r>
-              <w:rPr>
-                <w:rFonts w:ascii="Times New Roman" w:eastAsia="宋体" w:hAnsi="Times New Roman" w:cs="Times New Roman" w:hint="eastAsia"/>
-                <w:color w:val="000000"/>
-                <w:kern w:val="0"/>
-                <w:sz w:val="24"/>
-                <w:szCs w:val="24"/>
-              </w:rPr>
-              <w:t>4</w:t>
-            </w:r>
-            <w:r>
-              <w:rPr>
-                <w:rFonts w:ascii="Times New Roman" w:eastAsia="宋体" w:hAnsi="Times New Roman" w:cs="Times New Roman"/>
-                <w:color w:val="000000"/>
-                <w:kern w:val="0"/>
-                <w:sz w:val="24"/>
-                <w:szCs w:val="24"/>
-              </w:rPr>
-              <w:t>/14/2018:21:00pm</w:t>
+            <w:hideMark/>
+          </w:tcPr>
+          <w:p>
+            <w:pPr>
+              <w:widowControl/>
+              <w:jc w:val="left"/>
+              <w:rPr>
+                <w:rFonts w:ascii="Times New Roman" w:eastAsia="宋体" w:hAnsi="Times New Roman" w:cs="Times New Roman"/>
+                <w:color w:val="000000"/>
+                <w:kern w:val="0"/>
+                <w:sz w:val="24"/>
+                <w:szCs w:val="24"/>
+              </w:rPr>
+            </w:pPr>
+            <w:r>
+              <w:rPr>
+                <w:rFonts w:ascii="Times New Roman" w:eastAsia="宋体" w:hAnsi="Times New Roman" w:cs="Times New Roman"/>
+                <w:color w:val="000000"/>
+                <w:kern w:val="0"/>
+                <w:sz w:val="24"/>
+                <w:szCs w:val="24"/>
+              </w:rPr>
+              <w:t>4/14/2018:21:00pm</w:t>
             </w:r>
           </w:p>
         </w:tc>
@@ -4382,39 +5431,31 @@
               <w:bottom w:w="100" w:type="dxa"/>
               <w:right w:w="100" w:type="dxa"/>
             </w:tcMar>
-          </w:tcPr>
-          <w:p>
-            <w:pPr>
-              <w:widowControl/>
-              <w:jc w:val="left"/>
-              <w:rPr>
-                <w:rFonts w:ascii="Times New Roman" w:eastAsia="宋体" w:hAnsi="Times New Roman" w:cs="Times New Roman"/>
-                <w:color w:val="000000"/>
-                <w:kern w:val="0"/>
-                <w:sz w:val="24"/>
-                <w:szCs w:val="24"/>
-              </w:rPr>
-            </w:pPr>
-            <w:r>
-              <w:rPr>
-                <w:rFonts w:ascii="Times New Roman" w:eastAsia="宋体" w:hAnsi="Times New Roman" w:cs="Times New Roman" w:hint="eastAsia"/>
-                <w:color w:val="000000"/>
-                <w:kern w:val="0"/>
-                <w:sz w:val="24"/>
-                <w:szCs w:val="24"/>
-              </w:rPr>
-              <w:t>1</w:t>
-            </w:r>
-            <w:r>
-              <w:rPr>
-                <w:rFonts w:ascii="Times New Roman" w:eastAsia="宋体" w:hAnsi="Times New Roman" w:cs="Times New Roman"/>
-                <w:color w:val="000000"/>
-                <w:kern w:val="0"/>
-                <w:sz w:val="24"/>
-                <w:szCs w:val="24"/>
-              </w:rPr>
-              <w:t xml:space="preserve"> </w:t>
-            </w:r>
+            <w:hideMark/>
+          </w:tcPr>
+          <w:p>
+            <w:pPr>
+              <w:widowControl/>
+              <w:jc w:val="left"/>
+              <w:rPr>
+                <w:rFonts w:ascii="Times New Roman" w:eastAsia="宋体" w:hAnsi="Times New Roman" w:cs="Times New Roman"/>
+                <w:color w:val="000000"/>
+                <w:kern w:val="0"/>
+                <w:sz w:val="24"/>
+                <w:szCs w:val="24"/>
+              </w:rPr>
+            </w:pPr>
+            <w:r>
+              <w:rPr>
+                <w:rFonts w:ascii="Times New Roman" w:eastAsia="宋体" w:hAnsi="Times New Roman" w:cs="Times New Roman"/>
+                <w:color w:val="000000"/>
+                <w:kern w:val="0"/>
+                <w:sz w:val="24"/>
+                <w:szCs w:val="24"/>
+              </w:rPr>
+              <w:t xml:space="preserve">1 </w:t>
+            </w:r>
+            <w:proofErr w:type="spellStart"/>
             <w:r>
               <w:rPr>
                 <w:rFonts w:ascii="Times New Roman" w:eastAsia="宋体" w:hAnsi="Times New Roman" w:cs="Times New Roman"/>
@@ -4425,6 +5466,7 @@
               </w:rPr>
               <w:t>hr</w:t>
             </w:r>
+            <w:proofErr w:type="spellEnd"/>
           </w:p>
         </w:tc>
         <w:tc>
@@ -4442,39 +5484,42 @@
               <w:bottom w:w="100" w:type="dxa"/>
               <w:right w:w="100" w:type="dxa"/>
             </w:tcMar>
-          </w:tcPr>
-          <w:p>
-            <w:pPr>
-              <w:widowControl/>
-              <w:jc w:val="left"/>
-              <w:rPr>
-                <w:rFonts w:ascii="Times New Roman" w:eastAsia="宋体" w:hAnsi="Times New Roman" w:cs="Times New Roman"/>
-                <w:color w:val="000000"/>
-                <w:kern w:val="0"/>
-                <w:sz w:val="24"/>
-                <w:szCs w:val="24"/>
-              </w:rPr>
-            </w:pPr>
-            <w:r>
-              <w:rPr>
-                <w:rFonts w:ascii="Times New Roman" w:eastAsia="宋体" w:hAnsi="Times New Roman" w:cs="Times New Roman" w:hint="eastAsia"/>
-                <w:color w:val="000000"/>
-                <w:kern w:val="0"/>
-                <w:sz w:val="24"/>
-                <w:szCs w:val="24"/>
-              </w:rPr>
-              <w:t>7</w:t>
-            </w:r>
-            <w:r>
-              <w:rPr>
-                <w:rFonts w:ascii="Times New Roman" w:eastAsia="宋体" w:hAnsi="Times New Roman" w:cs="Times New Roman"/>
-                <w:color w:val="000000"/>
-                <w:kern w:val="0"/>
-                <w:sz w:val="24"/>
-                <w:szCs w:val="24"/>
-              </w:rPr>
-              <w:t>09 Gewu</w:t>
-            </w:r>
+            <w:hideMark/>
+          </w:tcPr>
+          <w:p>
+            <w:pPr>
+              <w:widowControl/>
+              <w:jc w:val="left"/>
+              <w:rPr>
+                <w:rFonts w:ascii="Times New Roman" w:eastAsia="宋体" w:hAnsi="Times New Roman" w:cs="Times New Roman"/>
+                <w:color w:val="000000"/>
+                <w:kern w:val="0"/>
+                <w:sz w:val="24"/>
+                <w:szCs w:val="24"/>
+              </w:rPr>
+            </w:pPr>
+            <w:r>
+              <w:rPr>
+                <w:rFonts w:ascii="Times New Roman" w:eastAsia="宋体" w:hAnsi="Times New Roman" w:cs="Times New Roman"/>
+                <w:color w:val="000000"/>
+                <w:kern w:val="0"/>
+                <w:sz w:val="24"/>
+                <w:szCs w:val="24"/>
+              </w:rPr>
+              <w:t xml:space="preserve">709 </w:t>
+            </w:r>
+            <w:proofErr w:type="spellStart"/>
+            <w:r>
+              <w:rPr>
+                <w:rFonts w:ascii="Times New Roman" w:eastAsia="宋体" w:hAnsi="Times New Roman" w:cs="Times New Roman"/>
+                <w:color w:val="000000"/>
+                <w:kern w:val="0"/>
+                <w:sz w:val="24"/>
+                <w:szCs w:val="24"/>
+              </w:rPr>
+              <w:t>Gewu</w:t>
+            </w:r>
+            <w:proofErr w:type="spellEnd"/>
           </w:p>
         </w:tc>
         <w:tc>
@@ -4492,38 +5537,29 @@
               <w:bottom w:w="100" w:type="dxa"/>
               <w:right w:w="100" w:type="dxa"/>
             </w:tcMar>
-          </w:tcPr>
-          <w:p>
-            <w:pPr>
-              <w:widowControl/>
-              <w:jc w:val="left"/>
-              <w:rPr>
-                <w:rFonts w:ascii="Times New Roman" w:eastAsia="宋体" w:hAnsi="Times New Roman" w:cs="Times New Roman"/>
-                <w:color w:val="000000"/>
-                <w:kern w:val="0"/>
-                <w:sz w:val="24"/>
-                <w:szCs w:val="24"/>
-              </w:rPr>
-            </w:pPr>
-            <w:r>
-              <w:rPr>
-                <w:rFonts w:ascii="Times New Roman" w:eastAsia="宋体" w:hAnsi="Times New Roman" w:cs="Times New Roman" w:hint="eastAsia"/>
-                <w:color w:val="000000"/>
-                <w:kern w:val="0"/>
-                <w:sz w:val="24"/>
-                <w:szCs w:val="24"/>
-              </w:rPr>
-              <w:t>U</w:t>
-            </w:r>
-            <w:r>
-              <w:rPr>
-                <w:rFonts w:ascii="Times New Roman" w:eastAsia="宋体" w:hAnsi="Times New Roman" w:cs="Times New Roman"/>
-                <w:color w:val="000000"/>
-                <w:kern w:val="0"/>
-                <w:sz w:val="24"/>
-                <w:szCs w:val="24"/>
-              </w:rPr>
-              <w:t>se Case Diagram</w:t>
+            <w:hideMark/>
+          </w:tcPr>
+          <w:p>
+            <w:pPr>
+              <w:widowControl/>
+              <w:jc w:val="left"/>
+              <w:rPr>
+                <w:rFonts w:ascii="Times New Roman" w:eastAsia="宋体" w:hAnsi="Times New Roman" w:cs="Times New Roman"/>
+                <w:color w:val="000000"/>
+                <w:kern w:val="0"/>
+                <w:sz w:val="24"/>
+                <w:szCs w:val="24"/>
+              </w:rPr>
+            </w:pPr>
+            <w:r>
+              <w:rPr>
+                <w:rFonts w:ascii="Times New Roman" w:eastAsia="宋体" w:hAnsi="Times New Roman" w:cs="Times New Roman"/>
+                <w:color w:val="000000"/>
+                <w:kern w:val="0"/>
+                <w:sz w:val="24"/>
+                <w:szCs w:val="24"/>
+              </w:rPr>
+              <w:t>Use Case Diagram</w:t>
             </w:r>
           </w:p>
         </w:tc>
@@ -4542,6 +5578,7 @@
               <w:bottom w:w="100" w:type="dxa"/>
               <w:right w:w="100" w:type="dxa"/>
             </w:tcMar>
+            <w:hideMark/>
           </w:tcPr>
           <w:p>
             <w:pPr>
@@ -4575,83 +5612,1566 @@
                 <w:szCs w:val="24"/>
               </w:rPr>
             </w:pPr>
-            <w:r>
-              <w:rPr>
-                <w:rFonts w:ascii="Times New Roman" w:eastAsia="宋体" w:hAnsi="Times New Roman" w:cs="Times New Roman" w:hint="eastAsia"/>
-                <w:kern w:val="0"/>
-                <w:sz w:val="24"/>
-                <w:szCs w:val="24"/>
-              </w:rPr>
-              <w:t>Y</w:t>
-            </w:r>
-            <w:r>
-              <w:rPr>
-                <w:rFonts w:ascii="Times New Roman" w:eastAsia="宋体" w:hAnsi="Times New Roman" w:cs="Times New Roman"/>
-                <w:kern w:val="0"/>
-                <w:sz w:val="24"/>
-                <w:szCs w:val="24"/>
-              </w:rPr>
-              <w:t>ingkai Sun</w:t>
-            </w:r>
-          </w:p>
-          <w:p>
-            <w:pPr>
-              <w:widowControl/>
-              <w:jc w:val="left"/>
-              <w:rPr>
-                <w:rFonts w:ascii="Times New Roman" w:eastAsia="宋体" w:hAnsi="Times New Roman" w:cs="Times New Roman"/>
-                <w:kern w:val="0"/>
-                <w:sz w:val="24"/>
-                <w:szCs w:val="24"/>
-              </w:rPr>
-            </w:pPr>
-            <w:r>
-              <w:rPr>
-                <w:rFonts w:ascii="Times New Roman" w:eastAsia="宋体" w:hAnsi="Times New Roman" w:cs="Times New Roman" w:hint="eastAsia"/>
-                <w:kern w:val="0"/>
-                <w:sz w:val="24"/>
-                <w:szCs w:val="24"/>
-              </w:rPr>
-              <w:t>Y</w:t>
-            </w:r>
-            <w:r>
-              <w:rPr>
-                <w:rFonts w:ascii="Times New Roman" w:eastAsia="宋体" w:hAnsi="Times New Roman" w:cs="Times New Roman"/>
-                <w:kern w:val="0"/>
-                <w:sz w:val="24"/>
-                <w:szCs w:val="24"/>
-              </w:rPr>
-              <w:t>ue Han</w:t>
-            </w:r>
-          </w:p>
-          <w:p>
-            <w:pPr>
-              <w:widowControl/>
-              <w:jc w:val="left"/>
-              <w:rPr>
-                <w:rFonts w:ascii="Times New Roman" w:eastAsia="宋体" w:hAnsi="Times New Roman" w:cs="Times New Roman"/>
-                <w:kern w:val="0"/>
-                <w:sz w:val="24"/>
-                <w:szCs w:val="24"/>
-              </w:rPr>
-            </w:pPr>
-            <w:r>
-              <w:rPr>
-                <w:rFonts w:ascii="Times New Roman" w:eastAsia="宋体" w:hAnsi="Times New Roman" w:cs="Times New Roman" w:hint="eastAsia"/>
-                <w:kern w:val="0"/>
-                <w:sz w:val="24"/>
-                <w:szCs w:val="24"/>
-              </w:rPr>
-              <w:t>Y</w:t>
-            </w:r>
-            <w:r>
-              <w:rPr>
-                <w:rFonts w:ascii="Times New Roman" w:eastAsia="宋体" w:hAnsi="Times New Roman" w:cs="Times New Roman"/>
-                <w:kern w:val="0"/>
-                <w:sz w:val="24"/>
-                <w:szCs w:val="24"/>
-              </w:rPr>
-              <w:t>ukun Ma</w:t>
+            <w:proofErr w:type="spellStart"/>
+            <w:r>
+              <w:rPr>
+                <w:rFonts w:ascii="Times New Roman" w:eastAsia="宋体" w:hAnsi="Times New Roman" w:cs="Times New Roman"/>
+                <w:kern w:val="0"/>
+                <w:sz w:val="24"/>
+                <w:szCs w:val="24"/>
+              </w:rPr>
+              <w:t>Yingkai</w:t>
+            </w:r>
+            <w:proofErr w:type="spellEnd"/>
+            <w:r>
+              <w:rPr>
+                <w:rFonts w:ascii="Times New Roman" w:eastAsia="宋体" w:hAnsi="Times New Roman" w:cs="Times New Roman"/>
+                <w:kern w:val="0"/>
+                <w:sz w:val="24"/>
+                <w:szCs w:val="24"/>
+              </w:rPr>
+              <w:t xml:space="preserve"> Sun</w:t>
+            </w:r>
+          </w:p>
+          <w:p>
+            <w:pPr>
+              <w:widowControl/>
+              <w:jc w:val="left"/>
+              <w:rPr>
+                <w:rFonts w:ascii="Times New Roman" w:eastAsia="宋体" w:hAnsi="Times New Roman" w:cs="Times New Roman"/>
+                <w:kern w:val="0"/>
+                <w:sz w:val="24"/>
+                <w:szCs w:val="24"/>
+              </w:rPr>
+            </w:pPr>
+            <w:r>
+              <w:rPr>
+                <w:rFonts w:ascii="Times New Roman" w:eastAsia="宋体" w:hAnsi="Times New Roman" w:cs="Times New Roman"/>
+                <w:kern w:val="0"/>
+                <w:sz w:val="24"/>
+                <w:szCs w:val="24"/>
+              </w:rPr>
+              <w:t>Yue Han</w:t>
+            </w:r>
+          </w:p>
+          <w:p>
+            <w:pPr>
+              <w:widowControl/>
+              <w:jc w:val="left"/>
+              <w:rPr>
+                <w:rFonts w:ascii="Times New Roman" w:eastAsia="宋体" w:hAnsi="Times New Roman" w:cs="Times New Roman"/>
+                <w:kern w:val="0"/>
+                <w:sz w:val="24"/>
+                <w:szCs w:val="24"/>
+              </w:rPr>
+            </w:pPr>
+            <w:proofErr w:type="spellStart"/>
+            <w:r>
+              <w:rPr>
+                <w:rFonts w:ascii="Times New Roman" w:eastAsia="宋体" w:hAnsi="Times New Roman" w:cs="Times New Roman"/>
+                <w:kern w:val="0"/>
+                <w:sz w:val="24"/>
+                <w:szCs w:val="24"/>
+              </w:rPr>
+              <w:t>Yukun</w:t>
+            </w:r>
+            <w:proofErr w:type="spellEnd"/>
+            <w:r>
+              <w:rPr>
+                <w:rFonts w:ascii="Times New Roman" w:eastAsia="宋体" w:hAnsi="Times New Roman" w:cs="Times New Roman"/>
+                <w:kern w:val="0"/>
+                <w:sz w:val="24"/>
+                <w:szCs w:val="24"/>
+              </w:rPr>
+              <w:t xml:space="preserve"> Ma</w:t>
+            </w:r>
+          </w:p>
+        </w:tc>
+      </w:tr>
+      <w:tr>
+        <w:trPr>
+          <w:trHeight w:val="540"/>
+        </w:trPr>
+        <w:tc>
+          <w:tcPr>
+            <w:tcW w:w="0" w:type="auto"/>
+            <w:tcBorders>
+              <w:top w:val="single" w:sz="8" w:space="0" w:color="000000"/>
+              <w:left w:val="single" w:sz="8" w:space="0" w:color="000000"/>
+              <w:bottom w:val="single" w:sz="8" w:space="0" w:color="000000"/>
+              <w:right w:val="single" w:sz="8" w:space="0" w:color="000000"/>
+            </w:tcBorders>
+            <w:tcMar>
+              <w:top w:w="100" w:type="dxa"/>
+              <w:left w:w="100" w:type="dxa"/>
+              <w:bottom w:w="100" w:type="dxa"/>
+              <w:right w:w="100" w:type="dxa"/>
+            </w:tcMar>
+            <w:hideMark/>
+          </w:tcPr>
+          <w:p>
+            <w:pPr>
+              <w:widowControl/>
+              <w:jc w:val="left"/>
+              <w:rPr>
+                <w:rFonts w:ascii="Times New Roman" w:eastAsia="宋体" w:hAnsi="Times New Roman" w:cs="Times New Roman"/>
+                <w:color w:val="000000"/>
+                <w:kern w:val="0"/>
+                <w:sz w:val="24"/>
+                <w:szCs w:val="24"/>
+              </w:rPr>
+            </w:pPr>
+            <w:r>
+              <w:rPr>
+                <w:rFonts w:ascii="Times New Roman" w:eastAsia="宋体" w:hAnsi="Times New Roman" w:cs="Times New Roman"/>
+                <w:color w:val="000000"/>
+                <w:kern w:val="0"/>
+                <w:sz w:val="24"/>
+                <w:szCs w:val="24"/>
+              </w:rPr>
+              <w:t>7</w:t>
+            </w:r>
+          </w:p>
+        </w:tc>
+        <w:tc>
+          <w:tcPr>
+            <w:tcW w:w="0" w:type="auto"/>
+            <w:tcBorders>
+              <w:top w:val="single" w:sz="8" w:space="0" w:color="000000"/>
+              <w:left w:val="single" w:sz="8" w:space="0" w:color="000000"/>
+              <w:bottom w:val="single" w:sz="8" w:space="0" w:color="000000"/>
+              <w:right w:val="single" w:sz="8" w:space="0" w:color="000000"/>
+            </w:tcBorders>
+            <w:tcMar>
+              <w:top w:w="100" w:type="dxa"/>
+              <w:left w:w="100" w:type="dxa"/>
+              <w:bottom w:w="100" w:type="dxa"/>
+              <w:right w:w="100" w:type="dxa"/>
+            </w:tcMar>
+            <w:hideMark/>
+          </w:tcPr>
+          <w:p>
+            <w:pPr>
+              <w:widowControl/>
+              <w:jc w:val="left"/>
+              <w:rPr>
+                <w:rFonts w:ascii="Times New Roman" w:eastAsia="宋体" w:hAnsi="Times New Roman" w:cs="Times New Roman"/>
+                <w:color w:val="000000"/>
+                <w:kern w:val="0"/>
+                <w:sz w:val="24"/>
+                <w:szCs w:val="24"/>
+              </w:rPr>
+            </w:pPr>
+            <w:r>
+              <w:rPr>
+                <w:rFonts w:ascii="Times New Roman" w:eastAsia="宋体" w:hAnsi="Times New Roman" w:cs="Times New Roman"/>
+                <w:color w:val="000000"/>
+                <w:kern w:val="0"/>
+                <w:sz w:val="24"/>
+                <w:szCs w:val="24"/>
+              </w:rPr>
+              <w:t>4/22/2018:16:00pm</w:t>
+            </w:r>
+          </w:p>
+        </w:tc>
+        <w:tc>
+          <w:tcPr>
+            <w:tcW w:w="0" w:type="auto"/>
+            <w:tcBorders>
+              <w:top w:val="single" w:sz="8" w:space="0" w:color="000000"/>
+              <w:left w:val="single" w:sz="8" w:space="0" w:color="000000"/>
+              <w:bottom w:val="single" w:sz="8" w:space="0" w:color="000000"/>
+              <w:right w:val="single" w:sz="8" w:space="0" w:color="000000"/>
+            </w:tcBorders>
+            <w:tcMar>
+              <w:top w:w="100" w:type="dxa"/>
+              <w:left w:w="100" w:type="dxa"/>
+              <w:bottom w:w="100" w:type="dxa"/>
+              <w:right w:w="100" w:type="dxa"/>
+            </w:tcMar>
+            <w:hideMark/>
+          </w:tcPr>
+          <w:p>
+            <w:pPr>
+              <w:widowControl/>
+              <w:jc w:val="left"/>
+              <w:rPr>
+                <w:rFonts w:ascii="Times New Roman" w:eastAsia="宋体" w:hAnsi="Times New Roman" w:cs="Times New Roman"/>
+                <w:color w:val="000000"/>
+                <w:kern w:val="0"/>
+                <w:sz w:val="24"/>
+                <w:szCs w:val="24"/>
+              </w:rPr>
+            </w:pPr>
+            <w:r>
+              <w:rPr>
+                <w:rFonts w:ascii="Times New Roman" w:eastAsia="宋体" w:hAnsi="Times New Roman" w:cs="Times New Roman"/>
+                <w:color w:val="000000"/>
+                <w:kern w:val="0"/>
+                <w:sz w:val="24"/>
+                <w:szCs w:val="24"/>
+              </w:rPr>
+              <w:t xml:space="preserve">3 </w:t>
+            </w:r>
+            <w:proofErr w:type="spellStart"/>
+            <w:r>
+              <w:rPr>
+                <w:rFonts w:ascii="Times New Roman" w:eastAsia="宋体" w:hAnsi="Times New Roman" w:cs="Times New Roman"/>
+                <w:color w:val="000000"/>
+                <w:kern w:val="0"/>
+                <w:sz w:val="24"/>
+                <w:szCs w:val="24"/>
+              </w:rPr>
+              <w:t>hrs</w:t>
+            </w:r>
+            <w:proofErr w:type="spellEnd"/>
+          </w:p>
+        </w:tc>
+        <w:tc>
+          <w:tcPr>
+            <w:tcW w:w="0" w:type="auto"/>
+            <w:tcBorders>
+              <w:top w:val="single" w:sz="8" w:space="0" w:color="000000"/>
+              <w:left w:val="single" w:sz="8" w:space="0" w:color="000000"/>
+              <w:bottom w:val="single" w:sz="8" w:space="0" w:color="000000"/>
+              <w:right w:val="single" w:sz="8" w:space="0" w:color="000000"/>
+            </w:tcBorders>
+            <w:tcMar>
+              <w:top w:w="100" w:type="dxa"/>
+              <w:left w:w="100" w:type="dxa"/>
+              <w:bottom w:w="100" w:type="dxa"/>
+              <w:right w:w="100" w:type="dxa"/>
+            </w:tcMar>
+            <w:hideMark/>
+          </w:tcPr>
+          <w:p>
+            <w:pPr>
+              <w:widowControl/>
+              <w:jc w:val="left"/>
+              <w:rPr>
+                <w:rFonts w:ascii="Times New Roman" w:eastAsia="宋体" w:hAnsi="Times New Roman" w:cs="Times New Roman"/>
+                <w:color w:val="000000"/>
+                <w:kern w:val="0"/>
+                <w:sz w:val="24"/>
+                <w:szCs w:val="24"/>
+              </w:rPr>
+            </w:pPr>
+            <w:r>
+              <w:rPr>
+                <w:rFonts w:ascii="Times New Roman" w:eastAsia="宋体" w:hAnsi="Times New Roman" w:cs="Times New Roman"/>
+                <w:color w:val="000000"/>
+                <w:kern w:val="0"/>
+                <w:sz w:val="24"/>
+                <w:szCs w:val="24"/>
+              </w:rPr>
+              <w:t xml:space="preserve">709 </w:t>
+            </w:r>
+            <w:proofErr w:type="spellStart"/>
+            <w:r>
+              <w:rPr>
+                <w:rFonts w:ascii="Times New Roman" w:eastAsia="宋体" w:hAnsi="Times New Roman" w:cs="Times New Roman"/>
+                <w:color w:val="000000"/>
+                <w:kern w:val="0"/>
+                <w:sz w:val="24"/>
+                <w:szCs w:val="24"/>
+              </w:rPr>
+              <w:t>Gewu</w:t>
+            </w:r>
+            <w:proofErr w:type="spellEnd"/>
+          </w:p>
+        </w:tc>
+        <w:tc>
+          <w:tcPr>
+            <w:tcW w:w="1906" w:type="dxa"/>
+            <w:tcBorders>
+              <w:top w:val="single" w:sz="8" w:space="0" w:color="000000"/>
+              <w:left w:val="single" w:sz="8" w:space="0" w:color="000000"/>
+              <w:bottom w:val="single" w:sz="8" w:space="0" w:color="000000"/>
+              <w:right w:val="single" w:sz="8" w:space="0" w:color="000000"/>
+            </w:tcBorders>
+            <w:tcMar>
+              <w:top w:w="100" w:type="dxa"/>
+              <w:left w:w="100" w:type="dxa"/>
+              <w:bottom w:w="100" w:type="dxa"/>
+              <w:right w:w="100" w:type="dxa"/>
+            </w:tcMar>
+            <w:hideMark/>
+          </w:tcPr>
+          <w:p>
+            <w:pPr>
+              <w:widowControl/>
+              <w:jc w:val="left"/>
+              <w:rPr>
+                <w:rFonts w:ascii="Times New Roman" w:eastAsia="宋体" w:hAnsi="Times New Roman" w:cs="Times New Roman"/>
+                <w:color w:val="000000"/>
+                <w:kern w:val="0"/>
+                <w:sz w:val="24"/>
+                <w:szCs w:val="24"/>
+              </w:rPr>
+            </w:pPr>
+            <w:r>
+              <w:rPr>
+                <w:rFonts w:ascii="Times New Roman" w:eastAsia="宋体" w:hAnsi="Times New Roman" w:cs="Times New Roman"/>
+                <w:color w:val="000000"/>
+                <w:kern w:val="0"/>
+                <w:sz w:val="24"/>
+                <w:szCs w:val="24"/>
+              </w:rPr>
+              <w:t>Application Design</w:t>
+            </w:r>
+          </w:p>
+        </w:tc>
+        <w:tc>
+          <w:tcPr>
+            <w:tcW w:w="1492" w:type="dxa"/>
+            <w:tcBorders>
+              <w:top w:val="single" w:sz="8" w:space="0" w:color="000000"/>
+              <w:left w:val="single" w:sz="8" w:space="0" w:color="000000"/>
+              <w:bottom w:val="single" w:sz="8" w:space="0" w:color="000000"/>
+              <w:right w:val="single" w:sz="8" w:space="0" w:color="000000"/>
+            </w:tcBorders>
+            <w:tcMar>
+              <w:top w:w="100" w:type="dxa"/>
+              <w:left w:w="100" w:type="dxa"/>
+              <w:bottom w:w="100" w:type="dxa"/>
+              <w:right w:w="100" w:type="dxa"/>
+            </w:tcMar>
+            <w:hideMark/>
+          </w:tcPr>
+          <w:p>
+            <w:pPr>
+              <w:widowControl/>
+              <w:jc w:val="left"/>
+              <w:rPr>
+                <w:rFonts w:ascii="Times New Roman" w:eastAsia="宋体" w:hAnsi="Times New Roman" w:cs="Times New Roman"/>
+                <w:kern w:val="0"/>
+                <w:sz w:val="24"/>
+                <w:szCs w:val="24"/>
+              </w:rPr>
+            </w:pPr>
+            <w:r>
+              <w:rPr>
+                <w:rFonts w:ascii="Times New Roman" w:eastAsia="宋体" w:hAnsi="Times New Roman" w:cs="Times New Roman"/>
+                <w:kern w:val="0"/>
+                <w:sz w:val="24"/>
+                <w:szCs w:val="24"/>
+              </w:rPr>
+              <w:t>Ning Zhang</w:t>
+            </w:r>
+          </w:p>
+          <w:p>
+            <w:pPr>
+              <w:widowControl/>
+              <w:jc w:val="left"/>
+              <w:rPr>
+                <w:rFonts w:ascii="Times New Roman" w:eastAsia="宋体" w:hAnsi="Times New Roman" w:cs="Times New Roman"/>
+                <w:kern w:val="0"/>
+                <w:sz w:val="24"/>
+                <w:szCs w:val="24"/>
+              </w:rPr>
+            </w:pPr>
+            <w:proofErr w:type="spellStart"/>
+            <w:r>
+              <w:rPr>
+                <w:rFonts w:ascii="Times New Roman" w:eastAsia="宋体" w:hAnsi="Times New Roman" w:cs="Times New Roman"/>
+                <w:kern w:val="0"/>
+                <w:sz w:val="24"/>
+                <w:szCs w:val="24"/>
+              </w:rPr>
+              <w:t>Yingkai</w:t>
+            </w:r>
+            <w:proofErr w:type="spellEnd"/>
+            <w:r>
+              <w:rPr>
+                <w:rFonts w:ascii="Times New Roman" w:eastAsia="宋体" w:hAnsi="Times New Roman" w:cs="Times New Roman"/>
+                <w:kern w:val="0"/>
+                <w:sz w:val="24"/>
+                <w:szCs w:val="24"/>
+              </w:rPr>
+              <w:t xml:space="preserve"> Sun</w:t>
+            </w:r>
+          </w:p>
+          <w:p>
+            <w:pPr>
+              <w:widowControl/>
+              <w:jc w:val="left"/>
+              <w:rPr>
+                <w:rFonts w:ascii="Times New Roman" w:eastAsia="宋体" w:hAnsi="Times New Roman" w:cs="Times New Roman"/>
+                <w:kern w:val="0"/>
+                <w:sz w:val="24"/>
+                <w:szCs w:val="24"/>
+              </w:rPr>
+            </w:pPr>
+            <w:r>
+              <w:rPr>
+                <w:rFonts w:ascii="Times New Roman" w:eastAsia="宋体" w:hAnsi="Times New Roman" w:cs="Times New Roman"/>
+                <w:kern w:val="0"/>
+                <w:sz w:val="24"/>
+                <w:szCs w:val="24"/>
+              </w:rPr>
+              <w:t>Yue Han</w:t>
+            </w:r>
+          </w:p>
+          <w:p>
+            <w:pPr>
+              <w:widowControl/>
+              <w:jc w:val="left"/>
+              <w:rPr>
+                <w:rFonts w:ascii="Times New Roman" w:eastAsia="宋体" w:hAnsi="Times New Roman" w:cs="Times New Roman"/>
+                <w:kern w:val="0"/>
+                <w:sz w:val="24"/>
+                <w:szCs w:val="24"/>
+              </w:rPr>
+            </w:pPr>
+            <w:proofErr w:type="spellStart"/>
+            <w:r>
+              <w:rPr>
+                <w:rFonts w:ascii="Times New Roman" w:eastAsia="宋体" w:hAnsi="Times New Roman" w:cs="Times New Roman"/>
+                <w:kern w:val="0"/>
+                <w:sz w:val="24"/>
+                <w:szCs w:val="24"/>
+              </w:rPr>
+              <w:t>Yukun</w:t>
+            </w:r>
+            <w:proofErr w:type="spellEnd"/>
+            <w:r>
+              <w:rPr>
+                <w:rFonts w:ascii="Times New Roman" w:eastAsia="宋体" w:hAnsi="Times New Roman" w:cs="Times New Roman"/>
+                <w:kern w:val="0"/>
+                <w:sz w:val="24"/>
+                <w:szCs w:val="24"/>
+              </w:rPr>
+              <w:t xml:space="preserve"> Ma</w:t>
+            </w:r>
+          </w:p>
+        </w:tc>
+      </w:tr>
+      <w:tr>
+        <w:trPr>
+          <w:trHeight w:val="540"/>
+        </w:trPr>
+        <w:tc>
+          <w:tcPr>
+            <w:tcW w:w="0" w:type="auto"/>
+            <w:tcBorders>
+              <w:top w:val="single" w:sz="8" w:space="0" w:color="000000"/>
+              <w:left w:val="single" w:sz="8" w:space="0" w:color="000000"/>
+              <w:bottom w:val="single" w:sz="8" w:space="0" w:color="000000"/>
+              <w:right w:val="single" w:sz="8" w:space="0" w:color="000000"/>
+            </w:tcBorders>
+            <w:tcMar>
+              <w:top w:w="100" w:type="dxa"/>
+              <w:left w:w="100" w:type="dxa"/>
+              <w:bottom w:w="100" w:type="dxa"/>
+              <w:right w:w="100" w:type="dxa"/>
+            </w:tcMar>
+            <w:hideMark/>
+          </w:tcPr>
+          <w:p>
+            <w:pPr>
+              <w:widowControl/>
+              <w:jc w:val="left"/>
+              <w:rPr>
+                <w:rFonts w:ascii="Times New Roman" w:eastAsia="宋体" w:hAnsi="Times New Roman" w:cs="Times New Roman"/>
+                <w:color w:val="000000"/>
+                <w:kern w:val="0"/>
+                <w:sz w:val="24"/>
+                <w:szCs w:val="24"/>
+              </w:rPr>
+            </w:pPr>
+            <w:r>
+              <w:rPr>
+                <w:rFonts w:ascii="Times New Roman" w:eastAsia="宋体" w:hAnsi="Times New Roman" w:cs="Times New Roman"/>
+                <w:color w:val="000000"/>
+                <w:kern w:val="0"/>
+                <w:sz w:val="24"/>
+                <w:szCs w:val="24"/>
+              </w:rPr>
+              <w:t>8</w:t>
+            </w:r>
+          </w:p>
+        </w:tc>
+        <w:tc>
+          <w:tcPr>
+            <w:tcW w:w="0" w:type="auto"/>
+            <w:tcBorders>
+              <w:top w:val="single" w:sz="8" w:space="0" w:color="000000"/>
+              <w:left w:val="single" w:sz="8" w:space="0" w:color="000000"/>
+              <w:bottom w:val="single" w:sz="8" w:space="0" w:color="000000"/>
+              <w:right w:val="single" w:sz="8" w:space="0" w:color="000000"/>
+            </w:tcBorders>
+            <w:tcMar>
+              <w:top w:w="100" w:type="dxa"/>
+              <w:left w:w="100" w:type="dxa"/>
+              <w:bottom w:w="100" w:type="dxa"/>
+              <w:right w:w="100" w:type="dxa"/>
+            </w:tcMar>
+            <w:hideMark/>
+          </w:tcPr>
+          <w:p>
+            <w:pPr>
+              <w:widowControl/>
+              <w:jc w:val="left"/>
+              <w:rPr>
+                <w:rFonts w:ascii="Times New Roman" w:eastAsia="宋体" w:hAnsi="Times New Roman" w:cs="Times New Roman"/>
+                <w:color w:val="000000"/>
+                <w:kern w:val="0"/>
+                <w:sz w:val="24"/>
+                <w:szCs w:val="24"/>
+              </w:rPr>
+            </w:pPr>
+            <w:r>
+              <w:rPr>
+                <w:rFonts w:ascii="Times New Roman" w:eastAsia="宋体" w:hAnsi="Times New Roman" w:cs="Times New Roman"/>
+                <w:color w:val="000000"/>
+                <w:kern w:val="0"/>
+                <w:sz w:val="24"/>
+                <w:szCs w:val="24"/>
+              </w:rPr>
+              <w:t>4/29/2018:20:00pm</w:t>
+            </w:r>
+          </w:p>
+        </w:tc>
+        <w:tc>
+          <w:tcPr>
+            <w:tcW w:w="0" w:type="auto"/>
+            <w:tcBorders>
+              <w:top w:val="single" w:sz="8" w:space="0" w:color="000000"/>
+              <w:left w:val="single" w:sz="8" w:space="0" w:color="000000"/>
+              <w:bottom w:val="single" w:sz="8" w:space="0" w:color="000000"/>
+              <w:right w:val="single" w:sz="8" w:space="0" w:color="000000"/>
+            </w:tcBorders>
+            <w:tcMar>
+              <w:top w:w="100" w:type="dxa"/>
+              <w:left w:w="100" w:type="dxa"/>
+              <w:bottom w:w="100" w:type="dxa"/>
+              <w:right w:w="100" w:type="dxa"/>
+            </w:tcMar>
+            <w:hideMark/>
+          </w:tcPr>
+          <w:p>
+            <w:pPr>
+              <w:widowControl/>
+              <w:jc w:val="left"/>
+              <w:rPr>
+                <w:rFonts w:ascii="Times New Roman" w:eastAsia="宋体" w:hAnsi="Times New Roman" w:cs="Times New Roman"/>
+                <w:color w:val="000000"/>
+                <w:kern w:val="0"/>
+                <w:sz w:val="24"/>
+                <w:szCs w:val="24"/>
+              </w:rPr>
+            </w:pPr>
+            <w:r>
+              <w:rPr>
+                <w:rFonts w:ascii="Times New Roman" w:eastAsia="宋体" w:hAnsi="Times New Roman" w:cs="Times New Roman"/>
+                <w:color w:val="000000"/>
+                <w:kern w:val="0"/>
+                <w:sz w:val="24"/>
+                <w:szCs w:val="24"/>
+              </w:rPr>
+              <w:t xml:space="preserve">3 </w:t>
+            </w:r>
+            <w:proofErr w:type="spellStart"/>
+            <w:r>
+              <w:rPr>
+                <w:rFonts w:ascii="Times New Roman" w:eastAsia="宋体" w:hAnsi="Times New Roman" w:cs="Times New Roman"/>
+                <w:color w:val="000000"/>
+                <w:kern w:val="0"/>
+                <w:sz w:val="24"/>
+                <w:szCs w:val="24"/>
+              </w:rPr>
+              <w:t>hrs</w:t>
+            </w:r>
+            <w:proofErr w:type="spellEnd"/>
+          </w:p>
+        </w:tc>
+        <w:tc>
+          <w:tcPr>
+            <w:tcW w:w="0" w:type="auto"/>
+            <w:tcBorders>
+              <w:top w:val="single" w:sz="8" w:space="0" w:color="000000"/>
+              <w:left w:val="single" w:sz="8" w:space="0" w:color="000000"/>
+              <w:bottom w:val="single" w:sz="8" w:space="0" w:color="000000"/>
+              <w:right w:val="single" w:sz="8" w:space="0" w:color="000000"/>
+            </w:tcBorders>
+            <w:tcMar>
+              <w:top w:w="100" w:type="dxa"/>
+              <w:left w:w="100" w:type="dxa"/>
+              <w:bottom w:w="100" w:type="dxa"/>
+              <w:right w:w="100" w:type="dxa"/>
+            </w:tcMar>
+            <w:hideMark/>
+          </w:tcPr>
+          <w:p>
+            <w:pPr>
+              <w:widowControl/>
+              <w:jc w:val="left"/>
+              <w:rPr>
+                <w:rFonts w:ascii="Times New Roman" w:eastAsia="宋体" w:hAnsi="Times New Roman" w:cs="Times New Roman"/>
+                <w:color w:val="000000"/>
+                <w:kern w:val="0"/>
+                <w:sz w:val="24"/>
+                <w:szCs w:val="24"/>
+              </w:rPr>
+            </w:pPr>
+            <w:r>
+              <w:rPr>
+                <w:rFonts w:ascii="Times New Roman" w:eastAsia="宋体" w:hAnsi="Times New Roman" w:cs="Times New Roman"/>
+                <w:color w:val="000000"/>
+                <w:kern w:val="0"/>
+                <w:sz w:val="24"/>
+                <w:szCs w:val="24"/>
+              </w:rPr>
+              <w:t xml:space="preserve">709 </w:t>
+            </w:r>
+            <w:proofErr w:type="spellStart"/>
+            <w:r>
+              <w:rPr>
+                <w:rFonts w:ascii="Times New Roman" w:eastAsia="宋体" w:hAnsi="Times New Roman" w:cs="Times New Roman"/>
+                <w:color w:val="000000"/>
+                <w:kern w:val="0"/>
+                <w:sz w:val="24"/>
+                <w:szCs w:val="24"/>
+              </w:rPr>
+              <w:t>Gewu</w:t>
+            </w:r>
+            <w:proofErr w:type="spellEnd"/>
+          </w:p>
+        </w:tc>
+        <w:tc>
+          <w:tcPr>
+            <w:tcW w:w="1906" w:type="dxa"/>
+            <w:tcBorders>
+              <w:top w:val="single" w:sz="8" w:space="0" w:color="000000"/>
+              <w:left w:val="single" w:sz="8" w:space="0" w:color="000000"/>
+              <w:bottom w:val="single" w:sz="8" w:space="0" w:color="000000"/>
+              <w:right w:val="single" w:sz="8" w:space="0" w:color="000000"/>
+            </w:tcBorders>
+            <w:tcMar>
+              <w:top w:w="100" w:type="dxa"/>
+              <w:left w:w="100" w:type="dxa"/>
+              <w:bottom w:w="100" w:type="dxa"/>
+              <w:right w:w="100" w:type="dxa"/>
+            </w:tcMar>
+            <w:hideMark/>
+          </w:tcPr>
+          <w:p>
+            <w:pPr>
+              <w:widowControl/>
+              <w:jc w:val="left"/>
+              <w:rPr>
+                <w:rFonts w:ascii="Times New Roman" w:eastAsia="宋体" w:hAnsi="Times New Roman" w:cs="Times New Roman"/>
+                <w:color w:val="000000"/>
+                <w:kern w:val="0"/>
+                <w:sz w:val="24"/>
+                <w:szCs w:val="24"/>
+              </w:rPr>
+            </w:pPr>
+            <w:r>
+              <w:rPr>
+                <w:rFonts w:ascii="Times New Roman" w:eastAsia="宋体" w:hAnsi="Times New Roman" w:cs="Times New Roman"/>
+                <w:color w:val="000000"/>
+                <w:kern w:val="0"/>
+                <w:sz w:val="24"/>
+                <w:szCs w:val="24"/>
+              </w:rPr>
+              <w:t>User Interface Design</w:t>
+            </w:r>
+          </w:p>
+        </w:tc>
+        <w:tc>
+          <w:tcPr>
+            <w:tcW w:w="1492" w:type="dxa"/>
+            <w:tcBorders>
+              <w:top w:val="single" w:sz="8" w:space="0" w:color="000000"/>
+              <w:left w:val="single" w:sz="8" w:space="0" w:color="000000"/>
+              <w:bottom w:val="single" w:sz="8" w:space="0" w:color="000000"/>
+              <w:right w:val="single" w:sz="8" w:space="0" w:color="000000"/>
+            </w:tcBorders>
+            <w:tcMar>
+              <w:top w:w="100" w:type="dxa"/>
+              <w:left w:w="100" w:type="dxa"/>
+              <w:bottom w:w="100" w:type="dxa"/>
+              <w:right w:w="100" w:type="dxa"/>
+            </w:tcMar>
+            <w:hideMark/>
+          </w:tcPr>
+          <w:p>
+            <w:pPr>
+              <w:widowControl/>
+              <w:jc w:val="left"/>
+              <w:rPr>
+                <w:rFonts w:ascii="Times New Roman" w:eastAsia="宋体" w:hAnsi="Times New Roman" w:cs="Times New Roman"/>
+                <w:kern w:val="0"/>
+                <w:sz w:val="24"/>
+                <w:szCs w:val="24"/>
+              </w:rPr>
+            </w:pPr>
+            <w:r>
+              <w:rPr>
+                <w:rFonts w:ascii="Times New Roman" w:eastAsia="宋体" w:hAnsi="Times New Roman" w:cs="Times New Roman"/>
+                <w:kern w:val="0"/>
+                <w:sz w:val="24"/>
+                <w:szCs w:val="24"/>
+              </w:rPr>
+              <w:t>Ning Zhang</w:t>
+            </w:r>
+          </w:p>
+          <w:p>
+            <w:pPr>
+              <w:widowControl/>
+              <w:jc w:val="left"/>
+              <w:rPr>
+                <w:rFonts w:ascii="Times New Roman" w:eastAsia="宋体" w:hAnsi="Times New Roman" w:cs="Times New Roman"/>
+                <w:kern w:val="0"/>
+                <w:sz w:val="24"/>
+                <w:szCs w:val="24"/>
+              </w:rPr>
+            </w:pPr>
+            <w:proofErr w:type="spellStart"/>
+            <w:r>
+              <w:rPr>
+                <w:rFonts w:ascii="Times New Roman" w:eastAsia="宋体" w:hAnsi="Times New Roman" w:cs="Times New Roman"/>
+                <w:kern w:val="0"/>
+                <w:sz w:val="24"/>
+                <w:szCs w:val="24"/>
+              </w:rPr>
+              <w:t>Yingkai</w:t>
+            </w:r>
+            <w:proofErr w:type="spellEnd"/>
+            <w:r>
+              <w:rPr>
+                <w:rFonts w:ascii="Times New Roman" w:eastAsia="宋体" w:hAnsi="Times New Roman" w:cs="Times New Roman"/>
+                <w:kern w:val="0"/>
+                <w:sz w:val="24"/>
+                <w:szCs w:val="24"/>
+              </w:rPr>
+              <w:t xml:space="preserve"> Sun</w:t>
+            </w:r>
+          </w:p>
+          <w:p>
+            <w:pPr>
+              <w:widowControl/>
+              <w:jc w:val="left"/>
+              <w:rPr>
+                <w:rFonts w:ascii="Times New Roman" w:eastAsia="宋体" w:hAnsi="Times New Roman" w:cs="Times New Roman"/>
+                <w:kern w:val="0"/>
+                <w:sz w:val="24"/>
+                <w:szCs w:val="24"/>
+              </w:rPr>
+            </w:pPr>
+            <w:r>
+              <w:rPr>
+                <w:rFonts w:ascii="Times New Roman" w:eastAsia="宋体" w:hAnsi="Times New Roman" w:cs="Times New Roman"/>
+                <w:kern w:val="0"/>
+                <w:sz w:val="24"/>
+                <w:szCs w:val="24"/>
+              </w:rPr>
+              <w:t>Yue Han</w:t>
+            </w:r>
+          </w:p>
+          <w:p>
+            <w:pPr>
+              <w:widowControl/>
+              <w:jc w:val="left"/>
+              <w:rPr>
+                <w:rFonts w:ascii="Times New Roman" w:eastAsia="宋体" w:hAnsi="Times New Roman" w:cs="Times New Roman"/>
+                <w:kern w:val="0"/>
+                <w:sz w:val="24"/>
+                <w:szCs w:val="24"/>
+              </w:rPr>
+            </w:pPr>
+            <w:proofErr w:type="spellStart"/>
+            <w:r>
+              <w:rPr>
+                <w:rFonts w:ascii="Times New Roman" w:eastAsia="宋体" w:hAnsi="Times New Roman" w:cs="Times New Roman"/>
+                <w:kern w:val="0"/>
+                <w:sz w:val="24"/>
+                <w:szCs w:val="24"/>
+              </w:rPr>
+              <w:t>Yukun</w:t>
+            </w:r>
+            <w:proofErr w:type="spellEnd"/>
+            <w:r>
+              <w:rPr>
+                <w:rFonts w:ascii="Times New Roman" w:eastAsia="宋体" w:hAnsi="Times New Roman" w:cs="Times New Roman"/>
+                <w:kern w:val="0"/>
+                <w:sz w:val="24"/>
+                <w:szCs w:val="24"/>
+              </w:rPr>
+              <w:t xml:space="preserve"> Ma</w:t>
+            </w:r>
+          </w:p>
+        </w:tc>
+      </w:tr>
+      <w:tr>
+        <w:trPr>
+          <w:trHeight w:val="540"/>
+        </w:trPr>
+        <w:tc>
+          <w:tcPr>
+            <w:tcW w:w="0" w:type="auto"/>
+            <w:tcBorders>
+              <w:top w:val="single" w:sz="8" w:space="0" w:color="000000"/>
+              <w:left w:val="single" w:sz="8" w:space="0" w:color="000000"/>
+              <w:bottom w:val="single" w:sz="8" w:space="0" w:color="000000"/>
+              <w:right w:val="single" w:sz="8" w:space="0" w:color="000000"/>
+            </w:tcBorders>
+            <w:tcMar>
+              <w:top w:w="100" w:type="dxa"/>
+              <w:left w:w="100" w:type="dxa"/>
+              <w:bottom w:w="100" w:type="dxa"/>
+              <w:right w:w="100" w:type="dxa"/>
+            </w:tcMar>
+            <w:hideMark/>
+          </w:tcPr>
+          <w:p>
+            <w:pPr>
+              <w:widowControl/>
+              <w:jc w:val="left"/>
+              <w:rPr>
+                <w:rFonts w:ascii="Times New Roman" w:eastAsia="宋体" w:hAnsi="Times New Roman" w:cs="Times New Roman"/>
+                <w:color w:val="000000"/>
+                <w:kern w:val="0"/>
+                <w:sz w:val="24"/>
+                <w:szCs w:val="24"/>
+              </w:rPr>
+            </w:pPr>
+            <w:r>
+              <w:rPr>
+                <w:rFonts w:ascii="Times New Roman" w:eastAsia="宋体" w:hAnsi="Times New Roman" w:cs="Times New Roman"/>
+                <w:color w:val="000000"/>
+                <w:kern w:val="0"/>
+                <w:sz w:val="24"/>
+                <w:szCs w:val="24"/>
+              </w:rPr>
+              <w:t>9</w:t>
+            </w:r>
+          </w:p>
+        </w:tc>
+        <w:tc>
+          <w:tcPr>
+            <w:tcW w:w="0" w:type="auto"/>
+            <w:tcBorders>
+              <w:top w:val="single" w:sz="8" w:space="0" w:color="000000"/>
+              <w:left w:val="single" w:sz="8" w:space="0" w:color="000000"/>
+              <w:bottom w:val="single" w:sz="8" w:space="0" w:color="000000"/>
+              <w:right w:val="single" w:sz="8" w:space="0" w:color="000000"/>
+            </w:tcBorders>
+            <w:tcMar>
+              <w:top w:w="100" w:type="dxa"/>
+              <w:left w:w="100" w:type="dxa"/>
+              <w:bottom w:w="100" w:type="dxa"/>
+              <w:right w:w="100" w:type="dxa"/>
+            </w:tcMar>
+            <w:hideMark/>
+          </w:tcPr>
+          <w:p>
+            <w:pPr>
+              <w:widowControl/>
+              <w:jc w:val="left"/>
+              <w:rPr>
+                <w:rFonts w:ascii="Times New Roman" w:eastAsia="宋体" w:hAnsi="Times New Roman" w:cs="Times New Roman"/>
+                <w:color w:val="000000"/>
+                <w:kern w:val="0"/>
+                <w:sz w:val="24"/>
+                <w:szCs w:val="24"/>
+              </w:rPr>
+            </w:pPr>
+            <w:r>
+              <w:rPr>
+                <w:rFonts w:ascii="Times New Roman" w:eastAsia="宋体" w:hAnsi="Times New Roman" w:cs="Times New Roman"/>
+                <w:color w:val="000000"/>
+                <w:kern w:val="0"/>
+                <w:sz w:val="24"/>
+                <w:szCs w:val="24"/>
+              </w:rPr>
+              <w:t>5/13/2018:20:00pm</w:t>
+            </w:r>
+          </w:p>
+        </w:tc>
+        <w:tc>
+          <w:tcPr>
+            <w:tcW w:w="0" w:type="auto"/>
+            <w:tcBorders>
+              <w:top w:val="single" w:sz="8" w:space="0" w:color="000000"/>
+              <w:left w:val="single" w:sz="8" w:space="0" w:color="000000"/>
+              <w:bottom w:val="single" w:sz="8" w:space="0" w:color="000000"/>
+              <w:right w:val="single" w:sz="8" w:space="0" w:color="000000"/>
+            </w:tcBorders>
+            <w:tcMar>
+              <w:top w:w="100" w:type="dxa"/>
+              <w:left w:w="100" w:type="dxa"/>
+              <w:bottom w:w="100" w:type="dxa"/>
+              <w:right w:w="100" w:type="dxa"/>
+            </w:tcMar>
+            <w:hideMark/>
+          </w:tcPr>
+          <w:p>
+            <w:pPr>
+              <w:widowControl/>
+              <w:jc w:val="left"/>
+              <w:rPr>
+                <w:rFonts w:ascii="Times New Roman" w:eastAsia="宋体" w:hAnsi="Times New Roman" w:cs="Times New Roman"/>
+                <w:color w:val="000000"/>
+                <w:kern w:val="0"/>
+                <w:sz w:val="24"/>
+                <w:szCs w:val="24"/>
+              </w:rPr>
+            </w:pPr>
+            <w:r>
+              <w:rPr>
+                <w:rFonts w:ascii="Times New Roman" w:eastAsia="宋体" w:hAnsi="Times New Roman" w:cs="Times New Roman"/>
+                <w:color w:val="000000"/>
+                <w:kern w:val="0"/>
+                <w:sz w:val="24"/>
+                <w:szCs w:val="24"/>
+              </w:rPr>
+              <w:t xml:space="preserve">3 </w:t>
+            </w:r>
+            <w:proofErr w:type="spellStart"/>
+            <w:r>
+              <w:rPr>
+                <w:rFonts w:ascii="Times New Roman" w:eastAsia="宋体" w:hAnsi="Times New Roman" w:cs="Times New Roman"/>
+                <w:color w:val="000000"/>
+                <w:kern w:val="0"/>
+                <w:sz w:val="24"/>
+                <w:szCs w:val="24"/>
+              </w:rPr>
+              <w:t>hrs</w:t>
+            </w:r>
+            <w:proofErr w:type="spellEnd"/>
+          </w:p>
+        </w:tc>
+        <w:tc>
+          <w:tcPr>
+            <w:tcW w:w="0" w:type="auto"/>
+            <w:tcBorders>
+              <w:top w:val="single" w:sz="8" w:space="0" w:color="000000"/>
+              <w:left w:val="single" w:sz="8" w:space="0" w:color="000000"/>
+              <w:bottom w:val="single" w:sz="8" w:space="0" w:color="000000"/>
+              <w:right w:val="single" w:sz="8" w:space="0" w:color="000000"/>
+            </w:tcBorders>
+            <w:tcMar>
+              <w:top w:w="100" w:type="dxa"/>
+              <w:left w:w="100" w:type="dxa"/>
+              <w:bottom w:w="100" w:type="dxa"/>
+              <w:right w:w="100" w:type="dxa"/>
+            </w:tcMar>
+            <w:hideMark/>
+          </w:tcPr>
+          <w:p>
+            <w:pPr>
+              <w:widowControl/>
+              <w:jc w:val="left"/>
+              <w:rPr>
+                <w:rFonts w:ascii="Times New Roman" w:eastAsia="宋体" w:hAnsi="Times New Roman" w:cs="Times New Roman"/>
+                <w:color w:val="000000"/>
+                <w:kern w:val="0"/>
+                <w:sz w:val="24"/>
+                <w:szCs w:val="24"/>
+              </w:rPr>
+            </w:pPr>
+            <w:r>
+              <w:rPr>
+                <w:rFonts w:ascii="Times New Roman" w:eastAsia="宋体" w:hAnsi="Times New Roman" w:cs="Times New Roman"/>
+                <w:color w:val="000000"/>
+                <w:kern w:val="0"/>
+                <w:sz w:val="24"/>
+                <w:szCs w:val="24"/>
+              </w:rPr>
+              <w:t xml:space="preserve">709 </w:t>
+            </w:r>
+            <w:proofErr w:type="spellStart"/>
+            <w:r>
+              <w:rPr>
+                <w:rFonts w:ascii="Times New Roman" w:eastAsia="宋体" w:hAnsi="Times New Roman" w:cs="Times New Roman"/>
+                <w:color w:val="000000"/>
+                <w:kern w:val="0"/>
+                <w:sz w:val="24"/>
+                <w:szCs w:val="24"/>
+              </w:rPr>
+              <w:t>Gewu</w:t>
+            </w:r>
+            <w:proofErr w:type="spellEnd"/>
+          </w:p>
+        </w:tc>
+        <w:tc>
+          <w:tcPr>
+            <w:tcW w:w="1906" w:type="dxa"/>
+            <w:tcBorders>
+              <w:top w:val="single" w:sz="8" w:space="0" w:color="000000"/>
+              <w:left w:val="single" w:sz="8" w:space="0" w:color="000000"/>
+              <w:bottom w:val="single" w:sz="8" w:space="0" w:color="000000"/>
+              <w:right w:val="single" w:sz="8" w:space="0" w:color="000000"/>
+            </w:tcBorders>
+            <w:tcMar>
+              <w:top w:w="100" w:type="dxa"/>
+              <w:left w:w="100" w:type="dxa"/>
+              <w:bottom w:w="100" w:type="dxa"/>
+              <w:right w:w="100" w:type="dxa"/>
+            </w:tcMar>
+            <w:hideMark/>
+          </w:tcPr>
+          <w:p>
+            <w:pPr>
+              <w:widowControl/>
+              <w:jc w:val="left"/>
+              <w:rPr>
+                <w:rFonts w:ascii="Times New Roman" w:eastAsia="宋体" w:hAnsi="Times New Roman" w:cs="Times New Roman"/>
+                <w:color w:val="000000"/>
+                <w:kern w:val="0"/>
+                <w:sz w:val="24"/>
+                <w:szCs w:val="24"/>
+              </w:rPr>
+            </w:pPr>
+            <w:r>
+              <w:rPr>
+                <w:rFonts w:ascii="Times New Roman" w:eastAsia="宋体" w:hAnsi="Times New Roman" w:cs="Times New Roman"/>
+                <w:color w:val="000000"/>
+                <w:kern w:val="0"/>
+                <w:sz w:val="24"/>
+                <w:szCs w:val="24"/>
+              </w:rPr>
+              <w:t>Logical Database Design</w:t>
+            </w:r>
+          </w:p>
+        </w:tc>
+        <w:tc>
+          <w:tcPr>
+            <w:tcW w:w="1492" w:type="dxa"/>
+            <w:tcBorders>
+              <w:top w:val="single" w:sz="8" w:space="0" w:color="000000"/>
+              <w:left w:val="single" w:sz="8" w:space="0" w:color="000000"/>
+              <w:bottom w:val="single" w:sz="8" w:space="0" w:color="000000"/>
+              <w:right w:val="single" w:sz="8" w:space="0" w:color="000000"/>
+            </w:tcBorders>
+            <w:tcMar>
+              <w:top w:w="100" w:type="dxa"/>
+              <w:left w:w="100" w:type="dxa"/>
+              <w:bottom w:w="100" w:type="dxa"/>
+              <w:right w:w="100" w:type="dxa"/>
+            </w:tcMar>
+            <w:hideMark/>
+          </w:tcPr>
+          <w:p>
+            <w:pPr>
+              <w:widowControl/>
+              <w:jc w:val="left"/>
+              <w:rPr>
+                <w:rFonts w:ascii="Times New Roman" w:eastAsia="宋体" w:hAnsi="Times New Roman" w:cs="Times New Roman"/>
+                <w:kern w:val="0"/>
+                <w:sz w:val="24"/>
+                <w:szCs w:val="24"/>
+              </w:rPr>
+            </w:pPr>
+            <w:r>
+              <w:rPr>
+                <w:rFonts w:ascii="Times New Roman" w:eastAsia="宋体" w:hAnsi="Times New Roman" w:cs="Times New Roman"/>
+                <w:kern w:val="0"/>
+                <w:sz w:val="24"/>
+                <w:szCs w:val="24"/>
+              </w:rPr>
+              <w:t>Ning Zhang</w:t>
+            </w:r>
+          </w:p>
+          <w:p>
+            <w:pPr>
+              <w:widowControl/>
+              <w:jc w:val="left"/>
+              <w:rPr>
+                <w:rFonts w:ascii="Times New Roman" w:eastAsia="宋体" w:hAnsi="Times New Roman" w:cs="Times New Roman"/>
+                <w:kern w:val="0"/>
+                <w:sz w:val="24"/>
+                <w:szCs w:val="24"/>
+              </w:rPr>
+            </w:pPr>
+            <w:proofErr w:type="spellStart"/>
+            <w:r>
+              <w:rPr>
+                <w:rFonts w:ascii="Times New Roman" w:eastAsia="宋体" w:hAnsi="Times New Roman" w:cs="Times New Roman"/>
+                <w:kern w:val="0"/>
+                <w:sz w:val="24"/>
+                <w:szCs w:val="24"/>
+              </w:rPr>
+              <w:t>Yingkai</w:t>
+            </w:r>
+            <w:proofErr w:type="spellEnd"/>
+            <w:r>
+              <w:rPr>
+                <w:rFonts w:ascii="Times New Roman" w:eastAsia="宋体" w:hAnsi="Times New Roman" w:cs="Times New Roman"/>
+                <w:kern w:val="0"/>
+                <w:sz w:val="24"/>
+                <w:szCs w:val="24"/>
+              </w:rPr>
+              <w:t xml:space="preserve"> Sun</w:t>
+            </w:r>
+          </w:p>
+          <w:p>
+            <w:pPr>
+              <w:widowControl/>
+              <w:jc w:val="left"/>
+              <w:rPr>
+                <w:rFonts w:ascii="Times New Roman" w:eastAsia="宋体" w:hAnsi="Times New Roman" w:cs="Times New Roman"/>
+                <w:kern w:val="0"/>
+                <w:sz w:val="24"/>
+                <w:szCs w:val="24"/>
+              </w:rPr>
+            </w:pPr>
+            <w:r>
+              <w:rPr>
+                <w:rFonts w:ascii="Times New Roman" w:eastAsia="宋体" w:hAnsi="Times New Roman" w:cs="Times New Roman"/>
+                <w:kern w:val="0"/>
+                <w:sz w:val="24"/>
+                <w:szCs w:val="24"/>
+              </w:rPr>
+              <w:t>Yue Han</w:t>
+            </w:r>
+          </w:p>
+          <w:p>
+            <w:pPr>
+              <w:widowControl/>
+              <w:jc w:val="left"/>
+              <w:rPr>
+                <w:rFonts w:ascii="Times New Roman" w:eastAsia="宋体" w:hAnsi="Times New Roman" w:cs="Times New Roman"/>
+                <w:kern w:val="0"/>
+                <w:sz w:val="24"/>
+                <w:szCs w:val="24"/>
+              </w:rPr>
+            </w:pPr>
+            <w:proofErr w:type="spellStart"/>
+            <w:r>
+              <w:rPr>
+                <w:rFonts w:ascii="Times New Roman" w:eastAsia="宋体" w:hAnsi="Times New Roman" w:cs="Times New Roman"/>
+                <w:kern w:val="0"/>
+                <w:sz w:val="24"/>
+                <w:szCs w:val="24"/>
+              </w:rPr>
+              <w:t>Yukun</w:t>
+            </w:r>
+            <w:proofErr w:type="spellEnd"/>
+            <w:r>
+              <w:rPr>
+                <w:rFonts w:ascii="Times New Roman" w:eastAsia="宋体" w:hAnsi="Times New Roman" w:cs="Times New Roman"/>
+                <w:kern w:val="0"/>
+                <w:sz w:val="24"/>
+                <w:szCs w:val="24"/>
+              </w:rPr>
+              <w:t xml:space="preserve"> Ma</w:t>
+            </w:r>
+          </w:p>
+        </w:tc>
+      </w:tr>
+      <w:tr>
+        <w:trPr>
+          <w:trHeight w:val="540"/>
+        </w:trPr>
+        <w:tc>
+          <w:tcPr>
+            <w:tcW w:w="0" w:type="auto"/>
+            <w:tcBorders>
+              <w:top w:val="single" w:sz="8" w:space="0" w:color="000000"/>
+              <w:left w:val="single" w:sz="8" w:space="0" w:color="000000"/>
+              <w:bottom w:val="single" w:sz="8" w:space="0" w:color="000000"/>
+              <w:right w:val="single" w:sz="8" w:space="0" w:color="000000"/>
+            </w:tcBorders>
+            <w:tcMar>
+              <w:top w:w="100" w:type="dxa"/>
+              <w:left w:w="100" w:type="dxa"/>
+              <w:bottom w:w="100" w:type="dxa"/>
+              <w:right w:w="100" w:type="dxa"/>
+            </w:tcMar>
+          </w:tcPr>
+          <w:p>
+            <w:pPr>
+              <w:widowControl/>
+              <w:jc w:val="left"/>
+              <w:rPr>
+                <w:rFonts w:ascii="Times New Roman" w:eastAsia="宋体" w:hAnsi="Times New Roman" w:cs="Times New Roman"/>
+                <w:color w:val="000000"/>
+                <w:kern w:val="0"/>
+                <w:sz w:val="24"/>
+                <w:szCs w:val="24"/>
+              </w:rPr>
+            </w:pPr>
+            <w:r>
+              <w:rPr>
+                <w:rFonts w:ascii="Times New Roman" w:eastAsia="宋体" w:hAnsi="Times New Roman" w:cs="Times New Roman"/>
+                <w:color w:val="000000"/>
+                <w:kern w:val="0"/>
+                <w:sz w:val="24"/>
+                <w:szCs w:val="24"/>
+              </w:rPr>
+              <w:t>10</w:t>
+            </w:r>
+          </w:p>
+        </w:tc>
+        <w:tc>
+          <w:tcPr>
+            <w:tcW w:w="0" w:type="auto"/>
+            <w:tcBorders>
+              <w:top w:val="single" w:sz="8" w:space="0" w:color="000000"/>
+              <w:left w:val="single" w:sz="8" w:space="0" w:color="000000"/>
+              <w:bottom w:val="single" w:sz="8" w:space="0" w:color="000000"/>
+              <w:right w:val="single" w:sz="8" w:space="0" w:color="000000"/>
+            </w:tcBorders>
+            <w:tcMar>
+              <w:top w:w="100" w:type="dxa"/>
+              <w:left w:w="100" w:type="dxa"/>
+              <w:bottom w:w="100" w:type="dxa"/>
+              <w:right w:w="100" w:type="dxa"/>
+            </w:tcMar>
+          </w:tcPr>
+          <w:p>
+            <w:pPr>
+              <w:widowControl/>
+              <w:jc w:val="left"/>
+              <w:rPr>
+                <w:rFonts w:ascii="Times New Roman" w:eastAsia="宋体" w:hAnsi="Times New Roman" w:cs="Times New Roman"/>
+                <w:color w:val="000000"/>
+                <w:kern w:val="0"/>
+                <w:sz w:val="24"/>
+                <w:szCs w:val="24"/>
+              </w:rPr>
+            </w:pPr>
+            <w:r>
+              <w:rPr>
+                <w:rFonts w:ascii="Times New Roman" w:eastAsia="宋体" w:hAnsi="Times New Roman" w:cs="Times New Roman"/>
+                <w:color w:val="000000"/>
+                <w:kern w:val="0"/>
+                <w:sz w:val="24"/>
+                <w:szCs w:val="24"/>
+              </w:rPr>
+              <w:t>5/</w:t>
+            </w:r>
+            <w:r>
+              <w:rPr>
+                <w:rFonts w:ascii="Times New Roman" w:eastAsia="宋体" w:hAnsi="Times New Roman" w:cs="Times New Roman"/>
+                <w:color w:val="000000"/>
+                <w:kern w:val="0"/>
+                <w:sz w:val="24"/>
+                <w:szCs w:val="24"/>
+              </w:rPr>
+              <w:t>20</w:t>
+            </w:r>
+            <w:r>
+              <w:rPr>
+                <w:rFonts w:ascii="Times New Roman" w:eastAsia="宋体" w:hAnsi="Times New Roman" w:cs="Times New Roman"/>
+                <w:color w:val="000000"/>
+                <w:kern w:val="0"/>
+                <w:sz w:val="24"/>
+                <w:szCs w:val="24"/>
+              </w:rPr>
+              <w:t>/2018:</w:t>
+            </w:r>
+            <w:r>
+              <w:rPr>
+                <w:rFonts w:ascii="Times New Roman" w:eastAsia="宋体" w:hAnsi="Times New Roman" w:cs="Times New Roman"/>
+                <w:color w:val="000000"/>
+                <w:kern w:val="0"/>
+                <w:sz w:val="24"/>
+                <w:szCs w:val="24"/>
+              </w:rPr>
+              <w:t>17</w:t>
+            </w:r>
+            <w:r>
+              <w:rPr>
+                <w:rFonts w:ascii="Times New Roman" w:eastAsia="宋体" w:hAnsi="Times New Roman" w:cs="Times New Roman"/>
+                <w:color w:val="000000"/>
+                <w:kern w:val="0"/>
+                <w:sz w:val="24"/>
+                <w:szCs w:val="24"/>
+              </w:rPr>
+              <w:t>:00pm</w:t>
+            </w:r>
+          </w:p>
+        </w:tc>
+        <w:tc>
+          <w:tcPr>
+            <w:tcW w:w="0" w:type="auto"/>
+            <w:tcBorders>
+              <w:top w:val="single" w:sz="8" w:space="0" w:color="000000"/>
+              <w:left w:val="single" w:sz="8" w:space="0" w:color="000000"/>
+              <w:bottom w:val="single" w:sz="8" w:space="0" w:color="000000"/>
+              <w:right w:val="single" w:sz="8" w:space="0" w:color="000000"/>
+            </w:tcBorders>
+            <w:tcMar>
+              <w:top w:w="100" w:type="dxa"/>
+              <w:left w:w="100" w:type="dxa"/>
+              <w:bottom w:w="100" w:type="dxa"/>
+              <w:right w:w="100" w:type="dxa"/>
+            </w:tcMar>
+          </w:tcPr>
+          <w:p>
+            <w:pPr>
+              <w:widowControl/>
+              <w:jc w:val="left"/>
+              <w:rPr>
+                <w:rFonts w:ascii="Times New Roman" w:eastAsia="宋体" w:hAnsi="Times New Roman" w:cs="Times New Roman"/>
+                <w:color w:val="000000"/>
+                <w:kern w:val="0"/>
+                <w:sz w:val="24"/>
+                <w:szCs w:val="24"/>
+              </w:rPr>
+            </w:pPr>
+            <w:r>
+              <w:rPr>
+                <w:rFonts w:ascii="Times New Roman" w:eastAsia="宋体" w:hAnsi="Times New Roman" w:cs="Times New Roman"/>
+                <w:color w:val="000000"/>
+                <w:kern w:val="0"/>
+                <w:sz w:val="24"/>
+                <w:szCs w:val="24"/>
+              </w:rPr>
+              <w:t xml:space="preserve">3 </w:t>
+            </w:r>
+            <w:proofErr w:type="spellStart"/>
+            <w:r>
+              <w:rPr>
+                <w:rFonts w:ascii="Times New Roman" w:eastAsia="宋体" w:hAnsi="Times New Roman" w:cs="Times New Roman"/>
+                <w:color w:val="000000"/>
+                <w:kern w:val="0"/>
+                <w:sz w:val="24"/>
+                <w:szCs w:val="24"/>
+              </w:rPr>
+              <w:t>hrs</w:t>
+            </w:r>
+            <w:proofErr w:type="spellEnd"/>
+          </w:p>
+        </w:tc>
+        <w:tc>
+          <w:tcPr>
+            <w:tcW w:w="0" w:type="auto"/>
+            <w:tcBorders>
+              <w:top w:val="single" w:sz="8" w:space="0" w:color="000000"/>
+              <w:left w:val="single" w:sz="8" w:space="0" w:color="000000"/>
+              <w:bottom w:val="single" w:sz="8" w:space="0" w:color="000000"/>
+              <w:right w:val="single" w:sz="8" w:space="0" w:color="000000"/>
+            </w:tcBorders>
+            <w:tcMar>
+              <w:top w:w="100" w:type="dxa"/>
+              <w:left w:w="100" w:type="dxa"/>
+              <w:bottom w:w="100" w:type="dxa"/>
+              <w:right w:w="100" w:type="dxa"/>
+            </w:tcMar>
+          </w:tcPr>
+          <w:p>
+            <w:pPr>
+              <w:widowControl/>
+              <w:jc w:val="left"/>
+              <w:rPr>
+                <w:rFonts w:ascii="Times New Roman" w:eastAsia="宋体" w:hAnsi="Times New Roman" w:cs="Times New Roman"/>
+                <w:color w:val="000000"/>
+                <w:kern w:val="0"/>
+                <w:sz w:val="24"/>
+                <w:szCs w:val="24"/>
+              </w:rPr>
+            </w:pPr>
+            <w:r>
+              <w:rPr>
+                <w:rFonts w:ascii="Times New Roman" w:eastAsia="宋体" w:hAnsi="Times New Roman" w:cs="Times New Roman"/>
+                <w:color w:val="000000"/>
+                <w:kern w:val="0"/>
+                <w:sz w:val="24"/>
+                <w:szCs w:val="24"/>
+              </w:rPr>
+              <w:t xml:space="preserve">709 </w:t>
+            </w:r>
+            <w:proofErr w:type="spellStart"/>
+            <w:r>
+              <w:rPr>
+                <w:rFonts w:ascii="Times New Roman" w:eastAsia="宋体" w:hAnsi="Times New Roman" w:cs="Times New Roman"/>
+                <w:color w:val="000000"/>
+                <w:kern w:val="0"/>
+                <w:sz w:val="24"/>
+                <w:szCs w:val="24"/>
+              </w:rPr>
+              <w:t>Gewu</w:t>
+            </w:r>
+            <w:proofErr w:type="spellEnd"/>
+          </w:p>
+        </w:tc>
+        <w:tc>
+          <w:tcPr>
+            <w:tcW w:w="1906" w:type="dxa"/>
+            <w:tcBorders>
+              <w:top w:val="single" w:sz="8" w:space="0" w:color="000000"/>
+              <w:left w:val="single" w:sz="8" w:space="0" w:color="000000"/>
+              <w:bottom w:val="single" w:sz="8" w:space="0" w:color="000000"/>
+              <w:right w:val="single" w:sz="8" w:space="0" w:color="000000"/>
+            </w:tcBorders>
+            <w:tcMar>
+              <w:top w:w="100" w:type="dxa"/>
+              <w:left w:w="100" w:type="dxa"/>
+              <w:bottom w:w="100" w:type="dxa"/>
+              <w:right w:w="100" w:type="dxa"/>
+            </w:tcMar>
+          </w:tcPr>
+          <w:p>
+            <w:pPr>
+              <w:widowControl/>
+              <w:jc w:val="left"/>
+              <w:rPr>
+                <w:rFonts w:ascii="Times New Roman" w:eastAsia="宋体" w:hAnsi="Times New Roman" w:cs="Times New Roman"/>
+                <w:color w:val="000000"/>
+                <w:kern w:val="0"/>
+                <w:sz w:val="24"/>
+                <w:szCs w:val="24"/>
+              </w:rPr>
+            </w:pPr>
+            <w:r>
+              <w:rPr>
+                <w:rFonts w:ascii="Times New Roman" w:eastAsia="宋体" w:hAnsi="Times New Roman" w:cs="Times New Roman"/>
+                <w:color w:val="000000"/>
+                <w:kern w:val="0"/>
+                <w:sz w:val="24"/>
+                <w:szCs w:val="24"/>
+              </w:rPr>
+              <w:t xml:space="preserve">Database </w:t>
+            </w:r>
+            <w:r>
+              <w:rPr>
+                <w:rFonts w:ascii="Times New Roman" w:eastAsia="宋体" w:hAnsi="Times New Roman" w:cs="Times New Roman"/>
+                <w:color w:val="000000"/>
+                <w:kern w:val="0"/>
+                <w:sz w:val="24"/>
+                <w:szCs w:val="24"/>
+              </w:rPr>
+              <w:t xml:space="preserve">Objects </w:t>
+            </w:r>
+            <w:bookmarkStart w:id="0" w:name="_GoBack"/>
+            <w:bookmarkEnd w:id="0"/>
+            <w:r>
+              <w:rPr>
+                <w:rFonts w:ascii="Times New Roman" w:eastAsia="宋体" w:hAnsi="Times New Roman" w:cs="Times New Roman"/>
+                <w:color w:val="000000"/>
+                <w:kern w:val="0"/>
+                <w:sz w:val="24"/>
+                <w:szCs w:val="24"/>
+              </w:rPr>
+              <w:t>Design</w:t>
+            </w:r>
+          </w:p>
+        </w:tc>
+        <w:tc>
+          <w:tcPr>
+            <w:tcW w:w="1492" w:type="dxa"/>
+            <w:tcBorders>
+              <w:top w:val="single" w:sz="8" w:space="0" w:color="000000"/>
+              <w:left w:val="single" w:sz="8" w:space="0" w:color="000000"/>
+              <w:bottom w:val="single" w:sz="8" w:space="0" w:color="000000"/>
+              <w:right w:val="single" w:sz="8" w:space="0" w:color="000000"/>
+            </w:tcBorders>
+            <w:tcMar>
+              <w:top w:w="100" w:type="dxa"/>
+              <w:left w:w="100" w:type="dxa"/>
+              <w:bottom w:w="100" w:type="dxa"/>
+              <w:right w:w="100" w:type="dxa"/>
+            </w:tcMar>
+          </w:tcPr>
+          <w:p>
+            <w:pPr>
+              <w:widowControl/>
+              <w:jc w:val="left"/>
+              <w:rPr>
+                <w:rFonts w:ascii="Times New Roman" w:eastAsia="宋体" w:hAnsi="Times New Roman" w:cs="Times New Roman"/>
+                <w:kern w:val="0"/>
+                <w:sz w:val="24"/>
+                <w:szCs w:val="24"/>
+              </w:rPr>
+            </w:pPr>
+            <w:r>
+              <w:rPr>
+                <w:rFonts w:ascii="Times New Roman" w:eastAsia="宋体" w:hAnsi="Times New Roman" w:cs="Times New Roman"/>
+                <w:kern w:val="0"/>
+                <w:sz w:val="24"/>
+                <w:szCs w:val="24"/>
+              </w:rPr>
+              <w:t>Ning Zhang</w:t>
+            </w:r>
+          </w:p>
+          <w:p>
+            <w:pPr>
+              <w:widowControl/>
+              <w:jc w:val="left"/>
+              <w:rPr>
+                <w:rFonts w:ascii="Times New Roman" w:eastAsia="宋体" w:hAnsi="Times New Roman" w:cs="Times New Roman"/>
+                <w:kern w:val="0"/>
+                <w:sz w:val="24"/>
+                <w:szCs w:val="24"/>
+              </w:rPr>
+            </w:pPr>
+            <w:proofErr w:type="spellStart"/>
+            <w:r>
+              <w:rPr>
+                <w:rFonts w:ascii="Times New Roman" w:eastAsia="宋体" w:hAnsi="Times New Roman" w:cs="Times New Roman"/>
+                <w:kern w:val="0"/>
+                <w:sz w:val="24"/>
+                <w:szCs w:val="24"/>
+              </w:rPr>
+              <w:t>Yingkai</w:t>
+            </w:r>
+            <w:proofErr w:type="spellEnd"/>
+            <w:r>
+              <w:rPr>
+                <w:rFonts w:ascii="Times New Roman" w:eastAsia="宋体" w:hAnsi="Times New Roman" w:cs="Times New Roman"/>
+                <w:kern w:val="0"/>
+                <w:sz w:val="24"/>
+                <w:szCs w:val="24"/>
+              </w:rPr>
+              <w:t xml:space="preserve"> Sun</w:t>
+            </w:r>
+          </w:p>
+          <w:p>
+            <w:pPr>
+              <w:widowControl/>
+              <w:jc w:val="left"/>
+              <w:rPr>
+                <w:rFonts w:ascii="Times New Roman" w:eastAsia="宋体" w:hAnsi="Times New Roman" w:cs="Times New Roman"/>
+                <w:kern w:val="0"/>
+                <w:sz w:val="24"/>
+                <w:szCs w:val="24"/>
+              </w:rPr>
+            </w:pPr>
+            <w:r>
+              <w:rPr>
+                <w:rFonts w:ascii="Times New Roman" w:eastAsia="宋体" w:hAnsi="Times New Roman" w:cs="Times New Roman"/>
+                <w:kern w:val="0"/>
+                <w:sz w:val="24"/>
+                <w:szCs w:val="24"/>
+              </w:rPr>
+              <w:t>Yue Han</w:t>
+            </w:r>
+          </w:p>
+          <w:p>
+            <w:pPr>
+              <w:widowControl/>
+              <w:jc w:val="left"/>
+              <w:rPr>
+                <w:rFonts w:ascii="Times New Roman" w:eastAsia="宋体" w:hAnsi="Times New Roman" w:cs="Times New Roman"/>
+                <w:kern w:val="0"/>
+                <w:sz w:val="24"/>
+                <w:szCs w:val="24"/>
+              </w:rPr>
+            </w:pPr>
+            <w:proofErr w:type="spellStart"/>
+            <w:r>
+              <w:rPr>
+                <w:rFonts w:ascii="Times New Roman" w:eastAsia="宋体" w:hAnsi="Times New Roman" w:cs="Times New Roman"/>
+                <w:kern w:val="0"/>
+                <w:sz w:val="24"/>
+                <w:szCs w:val="24"/>
+              </w:rPr>
+              <w:t>Yukun</w:t>
+            </w:r>
+            <w:proofErr w:type="spellEnd"/>
+            <w:r>
+              <w:rPr>
+                <w:rFonts w:ascii="Times New Roman" w:eastAsia="宋体" w:hAnsi="Times New Roman" w:cs="Times New Roman"/>
+                <w:kern w:val="0"/>
+                <w:sz w:val="24"/>
+                <w:szCs w:val="24"/>
+              </w:rPr>
+              <w:t xml:space="preserve"> Ma</w:t>
             </w:r>
           </w:p>
         </w:tc>
@@ -4660,24 +7180,12 @@
     <w:p>
       <w:pPr>
         <w:rPr>
-          <w:rFonts w:ascii="Times New Roman" w:hAnsi="Times New Roman" w:cs="Times New Roman"/>
-          <w:b/>
+          <w:rFonts w:ascii="Times New Roman" w:hAnsi="Times New Roman" w:cs="Times New Roman" w:hint="eastAsia"/>
           <w:sz w:val="24"/>
           <w:szCs w:val="24"/>
         </w:rPr>
       </w:pPr>
     </w:p>
-    <w:p>
-      <w:pPr>
-        <w:rPr>
-          <w:rFonts w:ascii="Times New Roman" w:hAnsi="Times New Roman" w:cs="Times New Roman"/>
-          <w:i/>
-          <w:sz w:val="24"/>
-          <w:szCs w:val="24"/>
-        </w:rPr>
-      </w:pPr>
-    </w:p>
-    <w:p/>
     <w:sectPr>
       <w:pgSz w:w="11906" w:h="16838"/>
       <w:pgMar w:top="1440" w:right="1800" w:bottom="1440" w:left="1800" w:header="851" w:footer="992" w:gutter="0"/>
